--- a/KnowledgePoint/高频机器学习问题.docx
+++ b/KnowledgePoint/高频机器学习问题.docx
@@ -4,6 +4,32 @@
   <w:body>
     <w:p>
       <w:pPr>
+        <w:pStyle w:val="2"/>
+        <w:rPr>
+          <w:rFonts w:hint="eastAsia"/>
+        </w:rPr>
+      </w:pPr>
+      <w:r>
+        <w:rPr>
+          <w:rFonts w:hint="eastAsia"/>
+        </w:rPr>
+        <w:t>传统机器学习</w:t>
+      </w:r>
+      <w:r>
+        <w:rPr>
+          <w:rFonts w:hint="eastAsia"/>
+        </w:rPr>
+        <w:t>+</w:t>
+      </w:r>
+      <w:r>
+        <w:rPr>
+          <w:rFonts w:hint="eastAsia"/>
+        </w:rPr>
+        <w:t>深度学习问题</w:t>
+      </w:r>
+    </w:p>
+    <w:p>
+      <w:pPr>
         <w:pStyle w:val="a5"/>
         <w:numPr>
           <w:ilvl w:val="0"/>
@@ -26,24 +52,77 @@
         </w:rPr>
         <w:t>是什么，画曲线。</w:t>
       </w:r>
-    </w:p>
-    <w:p>
-      <w:pPr>
-        <w:pStyle w:val="a5"/>
-        <w:numPr>
-          <w:ilvl w:val="0"/>
-          <w:numId w:val="1"/>
-        </w:numPr>
-        <w:ind w:firstLineChars="0"/>
-        <w:rPr>
-          <w:rFonts w:hint="eastAsia"/>
-        </w:rPr>
-      </w:pPr>
-      <w:r>
-        <w:rPr>
-          <w:rFonts w:hint="eastAsia"/>
-        </w:rPr>
-        <w:t>逻辑回归推导</w:t>
+      <w:r>
+        <w:rPr>
+          <w:rFonts w:hint="eastAsia"/>
+        </w:rPr>
+        <w:t>*</w:t>
+      </w:r>
+    </w:p>
+    <w:p>
+      <w:pPr>
+        <w:pStyle w:val="a5"/>
+        <w:numPr>
+          <w:ilvl w:val="0"/>
+          <w:numId w:val="1"/>
+        </w:numPr>
+        <w:ind w:firstLineChars="0"/>
+        <w:rPr>
+          <w:rFonts w:hint="eastAsia"/>
+        </w:rPr>
+      </w:pPr>
+      <w:r>
+        <w:rPr>
+          <w:rFonts w:hint="eastAsia"/>
+        </w:rPr>
+        <w:t>梯度下降法，牛顿法，拟牛顿法的区别</w:t>
+      </w:r>
+      <w:r>
+        <w:rPr>
+          <w:rFonts w:hint="eastAsia"/>
+        </w:rPr>
+        <w:t>*</w:t>
+      </w:r>
+    </w:p>
+    <w:p>
+      <w:pPr>
+        <w:pStyle w:val="a5"/>
+        <w:numPr>
+          <w:ilvl w:val="0"/>
+          <w:numId w:val="1"/>
+        </w:numPr>
+        <w:ind w:firstLineChars="0"/>
+      </w:pPr>
+      <w:r>
+        <w:rPr>
+          <w:rFonts w:hint="eastAsia"/>
+        </w:rPr>
+        <w:t>KNN*</w:t>
+      </w:r>
+    </w:p>
+    <w:p>
+      <w:pPr>
+        <w:pStyle w:val="a5"/>
+        <w:numPr>
+          <w:ilvl w:val="0"/>
+          <w:numId w:val="1"/>
+        </w:numPr>
+        <w:ind w:firstLineChars="0"/>
+        <w:rPr>
+          <w:rFonts w:hint="eastAsia"/>
+        </w:rPr>
+      </w:pPr>
+      <w:r>
+        <w:rPr>
+          <w:rFonts w:hint="eastAsia"/>
+        </w:rPr>
+        <w:t>LR</w:t>
+      </w:r>
+      <w:r>
+        <w:rPr>
+          <w:rFonts w:hint="eastAsia"/>
+        </w:rPr>
+        <w:t>推导</w:t>
       </w:r>
       <w:r>
         <w:rPr>
@@ -51,43 +130,39 @@
         </w:rPr>
         <w:t>**</w:t>
       </w:r>
-    </w:p>
-    <w:p>
-      <w:pPr>
-        <w:pStyle w:val="a5"/>
-        <w:numPr>
-          <w:ilvl w:val="0"/>
-          <w:numId w:val="1"/>
-        </w:numPr>
-        <w:ind w:firstLineChars="0"/>
-        <w:rPr>
-          <w:rFonts w:hint="eastAsia"/>
-        </w:rPr>
-      </w:pPr>
-      <w:r>
-        <w:rPr>
-          <w:rFonts w:hint="eastAsia"/>
-        </w:rPr>
-        <w:t>逻辑回归怎么实现多分类？</w:t>
-      </w:r>
-      <w:r>
-        <w:rPr>
-          <w:rFonts w:hint="eastAsia"/>
-        </w:rPr>
-        <w:t>*</w:t>
-      </w:r>
-    </w:p>
-    <w:p>
-      <w:pPr>
-        <w:pStyle w:val="a5"/>
-        <w:numPr>
-          <w:ilvl w:val="0"/>
-          <w:numId w:val="1"/>
-        </w:numPr>
-        <w:ind w:firstLineChars="0"/>
-        <w:rPr>
-          <w:rFonts w:hint="eastAsia"/>
-        </w:rPr>
+      <w:r>
+        <w:rPr>
+          <w:rFonts w:hint="eastAsia"/>
+        </w:rPr>
+        <w:t>*</w:t>
+      </w:r>
+      <w:r>
+        <w:rPr>
+          <w:rFonts w:hint="eastAsia"/>
+        </w:rPr>
+        <w:t>*</w:t>
+      </w:r>
+      <w:r>
+        <w:rPr>
+          <w:rFonts w:hint="eastAsia"/>
+        </w:rPr>
+        <w:t>*</w:t>
+      </w:r>
+      <w:r>
+        <w:rPr>
+          <w:rFonts w:hint="eastAsia"/>
+        </w:rPr>
+        <w:t>*</w:t>
+      </w:r>
+    </w:p>
+    <w:p>
+      <w:pPr>
+        <w:pStyle w:val="a5"/>
+        <w:numPr>
+          <w:ilvl w:val="0"/>
+          <w:numId w:val="1"/>
+        </w:numPr>
+        <w:ind w:firstLineChars="0"/>
       </w:pPr>
       <w:r>
         <w:rPr>
@@ -99,6 +174,249 @@
         <w:rPr>
           <w:rFonts w:hint="eastAsia"/>
         </w:rPr>
+        <w:t>损失函数</w:t>
+      </w:r>
+      <w:r>
+        <w:rPr>
+          <w:rFonts w:hint="eastAsia"/>
+        </w:rPr>
+        <w:t>*</w:t>
+      </w:r>
+    </w:p>
+    <w:p>
+      <w:pPr>
+        <w:pStyle w:val="a5"/>
+        <w:numPr>
+          <w:ilvl w:val="0"/>
+          <w:numId w:val="1"/>
+        </w:numPr>
+        <w:ind w:firstLineChars="0"/>
+        <w:rPr>
+          <w:rFonts w:hint="eastAsia"/>
+        </w:rPr>
+      </w:pPr>
+      <w:r>
+        <w:rPr>
+          <w:rFonts w:hint="eastAsia"/>
+        </w:rPr>
+        <w:t>LR</w:t>
+      </w:r>
+      <w:r>
+        <w:rPr>
+          <w:rFonts w:hint="eastAsia"/>
+        </w:rPr>
+        <w:t>怎么实现多分类？</w:t>
+      </w:r>
+      <w:r>
+        <w:rPr>
+          <w:rFonts w:hint="eastAsia"/>
+        </w:rPr>
+        <w:t>*</w:t>
+      </w:r>
+    </w:p>
+    <w:p>
+      <w:pPr>
+        <w:pStyle w:val="a5"/>
+        <w:numPr>
+          <w:ilvl w:val="0"/>
+          <w:numId w:val="1"/>
+        </w:numPr>
+        <w:ind w:firstLineChars="0"/>
+        <w:rPr>
+          <w:rFonts w:hint="eastAsia"/>
+        </w:rPr>
+      </w:pPr>
+      <w:r>
+        <w:rPr>
+          <w:rFonts w:hint="eastAsia"/>
+        </w:rPr>
+        <w:t>SVM</w:t>
+      </w:r>
+      <w:r>
+        <w:rPr>
+          <w:rFonts w:hint="eastAsia"/>
+        </w:rPr>
+        <w:t>推导</w:t>
+      </w:r>
+      <w:r>
+        <w:rPr>
+          <w:rFonts w:hint="eastAsia"/>
+        </w:rPr>
+        <w:t>*</w:t>
+      </w:r>
+      <w:r>
+        <w:rPr>
+          <w:rFonts w:hint="eastAsia"/>
+        </w:rPr>
+        <w:t>*</w:t>
+      </w:r>
+      <w:r>
+        <w:rPr>
+          <w:rFonts w:hint="eastAsia"/>
+        </w:rPr>
+        <w:t>*</w:t>
+      </w:r>
+      <w:r>
+        <w:rPr>
+          <w:rFonts w:hint="eastAsia"/>
+        </w:rPr>
+        <w:t>*</w:t>
+      </w:r>
+    </w:p>
+    <w:p>
+      <w:pPr>
+        <w:pStyle w:val="a5"/>
+        <w:numPr>
+          <w:ilvl w:val="0"/>
+          <w:numId w:val="1"/>
+        </w:numPr>
+        <w:ind w:firstLineChars="0"/>
+        <w:rPr>
+          <w:rFonts w:hint="eastAsia"/>
+        </w:rPr>
+      </w:pPr>
+      <w:r>
+        <w:rPr>
+          <w:rFonts w:hint="eastAsia"/>
+        </w:rPr>
+        <w:t>SVM</w:t>
+      </w:r>
+      <w:r>
+        <w:rPr>
+          <w:rFonts w:hint="eastAsia"/>
+        </w:rPr>
+        <w:t>的损失函数</w:t>
+      </w:r>
+      <w:r>
+        <w:rPr>
+          <w:rFonts w:hint="eastAsia"/>
+        </w:rPr>
+        <w:t>*</w:t>
+      </w:r>
+      <w:r>
+        <w:rPr>
+          <w:rFonts w:hint="eastAsia"/>
+        </w:rPr>
+        <w:t>*</w:t>
+      </w:r>
+    </w:p>
+    <w:p>
+      <w:pPr>
+        <w:pStyle w:val="a5"/>
+        <w:numPr>
+          <w:ilvl w:val="0"/>
+          <w:numId w:val="1"/>
+        </w:numPr>
+        <w:ind w:firstLineChars="0"/>
+        <w:rPr>
+          <w:rFonts w:hint="eastAsia"/>
+        </w:rPr>
+      </w:pPr>
+      <w:r>
+        <w:rPr>
+          <w:rFonts w:hint="eastAsia"/>
+        </w:rPr>
+        <w:t>SVM</w:t>
+      </w:r>
+      <w:r>
+        <w:rPr>
+          <w:rFonts w:hint="eastAsia"/>
+        </w:rPr>
+        <w:t>核函数</w:t>
+      </w:r>
+      <w:r>
+        <w:rPr>
+          <w:rFonts w:hint="eastAsia"/>
+        </w:rPr>
+        <w:t>？</w:t>
+      </w:r>
+      <w:r>
+        <w:rPr>
+          <w:rFonts w:hint="eastAsia"/>
+        </w:rPr>
+        <w:t>对核函数有什么要求？</w:t>
+      </w:r>
+      <w:r>
+        <w:rPr>
+          <w:rFonts w:hint="eastAsia"/>
+        </w:rPr>
+        <w:t>本质是什么？</w:t>
+      </w:r>
+      <w:r>
+        <w:rPr>
+          <w:rFonts w:hint="eastAsia"/>
+        </w:rPr>
+        <w:t>*</w:t>
+      </w:r>
+    </w:p>
+    <w:p>
+      <w:pPr>
+        <w:pStyle w:val="a5"/>
+        <w:numPr>
+          <w:ilvl w:val="0"/>
+          <w:numId w:val="1"/>
+        </w:numPr>
+        <w:ind w:firstLineChars="0"/>
+      </w:pPr>
+      <w:r>
+        <w:rPr>
+          <w:rFonts w:hint="eastAsia"/>
+        </w:rPr>
+        <w:t>SVM</w:t>
+      </w:r>
+      <w:r>
+        <w:rPr>
+          <w:rFonts w:hint="eastAsia"/>
+        </w:rPr>
+        <w:t>如何多分类</w:t>
+      </w:r>
+      <w:r>
+        <w:rPr>
+          <w:rFonts w:hint="eastAsia"/>
+        </w:rPr>
+        <w:t>，为什么一般不用</w:t>
+      </w:r>
+      <w:r>
+        <w:rPr>
+          <w:rFonts w:hint="eastAsia"/>
+        </w:rPr>
+        <w:t>？</w:t>
+      </w:r>
+      <w:r>
+        <w:rPr>
+          <w:rFonts w:hint="eastAsia"/>
+        </w:rPr>
+        <w:t>*</w:t>
+      </w:r>
+      <w:r>
+        <w:rPr>
+          <w:rFonts w:hint="eastAsia"/>
+        </w:rPr>
+        <w:t>*</w:t>
+      </w:r>
+    </w:p>
+    <w:p>
+      <w:pPr>
+        <w:pStyle w:val="a5"/>
+        <w:numPr>
+          <w:ilvl w:val="0"/>
+          <w:numId w:val="1"/>
+        </w:numPr>
+        <w:ind w:firstLineChars="0"/>
+        <w:rPr>
+          <w:rFonts w:hint="eastAsia"/>
+        </w:rPr>
+      </w:pPr>
+      <w:r>
+        <w:rPr>
+          <w:rFonts w:hint="eastAsia"/>
+        </w:rPr>
+        <w:t>LR</w:t>
+      </w:r>
+      <w:r>
+        <w:rPr>
+          <w:rFonts w:hint="eastAsia"/>
+        </w:rPr>
         <w:t>和</w:t>
       </w:r>
       <w:r>
@@ -125,26 +443,105 @@
         </w:rPr>
         <w:t>*</w:t>
       </w:r>
-    </w:p>
-    <w:p>
-      <w:pPr>
-        <w:pStyle w:val="a5"/>
-        <w:numPr>
-          <w:ilvl w:val="0"/>
-          <w:numId w:val="1"/>
-        </w:numPr>
-        <w:ind w:firstLineChars="0"/>
-        <w:rPr>
-          <w:rFonts w:hint="eastAsia"/>
-        </w:rPr>
-      </w:pPr>
-      <w:r>
+      <w:r>
+        <w:rPr>
+          <w:rFonts w:hint="eastAsia"/>
+        </w:rPr>
+        <w:t>*</w:t>
+      </w:r>
+      <w:r>
+        <w:rPr>
+          <w:rFonts w:hint="eastAsia"/>
+        </w:rPr>
+        <w:t>*</w:t>
+      </w:r>
+      <w:r>
+        <w:rPr>
+          <w:rFonts w:hint="eastAsia"/>
+        </w:rPr>
+        <w:t>*</w:t>
+      </w:r>
+      <w:r>
+        <w:rPr>
+          <w:rFonts w:hint="eastAsia"/>
+        </w:rPr>
+        <w:t>*</w:t>
+      </w:r>
+      <w:r>
+        <w:rPr>
+          <w:rFonts w:hint="eastAsia"/>
+        </w:rPr>
+        <w:t>*</w:t>
+      </w:r>
+      <w:r>
+        <w:rPr>
+          <w:rFonts w:hint="eastAsia"/>
+        </w:rPr>
+        <w:t>*</w:t>
+      </w:r>
+    </w:p>
+    <w:p>
+      <w:pPr>
+        <w:pStyle w:val="a5"/>
+        <w:numPr>
+          <w:ilvl w:val="0"/>
+          <w:numId w:val="1"/>
+        </w:numPr>
+        <w:ind w:firstLineChars="0"/>
+      </w:pPr>
+      <w:r>
+        <w:rPr>
+          <w:rFonts w:hint="eastAsia"/>
+        </w:rPr>
+        <w:t>在数据量比较大的情况下</w:t>
+      </w:r>
+      <w:r>
+        <w:rPr>
+          <w:rFonts w:hint="eastAsia"/>
+        </w:rPr>
         <w:t>LR</w:t>
       </w:r>
       <w:r>
+        <w:rPr>
+          <w:rFonts w:hint="eastAsia"/>
+        </w:rPr>
         <w:t>和</w:t>
       </w:r>
       <w:r>
+        <w:rPr>
+          <w:rFonts w:hint="eastAsia"/>
+        </w:rPr>
+        <w:t>SVM</w:t>
+      </w:r>
+      <w:r>
+        <w:rPr>
+          <w:rFonts w:hint="eastAsia"/>
+        </w:rPr>
+        <w:t>哪个好？</w:t>
+      </w:r>
+      <w:r>
+        <w:rPr>
+          <w:rFonts w:hint="eastAsia"/>
+        </w:rPr>
+        <w:t>*</w:t>
+      </w:r>
+    </w:p>
+    <w:p>
+      <w:pPr>
+        <w:pStyle w:val="a5"/>
+        <w:numPr>
+          <w:ilvl w:val="0"/>
+          <w:numId w:val="1"/>
+        </w:numPr>
+        <w:ind w:firstLineChars="0"/>
+      </w:pPr>
+      <w:r>
+        <w:t>LR</w:t>
+      </w:r>
+      <w:r>
+        <w:t>和</w:t>
+      </w:r>
+      <w:r>
         <w:t>boost</w:t>
       </w:r>
       <w:r>
@@ -165,9 +562,6 @@
           <w:numId w:val="1"/>
         </w:numPr>
         <w:ind w:firstLineChars="0"/>
-        <w:rPr>
-          <w:rFonts w:hint="eastAsia"/>
-        </w:rPr>
       </w:pPr>
       <w:r>
         <w:t>LR/Boost</w:t>
@@ -175,19 +569,20 @@
       <w:r>
         <w:t>和朴素贝叶斯的区别</w:t>
       </w:r>
-    </w:p>
-    <w:p>
-      <w:pPr>
-        <w:pStyle w:val="a5"/>
-        <w:numPr>
-          <w:ilvl w:val="0"/>
-          <w:numId w:val="1"/>
-        </w:numPr>
-        <w:ind w:firstLineChars="0"/>
-        <w:rPr>
-          <w:rFonts w:hint="eastAsia"/>
-        </w:rPr>
-      </w:pPr>
+      <w:r>
+        <w:t>*</w:t>
+      </w:r>
+    </w:p>
+    <w:p>
+      <w:pPr>
+        <w:pStyle w:val="a5"/>
+        <w:numPr>
+          <w:ilvl w:val="0"/>
+          <w:numId w:val="1"/>
+        </w:numPr>
+        <w:ind w:firstLineChars="0"/>
+      </w:pPr>
+      <w:proofErr w:type="spellStart"/>
       <w:r>
         <w:t>s</w:t>
       </w:r>
@@ -197,31 +592,46 @@
         </w:rPr>
         <w:t>vm</w:t>
       </w:r>
+      <w:proofErr w:type="spellEnd"/>
       <w:r>
         <w:rPr>
           <w:rFonts w:hint="eastAsia"/>
         </w:rPr>
         <w:t>为什么要转化成对偶形式？</w:t>
       </w:r>
-    </w:p>
-    <w:p>
-      <w:pPr>
-        <w:pStyle w:val="a5"/>
-        <w:numPr>
-          <w:ilvl w:val="0"/>
-          <w:numId w:val="1"/>
-        </w:numPr>
-        <w:ind w:firstLineChars="0"/>
-        <w:rPr>
-          <w:rFonts w:hint="eastAsia"/>
-        </w:rPr>
-      </w:pPr>
+      <w:r>
+        <w:rPr>
+          <w:rFonts w:hint="eastAsia"/>
+        </w:rPr>
+        <w:t>**</w:t>
+      </w:r>
+      <w:r>
+        <w:rPr>
+          <w:rFonts w:hint="eastAsia"/>
+        </w:rPr>
+        <w:t>*</w:t>
+      </w:r>
+    </w:p>
+    <w:p>
+      <w:pPr>
+        <w:pStyle w:val="a5"/>
+        <w:numPr>
+          <w:ilvl w:val="0"/>
+          <w:numId w:val="1"/>
+        </w:numPr>
+        <w:ind w:firstLineChars="0"/>
+        <w:rPr>
+          <w:rFonts w:hint="eastAsia"/>
+        </w:rPr>
+      </w:pPr>
+      <w:proofErr w:type="spellStart"/>
       <w:r>
         <w:rPr>
           <w:rFonts w:hint="eastAsia"/>
         </w:rPr>
         <w:t>svm</w:t>
       </w:r>
+      <w:proofErr w:type="spellEnd"/>
       <w:r>
         <w:rPr>
           <w:rFonts w:hint="eastAsia"/>
@@ -251,13 +661,631 @@
         <w:rPr>
           <w:rFonts w:hint="eastAsia"/>
         </w:rPr>
+        <w:t>生成式模型和判别式模型的区别，分别有哪些？</w:t>
+      </w:r>
+      <w:r>
+        <w:rPr>
+          <w:rFonts w:hint="eastAsia"/>
+        </w:rPr>
+        <w:t>*</w:t>
+      </w:r>
+    </w:p>
+    <w:p>
+      <w:pPr>
+        <w:pStyle w:val="a5"/>
+        <w:numPr>
+          <w:ilvl w:val="0"/>
+          <w:numId w:val="1"/>
+        </w:numPr>
+        <w:ind w:firstLineChars="0"/>
+        <w:rPr>
+          <w:rFonts w:hint="eastAsia"/>
+        </w:rPr>
+      </w:pPr>
+      <w:r>
+        <w:rPr>
+          <w:rFonts w:hint="eastAsia"/>
+        </w:rPr>
+        <w:t>PCA</w:t>
+      </w:r>
+      <w:r>
+        <w:rPr>
+          <w:rFonts w:hint="eastAsia"/>
+        </w:rPr>
+        <w:t>原理，和</w:t>
+      </w:r>
+      <w:r>
+        <w:rPr>
+          <w:rFonts w:hint="eastAsia"/>
+        </w:rPr>
+        <w:t>LDA</w:t>
+      </w:r>
+      <w:r>
+        <w:rPr>
+          <w:rFonts w:hint="eastAsia"/>
+        </w:rPr>
+        <w:t>的区别</w:t>
+      </w:r>
+      <w:r>
+        <w:rPr>
+          <w:rFonts w:hint="eastAsia"/>
+        </w:rPr>
+        <w:t>*</w:t>
+      </w:r>
+    </w:p>
+    <w:p>
+      <w:pPr>
+        <w:pStyle w:val="a5"/>
+        <w:numPr>
+          <w:ilvl w:val="0"/>
+          <w:numId w:val="1"/>
+        </w:numPr>
+        <w:ind w:firstLineChars="0"/>
+        <w:rPr>
+          <w:rFonts w:hint="eastAsia"/>
+        </w:rPr>
+      </w:pPr>
+      <w:r>
+        <w:rPr>
+          <w:rFonts w:hint="eastAsia"/>
+        </w:rPr>
+        <w:t>朴素贝叶斯</w:t>
+      </w:r>
+      <w:r>
+        <w:rPr>
+          <w:rFonts w:hint="eastAsia"/>
+        </w:rPr>
+        <w:t>的原理，</w:t>
+      </w:r>
+      <w:proofErr w:type="gramStart"/>
+      <w:r>
+        <w:t>”</w:t>
+      </w:r>
+      <w:proofErr w:type="gramEnd"/>
+      <w:r>
+        <w:t>朴素</w:t>
+      </w:r>
+      <w:proofErr w:type="gramStart"/>
+      <w:r>
+        <w:t>”</w:t>
+      </w:r>
+      <w:proofErr w:type="gramEnd"/>
+      <w:r>
+        <w:t>应该怎样理解</w:t>
+      </w:r>
+      <w:r>
+        <w:t>*</w:t>
+      </w:r>
+      <w:r>
+        <w:t>*</w:t>
+      </w:r>
+    </w:p>
+    <w:p>
+      <w:pPr>
+        <w:pStyle w:val="a5"/>
+        <w:numPr>
+          <w:ilvl w:val="0"/>
+          <w:numId w:val="1"/>
+        </w:numPr>
+        <w:ind w:firstLineChars="0"/>
+        <w:rPr>
+          <w:rFonts w:hint="eastAsia"/>
+          <w:color w:val="0070C0"/>
+        </w:rPr>
+      </w:pPr>
+      <w:r>
+        <w:rPr>
+          <w:rFonts w:hint="eastAsia"/>
+          <w:color w:val="0070C0"/>
+        </w:rPr>
+        <w:t>HMM</w:t>
+      </w:r>
+      <w:r>
+        <w:rPr>
+          <w:rFonts w:hint="eastAsia"/>
+          <w:color w:val="0070C0"/>
+        </w:rPr>
+        <w:t>和</w:t>
+      </w:r>
+      <w:r>
+        <w:rPr>
+          <w:rFonts w:hint="eastAsia"/>
+          <w:color w:val="0070C0"/>
+        </w:rPr>
+        <w:t>CRF</w:t>
+      </w:r>
+      <w:r>
+        <w:rPr>
+          <w:rFonts w:hint="eastAsia"/>
+          <w:color w:val="0070C0"/>
+        </w:rPr>
+        <w:t>(NLP</w:t>
+      </w:r>
+      <w:proofErr w:type="gramStart"/>
+      <w:r>
+        <w:rPr>
+          <w:rFonts w:hint="eastAsia"/>
+          <w:color w:val="0070C0"/>
+        </w:rPr>
+        <w:t>岗容易</w:t>
+      </w:r>
+      <w:proofErr w:type="gramEnd"/>
+      <w:r>
+        <w:rPr>
+          <w:rFonts w:hint="eastAsia"/>
+          <w:color w:val="0070C0"/>
+        </w:rPr>
+        <w:t>问到</w:t>
+      </w:r>
+      <w:r>
+        <w:rPr>
+          <w:rFonts w:hint="eastAsia"/>
+          <w:color w:val="0070C0"/>
+        </w:rPr>
+        <w:t>)*</w:t>
+      </w:r>
+      <w:r>
+        <w:rPr>
+          <w:rFonts w:hint="eastAsia"/>
+          <w:color w:val="0070C0"/>
+        </w:rPr>
+        <w:t>*</w:t>
+      </w:r>
+      <w:r>
+        <w:rPr>
+          <w:rFonts w:hint="eastAsia"/>
+          <w:color w:val="0070C0"/>
+        </w:rPr>
+        <w:t>*</w:t>
+      </w:r>
+      <w:r>
+        <w:rPr>
+          <w:rFonts w:hint="eastAsia"/>
+          <w:color w:val="0070C0"/>
+        </w:rPr>
+        <w:t>*</w:t>
+      </w:r>
+      <w:r>
+        <w:rPr>
+          <w:rFonts w:hint="eastAsia"/>
+          <w:color w:val="0070C0"/>
+        </w:rPr>
+        <w:t>(</w:t>
+      </w:r>
+      <w:r>
+        <w:rPr>
+          <w:rFonts w:hint="eastAsia"/>
+          <w:color w:val="0070C0"/>
+        </w:rPr>
+        <w:t>蓝色的三个题一般问到一个另外两个也会问</w:t>
+      </w:r>
+      <w:r>
+        <w:rPr>
+          <w:rFonts w:hint="eastAsia"/>
+          <w:color w:val="0070C0"/>
+        </w:rPr>
+        <w:t>)</w:t>
+      </w:r>
+    </w:p>
+    <w:p>
+      <w:pPr>
+        <w:pStyle w:val="a5"/>
+        <w:numPr>
+          <w:ilvl w:val="0"/>
+          <w:numId w:val="1"/>
+        </w:numPr>
+        <w:ind w:firstLineChars="0"/>
+        <w:rPr>
+          <w:rFonts w:hint="eastAsia"/>
+          <w:color w:val="0070C0"/>
+        </w:rPr>
+      </w:pPr>
+      <w:r>
+        <w:rPr>
+          <w:rFonts w:hint="eastAsia"/>
+          <w:color w:val="0070C0"/>
+        </w:rPr>
+        <w:t>GMM</w:t>
+      </w:r>
+      <w:r>
+        <w:rPr>
+          <w:rFonts w:hint="eastAsia"/>
+          <w:color w:val="0070C0"/>
+        </w:rPr>
+        <w:t>算法</w:t>
+      </w:r>
+      <w:r>
+        <w:rPr>
+          <w:rFonts w:hint="eastAsia"/>
+          <w:color w:val="0070C0"/>
+        </w:rPr>
+        <w:t>*</w:t>
+      </w:r>
+      <w:r>
+        <w:rPr>
+          <w:rFonts w:hint="eastAsia"/>
+          <w:color w:val="0070C0"/>
+        </w:rPr>
+        <w:t>*</w:t>
+      </w:r>
+    </w:p>
+    <w:p>
+      <w:pPr>
+        <w:pStyle w:val="a5"/>
+        <w:numPr>
+          <w:ilvl w:val="0"/>
+          <w:numId w:val="1"/>
+        </w:numPr>
+        <w:ind w:firstLineChars="0"/>
+        <w:rPr>
+          <w:rFonts w:hint="eastAsia"/>
+          <w:color w:val="0070C0"/>
+        </w:rPr>
+      </w:pPr>
+      <w:r>
+        <w:rPr>
+          <w:rFonts w:hint="eastAsia"/>
+          <w:color w:val="0070C0"/>
+        </w:rPr>
+        <w:t>讲下</w:t>
+      </w:r>
+      <w:r>
+        <w:rPr>
+          <w:rFonts w:hint="eastAsia"/>
+          <w:color w:val="0070C0"/>
+        </w:rPr>
+        <w:t>EM</w:t>
+      </w:r>
+      <w:r>
+        <w:rPr>
+          <w:rFonts w:hint="eastAsia"/>
+          <w:color w:val="0070C0"/>
+        </w:rPr>
+        <w:t>算法</w:t>
+      </w:r>
+      <w:r>
+        <w:rPr>
+          <w:rFonts w:hint="eastAsia"/>
+          <w:color w:val="0070C0"/>
+        </w:rPr>
+        <w:t>，核心是什么？</w:t>
+      </w:r>
+      <w:r>
+        <w:rPr>
+          <w:rFonts w:hint="eastAsia"/>
+          <w:color w:val="0070C0"/>
+        </w:rPr>
+        <w:t>E</w:t>
+      </w:r>
+      <w:r>
+        <w:rPr>
+          <w:rFonts w:hint="eastAsia"/>
+          <w:color w:val="0070C0"/>
+        </w:rPr>
+        <w:t>步和</w:t>
+      </w:r>
+      <w:r>
+        <w:rPr>
+          <w:rFonts w:hint="eastAsia"/>
+          <w:color w:val="0070C0"/>
+        </w:rPr>
+        <w:t>M</w:t>
+      </w:r>
+      <w:r>
+        <w:rPr>
+          <w:rFonts w:hint="eastAsia"/>
+          <w:color w:val="0070C0"/>
+        </w:rPr>
+        <w:t>步的具体步骤？</w:t>
+      </w:r>
+      <w:r>
+        <w:rPr>
+          <w:rFonts w:hint="eastAsia"/>
+          <w:color w:val="0070C0"/>
+        </w:rPr>
+        <w:t>E</w:t>
+      </w:r>
+      <w:r>
+        <w:rPr>
+          <w:rFonts w:hint="eastAsia"/>
+          <w:color w:val="0070C0"/>
+        </w:rPr>
+        <w:t>中的期望是什么？</w:t>
+      </w:r>
+      <w:r>
+        <w:rPr>
+          <w:rFonts w:hint="eastAsia"/>
+          <w:color w:val="0070C0"/>
+        </w:rPr>
+        <w:t>*</w:t>
+      </w:r>
+      <w:r>
+        <w:rPr>
+          <w:rFonts w:hint="eastAsia"/>
+          <w:color w:val="0070C0"/>
+        </w:rPr>
+        <w:t>*</w:t>
+      </w:r>
+      <w:r>
+        <w:rPr>
+          <w:rFonts w:hint="eastAsia"/>
+          <w:color w:val="0070C0"/>
+        </w:rPr>
+        <w:t>*</w:t>
+      </w:r>
+    </w:p>
+    <w:p>
+      <w:pPr>
+        <w:pStyle w:val="a5"/>
+        <w:numPr>
+          <w:ilvl w:val="0"/>
+          <w:numId w:val="1"/>
+        </w:numPr>
+        <w:ind w:firstLineChars="0"/>
+        <w:rPr>
+          <w:rFonts w:hint="eastAsia"/>
+        </w:rPr>
+      </w:pPr>
+      <w:r>
+        <w:rPr>
+          <w:rFonts w:hint="eastAsia"/>
+        </w:rPr>
+        <w:t>相对于传统机器学习，</w:t>
+      </w:r>
+      <w:r>
+        <w:rPr>
+          <w:rFonts w:hint="eastAsia"/>
+        </w:rPr>
+        <w:t>NN</w:t>
+      </w:r>
+      <w:r>
+        <w:rPr>
+          <w:rFonts w:hint="eastAsia"/>
+        </w:rPr>
+        <w:t>有什么优缺点？</w:t>
+      </w:r>
+      <w:r>
+        <w:rPr>
+          <w:rFonts w:hint="eastAsia"/>
+        </w:rPr>
+        <w:t>*</w:t>
+      </w:r>
+    </w:p>
+    <w:p>
+      <w:pPr>
+        <w:pStyle w:val="a5"/>
+        <w:numPr>
+          <w:ilvl w:val="0"/>
+          <w:numId w:val="1"/>
+        </w:numPr>
+        <w:ind w:firstLineChars="0"/>
+        <w:rPr>
+          <w:rFonts w:hint="eastAsia"/>
+        </w:rPr>
+      </w:pPr>
+      <w:r>
+        <w:rPr>
+          <w:rFonts w:hint="eastAsia"/>
+        </w:rPr>
+        <w:t>DNN</w:t>
+      </w:r>
+      <w:r>
+        <w:rPr>
+          <w:rFonts w:hint="eastAsia"/>
+        </w:rPr>
+        <w:t>的反向传播机制？</w:t>
+      </w:r>
+      <w:r>
+        <w:rPr>
+          <w:rFonts w:hint="eastAsia"/>
+        </w:rPr>
+        <w:t>*</w:t>
+      </w:r>
+    </w:p>
+    <w:p>
+      <w:pPr>
+        <w:pStyle w:val="a5"/>
+        <w:numPr>
+          <w:ilvl w:val="0"/>
+          <w:numId w:val="1"/>
+        </w:numPr>
+        <w:ind w:firstLineChars="0"/>
+        <w:rPr>
+          <w:rFonts w:hint="eastAsia"/>
+        </w:rPr>
+      </w:pPr>
+      <w:r>
+        <w:rPr>
+          <w:rFonts w:hint="eastAsia"/>
+        </w:rPr>
+        <w:t>DNN</w:t>
+      </w:r>
+      <w:r>
+        <w:rPr>
+          <w:rFonts w:hint="eastAsia"/>
+        </w:rPr>
+        <w:t>的梯度更新方式？</w:t>
+      </w:r>
+      <w:r>
+        <w:rPr>
+          <w:rFonts w:hint="eastAsia"/>
+        </w:rPr>
+        <w:t>(</w:t>
+      </w:r>
+      <w:r>
+        <w:rPr>
+          <w:rFonts w:hint="eastAsia"/>
+        </w:rPr>
+        <w:t>优化方法</w:t>
+      </w:r>
+      <w:r>
+        <w:rPr>
+          <w:rFonts w:hint="eastAsia"/>
+        </w:rPr>
+        <w:t>)*</w:t>
+      </w:r>
+    </w:p>
+    <w:p>
+      <w:pPr>
+        <w:pStyle w:val="a5"/>
+        <w:numPr>
+          <w:ilvl w:val="0"/>
+          <w:numId w:val="1"/>
+        </w:numPr>
+        <w:ind w:firstLineChars="0"/>
+        <w:rPr>
+          <w:rFonts w:hint="eastAsia"/>
+        </w:rPr>
+      </w:pPr>
+      <w:r>
+        <w:rPr>
+          <w:rFonts w:hint="eastAsia"/>
+        </w:rPr>
+        <w:t>梯度消失和梯度爆炸</w:t>
+      </w:r>
+      <w:r>
+        <w:rPr>
+          <w:rFonts w:hint="eastAsia"/>
+        </w:rPr>
+        <w:t>，如何改善</w:t>
+      </w:r>
+      <w:r>
+        <w:rPr>
+          <w:rFonts w:hint="eastAsia"/>
+        </w:rPr>
+        <w:t>*</w:t>
+      </w:r>
+      <w:r>
+        <w:rPr>
+          <w:rFonts w:hint="eastAsia"/>
+        </w:rPr>
+        <w:t>*</w:t>
+      </w:r>
+    </w:p>
+    <w:p>
+      <w:pPr>
+        <w:pStyle w:val="a5"/>
+        <w:numPr>
+          <w:ilvl w:val="0"/>
+          <w:numId w:val="1"/>
+        </w:numPr>
+        <w:ind w:firstLineChars="0"/>
+        <w:rPr>
+          <w:rFonts w:hint="eastAsia"/>
+        </w:rPr>
+      </w:pPr>
+      <w:r>
+        <w:rPr>
+          <w:rFonts w:hint="eastAsia"/>
+        </w:rPr>
+        <w:t>相比于</w:t>
+      </w:r>
+      <w:r>
+        <w:rPr>
+          <w:rFonts w:hint="eastAsia"/>
+        </w:rPr>
+        <w:t>DNN</w:t>
+      </w:r>
+      <w:r>
+        <w:rPr>
+          <w:rFonts w:hint="eastAsia"/>
+        </w:rPr>
+        <w:t>，</w:t>
+      </w:r>
+      <w:r>
+        <w:rPr>
+          <w:rFonts w:hint="eastAsia"/>
+        </w:rPr>
+        <w:t>CNN</w:t>
+      </w:r>
+      <w:r>
+        <w:rPr>
+          <w:rFonts w:hint="eastAsia"/>
+        </w:rPr>
+        <w:t>的区别和优点？</w:t>
+      </w:r>
+      <w:r>
+        <w:rPr>
+          <w:rFonts w:hint="eastAsia"/>
+        </w:rPr>
+        <w:t>*</w:t>
+      </w:r>
+    </w:p>
+    <w:p>
+      <w:pPr>
+        <w:pStyle w:val="a5"/>
+        <w:numPr>
+          <w:ilvl w:val="0"/>
+          <w:numId w:val="1"/>
+        </w:numPr>
+        <w:ind w:firstLineChars="0"/>
+        <w:rPr>
+          <w:rFonts w:hint="eastAsia"/>
+        </w:rPr>
+      </w:pPr>
+      <w:r>
+        <w:rPr>
+          <w:rFonts w:hint="eastAsia"/>
+        </w:rPr>
         <w:t>LSTM</w:t>
       </w:r>
       <w:r>
         <w:rPr>
           <w:rFonts w:hint="eastAsia"/>
         </w:rPr>
-        <w:t>的图和推导</w:t>
+        <w:t>的图和原理</w:t>
+      </w:r>
+      <w:r>
+        <w:rPr>
+          <w:rFonts w:hint="eastAsia"/>
+        </w:rPr>
+        <w:t>*</w:t>
+      </w:r>
+      <w:r>
+        <w:rPr>
+          <w:rFonts w:hint="eastAsia"/>
+        </w:rPr>
+        <w:t>*</w:t>
+      </w:r>
+      <w:r>
+        <w:rPr>
+          <w:rFonts w:hint="eastAsia"/>
+        </w:rPr>
+        <w:t>*</w:t>
+      </w:r>
+    </w:p>
+    <w:p>
+      <w:pPr>
+        <w:pStyle w:val="a5"/>
+        <w:numPr>
+          <w:ilvl w:val="0"/>
+          <w:numId w:val="1"/>
+        </w:numPr>
+        <w:ind w:firstLineChars="0"/>
+      </w:pPr>
+      <w:r>
+        <w:rPr>
+          <w:rFonts w:hint="eastAsia"/>
+        </w:rPr>
+        <w:t>GRU(LSTM</w:t>
+      </w:r>
+      <w:r>
+        <w:rPr>
+          <w:rFonts w:hint="eastAsia"/>
+        </w:rPr>
+        <w:t>变体</w:t>
+      </w:r>
+      <w:r>
+        <w:rPr>
+          <w:rFonts w:hint="eastAsia"/>
+        </w:rPr>
+        <w:t>)</w:t>
+      </w:r>
+      <w:r>
+        <w:rPr>
+          <w:rFonts w:hint="eastAsia"/>
+        </w:rPr>
+        <w:t>介绍</w:t>
       </w:r>
       <w:r>
         <w:rPr>
@@ -294,20 +1322,1605 @@
         <w:rPr>
           <w:rFonts w:hint="eastAsia"/>
         </w:rPr>
-        <w:t>*</w:t>
-      </w:r>
-    </w:p>
-    <w:p>
-      <w:pPr>
-        <w:pStyle w:val="a5"/>
-        <w:numPr>
-          <w:ilvl w:val="0"/>
-          <w:numId w:val="1"/>
-        </w:numPr>
-        <w:ind w:firstLineChars="0"/>
-        <w:rPr>
-          <w:rFonts w:hint="eastAsia"/>
-        </w:rPr>
+        <w:t>，卷积的作用</w:t>
+      </w:r>
+      <w:r>
+        <w:rPr>
+          <w:rFonts w:hint="eastAsia"/>
+        </w:rPr>
+        <w:t>，池化的作用</w:t>
+      </w:r>
+      <w:r>
+        <w:rPr>
+          <w:rFonts w:hint="eastAsia"/>
+        </w:rPr>
+        <w:t>*</w:t>
+      </w:r>
+      <w:r>
+        <w:rPr>
+          <w:rFonts w:hint="eastAsia"/>
+        </w:rPr>
+        <w:t>*</w:t>
+      </w:r>
+      <w:r>
+        <w:rPr>
+          <w:rFonts w:hint="eastAsia"/>
+        </w:rPr>
+        <w:t>*</w:t>
+      </w:r>
+    </w:p>
+    <w:p>
+      <w:pPr>
+        <w:pStyle w:val="a5"/>
+        <w:numPr>
+          <w:ilvl w:val="0"/>
+          <w:numId w:val="1"/>
+        </w:numPr>
+        <w:ind w:firstLineChars="0"/>
+        <w:rPr>
+          <w:rFonts w:hint="eastAsia"/>
+        </w:rPr>
+      </w:pPr>
+      <w:r>
+        <w:rPr>
+          <w:rFonts w:hint="eastAsia"/>
+        </w:rPr>
+        <w:t>CNN</w:t>
+      </w:r>
+      <w:r>
+        <w:rPr>
+          <w:rFonts w:hint="eastAsia"/>
+        </w:rPr>
+        <w:t>与</w:t>
+      </w:r>
+      <w:r>
+        <w:rPr>
+          <w:rFonts w:hint="eastAsia"/>
+        </w:rPr>
+        <w:t>RNN</w:t>
+      </w:r>
+      <w:r>
+        <w:rPr>
+          <w:rFonts w:hint="eastAsia"/>
+        </w:rPr>
+        <w:t>的区别</w:t>
+      </w:r>
+      <w:r>
+        <w:rPr>
+          <w:rFonts w:hint="eastAsia"/>
+        </w:rPr>
+        <w:t>*</w:t>
+      </w:r>
+    </w:p>
+    <w:p>
+      <w:pPr>
+        <w:pStyle w:val="a5"/>
+        <w:numPr>
+          <w:ilvl w:val="0"/>
+          <w:numId w:val="1"/>
+        </w:numPr>
+        <w:ind w:firstLineChars="0"/>
+        <w:rPr>
+          <w:rFonts w:hint="eastAsia"/>
+        </w:rPr>
+      </w:pPr>
+      <w:r>
+        <w:rPr>
+          <w:rFonts w:hint="eastAsia"/>
+        </w:rPr>
+        <w:t>感知野有什么作用？</w:t>
+      </w:r>
+      <w:r>
+        <w:rPr>
+          <w:rFonts w:hint="eastAsia"/>
+        </w:rPr>
+        <w:t>*</w:t>
+      </w:r>
+    </w:p>
+    <w:p>
+      <w:pPr>
+        <w:pStyle w:val="a5"/>
+        <w:numPr>
+          <w:ilvl w:val="0"/>
+          <w:numId w:val="1"/>
+        </w:numPr>
+        <w:ind w:firstLineChars="0"/>
+        <w:rPr>
+          <w:rFonts w:hint="eastAsia"/>
+        </w:rPr>
+      </w:pPr>
+      <w:r>
+        <w:rPr>
+          <w:rFonts w:hint="eastAsia"/>
+        </w:rPr>
+        <w:t>CNN</w:t>
+      </w:r>
+      <w:r>
+        <w:rPr>
+          <w:rFonts w:hint="eastAsia"/>
+        </w:rPr>
+        <w:t>的发展历程，</w:t>
+      </w:r>
+      <w:r>
+        <w:rPr>
+          <w:rFonts w:hint="eastAsia"/>
+        </w:rPr>
+        <w:t>出现过的</w:t>
+      </w:r>
+      <w:r>
+        <w:rPr>
+          <w:rFonts w:hint="eastAsia"/>
+        </w:rPr>
+        <w:t>主流网络结构</w:t>
+      </w:r>
+      <w:r>
+        <w:rPr>
+          <w:rFonts w:hint="eastAsia"/>
+        </w:rPr>
+        <w:t>，解决了什么问题？</w:t>
+      </w:r>
+      <w:r>
+        <w:rPr>
+          <w:rFonts w:hint="eastAsia"/>
+        </w:rPr>
+        <w:t>*</w:t>
+      </w:r>
+    </w:p>
+    <w:p>
+      <w:pPr>
+        <w:pStyle w:val="a5"/>
+        <w:numPr>
+          <w:ilvl w:val="0"/>
+          <w:numId w:val="1"/>
+        </w:numPr>
+        <w:ind w:firstLineChars="0"/>
+        <w:rPr>
+          <w:rFonts w:hint="eastAsia"/>
+        </w:rPr>
+      </w:pPr>
+      <w:r>
+        <w:rPr>
+          <w:rFonts w:hint="eastAsia"/>
+        </w:rPr>
+        <w:t>说一下最近两年新的</w:t>
+      </w:r>
+      <w:r>
+        <w:rPr>
+          <w:rFonts w:hint="eastAsia"/>
+        </w:rPr>
+        <w:t>CNN</w:t>
+      </w:r>
+      <w:r>
+        <w:rPr>
+          <w:rFonts w:hint="eastAsia"/>
+        </w:rPr>
+        <w:t>网络</w:t>
+      </w:r>
+      <w:r>
+        <w:rPr>
+          <w:rFonts w:hint="eastAsia"/>
+        </w:rPr>
+        <w:t>*</w:t>
+      </w:r>
+    </w:p>
+    <w:p>
+      <w:pPr>
+        <w:pStyle w:val="a5"/>
+        <w:numPr>
+          <w:ilvl w:val="0"/>
+          <w:numId w:val="1"/>
+        </w:numPr>
+        <w:ind w:firstLineChars="0"/>
+        <w:rPr>
+          <w:rFonts w:hint="eastAsia"/>
+        </w:rPr>
+      </w:pPr>
+      <w:r>
+        <w:rPr>
+          <w:rFonts w:hint="eastAsia"/>
+        </w:rPr>
+        <w:t>为什么</w:t>
+      </w:r>
+      <w:r>
+        <w:rPr>
+          <w:rFonts w:hint="eastAsia"/>
+        </w:rPr>
+        <w:t>pooling</w:t>
+      </w:r>
+      <w:r>
+        <w:rPr>
+          <w:rFonts w:hint="eastAsia"/>
+        </w:rPr>
+        <w:t>层不好，要用胶囊网络？</w:t>
+      </w:r>
+      <w:r>
+        <w:rPr>
+          <w:rFonts w:hint="eastAsia"/>
+        </w:rPr>
+        <w:t>*</w:t>
+      </w:r>
+    </w:p>
+    <w:p>
+      <w:pPr>
+        <w:pStyle w:val="a5"/>
+        <w:numPr>
+          <w:ilvl w:val="0"/>
+          <w:numId w:val="1"/>
+        </w:numPr>
+        <w:ind w:firstLineChars="0"/>
+        <w:rPr>
+          <w:rFonts w:hint="eastAsia"/>
+        </w:rPr>
+      </w:pPr>
+      <w:r>
+        <w:rPr>
+          <w:rFonts w:hint="eastAsia"/>
+        </w:rPr>
+        <w:t>CNN</w:t>
+      </w:r>
+      <w:r>
+        <w:rPr>
+          <w:rFonts w:hint="eastAsia"/>
+        </w:rPr>
+        <w:t>结构未来的发展方向</w:t>
+      </w:r>
+      <w:r>
+        <w:rPr>
+          <w:rFonts w:hint="eastAsia"/>
+        </w:rPr>
+        <w:t>*</w:t>
+      </w:r>
+    </w:p>
+    <w:p>
+      <w:pPr>
+        <w:pStyle w:val="a5"/>
+        <w:numPr>
+          <w:ilvl w:val="0"/>
+          <w:numId w:val="1"/>
+        </w:numPr>
+        <w:ind w:firstLineChars="0"/>
+        <w:rPr>
+          <w:rFonts w:hint="eastAsia"/>
+        </w:rPr>
+      </w:pPr>
+      <w:r>
+        <w:rPr>
+          <w:rFonts w:hint="eastAsia"/>
+        </w:rPr>
+        <w:t>卷积</w:t>
+      </w:r>
+      <w:proofErr w:type="gramStart"/>
+      <w:r>
+        <w:rPr>
+          <w:rFonts w:hint="eastAsia"/>
+        </w:rPr>
+        <w:t>核如何</w:t>
+      </w:r>
+      <w:proofErr w:type="gramEnd"/>
+      <w:r>
+        <w:rPr>
+          <w:rFonts w:hint="eastAsia"/>
+        </w:rPr>
+        <w:t>进行权值共享？</w:t>
+      </w:r>
+      <w:r>
+        <w:rPr>
+          <w:rFonts w:hint="eastAsia"/>
+        </w:rPr>
+        <w:t>*</w:t>
+      </w:r>
+    </w:p>
+    <w:p>
+      <w:pPr>
+        <w:pStyle w:val="a5"/>
+        <w:numPr>
+          <w:ilvl w:val="0"/>
+          <w:numId w:val="1"/>
+        </w:numPr>
+        <w:ind w:firstLineChars="0"/>
+        <w:rPr>
+          <w:rFonts w:hint="eastAsia"/>
+        </w:rPr>
+      </w:pPr>
+      <w:r>
+        <w:rPr>
+          <w:rFonts w:hint="eastAsia"/>
+        </w:rPr>
+        <w:t>大的卷积核和小的卷积核相比有什么优缺点？为什么现在基本不用大的了？</w:t>
+      </w:r>
+      <w:r>
+        <w:rPr>
+          <w:rFonts w:hint="eastAsia"/>
+        </w:rPr>
+        <w:t>*</w:t>
+      </w:r>
+    </w:p>
+    <w:p>
+      <w:pPr>
+        <w:pStyle w:val="a5"/>
+        <w:numPr>
+          <w:ilvl w:val="0"/>
+          <w:numId w:val="1"/>
+        </w:numPr>
+        <w:ind w:firstLineChars="0"/>
+        <w:rPr>
+          <w:rFonts w:hint="eastAsia"/>
+        </w:rPr>
+      </w:pPr>
+      <w:proofErr w:type="spellStart"/>
+      <w:r>
+        <w:rPr>
+          <w:rFonts w:hint="eastAsia"/>
+        </w:rPr>
+        <w:t>ResNet</w:t>
+      </w:r>
+      <w:proofErr w:type="spellEnd"/>
+      <w:r>
+        <w:rPr>
+          <w:rFonts w:hint="eastAsia"/>
+        </w:rPr>
+        <w:t>的思想</w:t>
+      </w:r>
+      <w:r>
+        <w:rPr>
+          <w:rFonts w:hint="eastAsia"/>
+        </w:rPr>
+        <w:t>*</w:t>
+      </w:r>
+      <w:r>
+        <w:rPr>
+          <w:rFonts w:hint="eastAsia"/>
+        </w:rPr>
+        <w:t>*</w:t>
+      </w:r>
+    </w:p>
+    <w:p>
+      <w:pPr>
+        <w:pStyle w:val="a5"/>
+        <w:numPr>
+          <w:ilvl w:val="0"/>
+          <w:numId w:val="1"/>
+        </w:numPr>
+        <w:ind w:firstLineChars="0"/>
+        <w:rPr>
+          <w:rFonts w:hint="eastAsia"/>
+        </w:rPr>
+      </w:pPr>
+      <w:r>
+        <w:rPr>
+          <w:rFonts w:hint="eastAsia"/>
+        </w:rPr>
+        <w:t>讲讲</w:t>
+      </w:r>
+      <w:proofErr w:type="spellStart"/>
+      <w:r>
+        <w:rPr>
+          <w:rFonts w:hint="eastAsia"/>
+        </w:rPr>
+        <w:t>ResNet</w:t>
+      </w:r>
+      <w:proofErr w:type="spellEnd"/>
+      <w:r>
+        <w:rPr>
+          <w:rFonts w:hint="eastAsia"/>
+        </w:rPr>
+        <w:t>的</w:t>
+      </w:r>
+      <w:r>
+        <w:rPr>
+          <w:rFonts w:hint="eastAsia"/>
+        </w:rPr>
+        <w:t>block</w:t>
+      </w:r>
+      <w:r>
+        <w:rPr>
+          <w:rFonts w:hint="eastAsia"/>
+        </w:rPr>
+        <w:t>结构，为什么要这么做？</w:t>
+      </w:r>
+      <w:r>
+        <w:rPr>
+          <w:rFonts w:hint="eastAsia"/>
+        </w:rPr>
+        <w:t>*</w:t>
+      </w:r>
+      <w:r>
+        <w:rPr>
+          <w:rFonts w:hint="eastAsia"/>
+        </w:rPr>
+        <w:t>*</w:t>
+      </w:r>
+    </w:p>
+    <w:p>
+      <w:pPr>
+        <w:pStyle w:val="a5"/>
+        <w:numPr>
+          <w:ilvl w:val="0"/>
+          <w:numId w:val="1"/>
+        </w:numPr>
+        <w:ind w:firstLineChars="0"/>
+        <w:rPr>
+          <w:rFonts w:hint="eastAsia"/>
+        </w:rPr>
+      </w:pPr>
+      <w:r>
+        <w:t>I</w:t>
+      </w:r>
+      <w:r>
+        <w:rPr>
+          <w:rFonts w:hint="eastAsia"/>
+        </w:rPr>
+        <w:t>nception</w:t>
+      </w:r>
+      <w:r>
+        <w:rPr>
+          <w:rFonts w:hint="eastAsia"/>
+        </w:rPr>
+        <w:t>的结构，解决了什么问题？</w:t>
+      </w:r>
+      <w:r>
+        <w:rPr>
+          <w:rFonts w:hint="eastAsia"/>
+        </w:rPr>
+        <w:t>*</w:t>
+      </w:r>
+    </w:p>
+    <w:p>
+      <w:pPr>
+        <w:pStyle w:val="a5"/>
+        <w:numPr>
+          <w:ilvl w:val="0"/>
+          <w:numId w:val="1"/>
+        </w:numPr>
+        <w:ind w:firstLineChars="0"/>
+        <w:rPr>
+          <w:rFonts w:hint="eastAsia"/>
+        </w:rPr>
+      </w:pPr>
+      <w:r>
+        <w:rPr>
+          <w:rFonts w:hint="eastAsia"/>
+        </w:rPr>
+        <w:lastRenderedPageBreak/>
+        <w:t>Inception</w:t>
+      </w:r>
+      <w:r>
+        <w:rPr>
+          <w:rFonts w:hint="eastAsia"/>
+        </w:rPr>
+        <w:t>如何缓解梯度消失？</w:t>
+      </w:r>
+      <w:r>
+        <w:rPr>
+          <w:rFonts w:hint="eastAsia"/>
+        </w:rPr>
+        <w:t>*</w:t>
+      </w:r>
+    </w:p>
+    <w:p>
+      <w:pPr>
+        <w:pStyle w:val="a5"/>
+        <w:numPr>
+          <w:ilvl w:val="0"/>
+          <w:numId w:val="1"/>
+        </w:numPr>
+        <w:ind w:firstLineChars="0"/>
+        <w:rPr>
+          <w:rFonts w:hint="eastAsia"/>
+        </w:rPr>
+      </w:pPr>
+      <w:r>
+        <w:t>sequence to sequence</w:t>
+      </w:r>
+      <w:r>
+        <w:t>*</w:t>
+      </w:r>
+    </w:p>
+    <w:p>
+      <w:pPr>
+        <w:pStyle w:val="a5"/>
+        <w:numPr>
+          <w:ilvl w:val="0"/>
+          <w:numId w:val="1"/>
+        </w:numPr>
+        <w:ind w:firstLineChars="0"/>
+        <w:rPr>
+          <w:rFonts w:hint="eastAsia"/>
+        </w:rPr>
+      </w:pPr>
+      <w:r>
+        <w:rPr>
+          <w:rFonts w:hint="eastAsia"/>
+        </w:rPr>
+        <w:t>RNN</w:t>
+      </w:r>
+      <w:r>
+        <w:rPr>
+          <w:rFonts w:hint="eastAsia"/>
+        </w:rPr>
+        <w:t>的结构</w:t>
+      </w:r>
+      <w:r>
+        <w:rPr>
+          <w:rFonts w:hint="eastAsia"/>
+        </w:rPr>
+        <w:t>*</w:t>
+      </w:r>
+    </w:p>
+    <w:p>
+      <w:pPr>
+        <w:pStyle w:val="a5"/>
+        <w:numPr>
+          <w:ilvl w:val="0"/>
+          <w:numId w:val="1"/>
+        </w:numPr>
+        <w:ind w:firstLineChars="0"/>
+        <w:rPr>
+          <w:rFonts w:hint="eastAsia"/>
+        </w:rPr>
+      </w:pPr>
+      <w:r>
+        <w:rPr>
+          <w:rFonts w:hint="eastAsia"/>
+        </w:rPr>
+        <w:t>RNN</w:t>
+      </w:r>
+      <w:r>
+        <w:rPr>
+          <w:rFonts w:hint="eastAsia"/>
+        </w:rPr>
+        <w:t>梯度消失问题</w:t>
+      </w:r>
+      <w:r>
+        <w:rPr>
+          <w:rFonts w:hint="eastAsia"/>
+        </w:rPr>
+        <w:t>*</w:t>
+      </w:r>
+    </w:p>
+    <w:p>
+      <w:pPr>
+        <w:pStyle w:val="a5"/>
+        <w:numPr>
+          <w:ilvl w:val="0"/>
+          <w:numId w:val="1"/>
+        </w:numPr>
+        <w:ind w:firstLineChars="0"/>
+        <w:rPr>
+          <w:rFonts w:hint="eastAsia"/>
+        </w:rPr>
+      </w:pPr>
+      <w:r>
+        <w:rPr>
+          <w:rFonts w:hint="eastAsia"/>
+        </w:rPr>
+        <w:t>LSTM</w:t>
+      </w:r>
+      <w:r>
+        <w:rPr>
+          <w:rFonts w:hint="eastAsia"/>
+        </w:rPr>
+        <w:t>里面每个</w:t>
+      </w:r>
+      <w:r>
+        <w:rPr>
+          <w:rFonts w:hint="eastAsia"/>
+        </w:rPr>
+        <w:t>gate</w:t>
+      </w:r>
+      <w:r>
+        <w:rPr>
+          <w:rFonts w:hint="eastAsia"/>
+        </w:rPr>
+        <w:t>分别是干什么的？</w:t>
+      </w:r>
+      <w:r>
+        <w:rPr>
+          <w:rFonts w:hint="eastAsia"/>
+        </w:rPr>
+        <w:t>*</w:t>
+      </w:r>
+    </w:p>
+    <w:p>
+      <w:pPr>
+        <w:pStyle w:val="a5"/>
+        <w:numPr>
+          <w:ilvl w:val="0"/>
+          <w:numId w:val="1"/>
+        </w:numPr>
+        <w:ind w:firstLineChars="0"/>
+        <w:rPr>
+          <w:rFonts w:hint="eastAsia"/>
+        </w:rPr>
+      </w:pPr>
+      <w:r>
+        <w:rPr>
+          <w:rFonts w:hint="eastAsia"/>
+        </w:rPr>
+        <w:t>LSTM</w:t>
+      </w:r>
+      <w:r>
+        <w:rPr>
+          <w:rFonts w:hint="eastAsia"/>
+        </w:rPr>
+        <w:t>相比</w:t>
+      </w:r>
+      <w:r>
+        <w:rPr>
+          <w:rFonts w:hint="eastAsia"/>
+        </w:rPr>
+        <w:t>RNN</w:t>
+      </w:r>
+      <w:r>
+        <w:rPr>
+          <w:rFonts w:hint="eastAsia"/>
+        </w:rPr>
+        <w:t>的优点，为什么能解决</w:t>
+      </w:r>
+      <w:r>
+        <w:rPr>
+          <w:rFonts w:hint="eastAsia"/>
+        </w:rPr>
+        <w:t>RNN</w:t>
+      </w:r>
+      <w:r>
+        <w:rPr>
+          <w:rFonts w:hint="eastAsia"/>
+        </w:rPr>
+        <w:t>的梯度消失问题？</w:t>
+      </w:r>
+      <w:r>
+        <w:rPr>
+          <w:rFonts w:hint="eastAsia"/>
+        </w:rPr>
+        <w:t>*</w:t>
+      </w:r>
+    </w:p>
+    <w:p>
+      <w:pPr>
+        <w:pStyle w:val="a5"/>
+        <w:numPr>
+          <w:ilvl w:val="0"/>
+          <w:numId w:val="1"/>
+        </w:numPr>
+        <w:ind w:firstLineChars="0"/>
+        <w:rPr>
+          <w:rFonts w:hint="eastAsia"/>
+        </w:rPr>
+      </w:pPr>
+      <w:r>
+        <w:rPr>
+          <w:rFonts w:hint="eastAsia"/>
+        </w:rPr>
+        <w:t>LSTM</w:t>
+      </w:r>
+      <w:r>
+        <w:rPr>
+          <w:rFonts w:hint="eastAsia"/>
+        </w:rPr>
+        <w:t>如何处理变长的序列？</w:t>
+      </w:r>
+      <w:r>
+        <w:rPr>
+          <w:rFonts w:hint="eastAsia"/>
+        </w:rPr>
+        <w:t>*</w:t>
+      </w:r>
+    </w:p>
+    <w:p>
+      <w:pPr>
+        <w:pStyle w:val="a5"/>
+        <w:numPr>
+          <w:ilvl w:val="0"/>
+          <w:numId w:val="1"/>
+        </w:numPr>
+        <w:ind w:firstLineChars="0"/>
+        <w:rPr>
+          <w:rFonts w:hint="eastAsia"/>
+        </w:rPr>
+      </w:pPr>
+      <w:r>
+        <w:rPr>
+          <w:rFonts w:hint="eastAsia"/>
+        </w:rPr>
+        <w:t>LSTM</w:t>
+      </w:r>
+      <w:r>
+        <w:rPr>
+          <w:rFonts w:hint="eastAsia"/>
+        </w:rPr>
+        <w:t>一个</w:t>
+      </w:r>
+      <w:r>
+        <w:rPr>
+          <w:rFonts w:hint="eastAsia"/>
+        </w:rPr>
+        <w:t>batch</w:t>
+      </w:r>
+      <w:r>
+        <w:rPr>
+          <w:rFonts w:hint="eastAsia"/>
+        </w:rPr>
+        <w:t>里面长度不一怎么办</w:t>
+      </w:r>
+      <w:r>
+        <w:rPr>
+          <w:rFonts w:hint="eastAsia"/>
+        </w:rPr>
+        <w:t>，训练会出现什么问题</w:t>
+      </w:r>
+      <w:r>
+        <w:rPr>
+          <w:rFonts w:hint="eastAsia"/>
+        </w:rPr>
+        <w:t>？</w:t>
+      </w:r>
+      <w:r>
+        <w:rPr>
+          <w:rFonts w:hint="eastAsia"/>
+        </w:rPr>
+        <w:t>*</w:t>
+      </w:r>
+    </w:p>
+    <w:p>
+      <w:pPr>
+        <w:pStyle w:val="a5"/>
+        <w:numPr>
+          <w:ilvl w:val="0"/>
+          <w:numId w:val="1"/>
+        </w:numPr>
+        <w:ind w:firstLineChars="0"/>
+        <w:rPr>
+          <w:rFonts w:hint="eastAsia"/>
+        </w:rPr>
+      </w:pPr>
+      <w:r>
+        <w:rPr>
+          <w:rFonts w:hint="eastAsia"/>
+        </w:rPr>
+        <w:t>对</w:t>
+      </w:r>
+      <w:r>
+        <w:rPr>
+          <w:rFonts w:hint="eastAsia"/>
+        </w:rPr>
+        <w:t>LSTM</w:t>
+      </w:r>
+      <w:r>
+        <w:rPr>
+          <w:rFonts w:hint="eastAsia"/>
+        </w:rPr>
+        <w:t>的</w:t>
+      </w:r>
+      <w:r>
+        <w:rPr>
+          <w:rFonts w:hint="eastAsia"/>
+        </w:rPr>
+        <w:t>attention</w:t>
+      </w:r>
+      <w:r>
+        <w:rPr>
+          <w:rFonts w:hint="eastAsia"/>
+        </w:rPr>
+        <w:t>机制的理解？</w:t>
+      </w:r>
+      <w:r>
+        <w:rPr>
+          <w:rFonts w:hint="eastAsia"/>
+        </w:rPr>
+        <w:t>*</w:t>
+      </w:r>
+    </w:p>
+    <w:p>
+      <w:pPr>
+        <w:pStyle w:val="a5"/>
+        <w:numPr>
+          <w:ilvl w:val="0"/>
+          <w:numId w:val="1"/>
+        </w:numPr>
+        <w:ind w:firstLineChars="0"/>
+        <w:rPr>
+          <w:rFonts w:hint="eastAsia"/>
+        </w:rPr>
+      </w:pPr>
+      <w:r>
+        <w:rPr>
+          <w:rFonts w:hint="eastAsia"/>
+        </w:rPr>
+        <w:t>GRU</w:t>
+      </w:r>
+      <w:r>
+        <w:rPr>
+          <w:rFonts w:hint="eastAsia"/>
+        </w:rPr>
+        <w:t>与</w:t>
+      </w:r>
+      <w:r>
+        <w:rPr>
+          <w:rFonts w:hint="eastAsia"/>
+        </w:rPr>
+        <w:t>LSTM</w:t>
+      </w:r>
+      <w:r>
+        <w:rPr>
+          <w:rFonts w:hint="eastAsia"/>
+        </w:rPr>
+        <w:t>的区别，改进了</w:t>
+      </w:r>
+      <w:r>
+        <w:rPr>
+          <w:rFonts w:hint="eastAsia"/>
+        </w:rPr>
+        <w:t>LSTM</w:t>
+      </w:r>
+      <w:r>
+        <w:rPr>
+          <w:rFonts w:hint="eastAsia"/>
+        </w:rPr>
+        <w:t>为什么不用？</w:t>
+      </w:r>
+      <w:r>
+        <w:rPr>
+          <w:rFonts w:hint="eastAsia"/>
+        </w:rPr>
+        <w:t>*</w:t>
+      </w:r>
+      <w:r>
+        <w:rPr>
+          <w:rFonts w:hint="eastAsia"/>
+        </w:rPr>
+        <w:t>*</w:t>
+      </w:r>
+    </w:p>
+    <w:p>
+      <w:pPr>
+        <w:pStyle w:val="a5"/>
+        <w:numPr>
+          <w:ilvl w:val="0"/>
+          <w:numId w:val="1"/>
+        </w:numPr>
+        <w:ind w:firstLineChars="0"/>
+        <w:rPr>
+          <w:rFonts w:hint="eastAsia"/>
+        </w:rPr>
+      </w:pPr>
+      <w:r>
+        <w:rPr>
+          <w:rFonts w:hint="eastAsia"/>
+        </w:rPr>
+        <w:t>LSTM</w:t>
+      </w:r>
+      <w:r>
+        <w:rPr>
+          <w:rFonts w:hint="eastAsia"/>
+        </w:rPr>
+        <w:t>和</w:t>
+      </w:r>
+      <w:r>
+        <w:rPr>
+          <w:rFonts w:hint="eastAsia"/>
+        </w:rPr>
+        <w:t>GRU</w:t>
+      </w:r>
+      <w:r>
+        <w:rPr>
+          <w:rFonts w:hint="eastAsia"/>
+        </w:rPr>
+        <w:t>哪个好？</w:t>
+      </w:r>
+      <w:r>
+        <w:rPr>
+          <w:rFonts w:hint="eastAsia"/>
+        </w:rPr>
+        <w:t>*</w:t>
+      </w:r>
+    </w:p>
+    <w:p>
+      <w:pPr>
+        <w:pStyle w:val="a5"/>
+        <w:numPr>
+          <w:ilvl w:val="0"/>
+          <w:numId w:val="1"/>
+        </w:numPr>
+        <w:ind w:firstLineChars="0"/>
+        <w:rPr>
+          <w:rFonts w:hint="eastAsia"/>
+        </w:rPr>
+      </w:pPr>
+      <w:r>
+        <w:rPr>
+          <w:rFonts w:hint="eastAsia"/>
+        </w:rPr>
+        <w:t>CV</w:t>
+      </w:r>
+      <w:r>
+        <w:rPr>
+          <w:rFonts w:hint="eastAsia"/>
+        </w:rPr>
+        <w:t>中</w:t>
+      </w:r>
+      <w:r>
+        <w:rPr>
+          <w:rFonts w:hint="eastAsia"/>
+        </w:rPr>
+        <w:t>data augmentation</w:t>
+      </w:r>
+      <w:r>
+        <w:rPr>
+          <w:rFonts w:hint="eastAsia"/>
+        </w:rPr>
+        <w:t>有哪些？</w:t>
+      </w:r>
+      <w:r>
+        <w:rPr>
+          <w:rFonts w:hint="eastAsia"/>
+        </w:rPr>
+        <w:t>*</w:t>
+      </w:r>
+    </w:p>
+    <w:p>
+      <w:pPr>
+        <w:pStyle w:val="a5"/>
+        <w:numPr>
+          <w:ilvl w:val="0"/>
+          <w:numId w:val="1"/>
+        </w:numPr>
+        <w:ind w:firstLineChars="0"/>
+        <w:rPr>
+          <w:rFonts w:hint="eastAsia"/>
+        </w:rPr>
+      </w:pPr>
+      <w:r>
+        <w:t>D</w:t>
+      </w:r>
+      <w:r>
+        <w:rPr>
+          <w:rFonts w:hint="eastAsia"/>
+        </w:rPr>
+        <w:t>ropout</w:t>
+      </w:r>
+      <w:r>
+        <w:rPr>
+          <w:rFonts w:hint="eastAsia"/>
+        </w:rPr>
+        <w:t>的原理和作用</w:t>
+      </w:r>
+      <w:r>
+        <w:rPr>
+          <w:rFonts w:hint="eastAsia"/>
+        </w:rPr>
+        <w:t>*</w:t>
+      </w:r>
+      <w:r>
+        <w:rPr>
+          <w:rFonts w:hint="eastAsia"/>
+        </w:rPr>
+        <w:t>*</w:t>
+      </w:r>
+      <w:r>
+        <w:rPr>
+          <w:rFonts w:hint="eastAsia"/>
+        </w:rPr>
+        <w:t>*</w:t>
+      </w:r>
+      <w:r>
+        <w:rPr>
+          <w:rFonts w:hint="eastAsia"/>
+        </w:rPr>
+        <w:t>*</w:t>
+      </w:r>
+    </w:p>
+    <w:p>
+      <w:pPr>
+        <w:pStyle w:val="a5"/>
+        <w:numPr>
+          <w:ilvl w:val="0"/>
+          <w:numId w:val="1"/>
+        </w:numPr>
+        <w:ind w:firstLineChars="0"/>
+        <w:rPr>
+          <w:rFonts w:hint="eastAsia"/>
+        </w:rPr>
+      </w:pPr>
+      <w:r>
+        <w:t>D</w:t>
+      </w:r>
+      <w:r>
+        <w:rPr>
+          <w:rFonts w:hint="eastAsia"/>
+        </w:rPr>
+        <w:t>ropout</w:t>
+      </w:r>
+      <w:r>
+        <w:rPr>
+          <w:rFonts w:hint="eastAsia"/>
+        </w:rPr>
+        <w:t>为什么能防止过拟合？</w:t>
+      </w:r>
+      <w:r>
+        <w:rPr>
+          <w:rFonts w:hint="eastAsia"/>
+        </w:rPr>
+        <w:t>*</w:t>
+      </w:r>
+    </w:p>
+    <w:p>
+      <w:pPr>
+        <w:pStyle w:val="a5"/>
+        <w:numPr>
+          <w:ilvl w:val="0"/>
+          <w:numId w:val="1"/>
+        </w:numPr>
+        <w:ind w:firstLineChars="0"/>
+        <w:rPr>
+          <w:rFonts w:hint="eastAsia"/>
+        </w:rPr>
+      </w:pPr>
+      <w:r>
+        <w:rPr>
+          <w:rFonts w:hint="eastAsia"/>
+        </w:rPr>
+        <w:t>GAN</w:t>
+      </w:r>
+      <w:r>
+        <w:rPr>
+          <w:rFonts w:hint="eastAsia"/>
+        </w:rPr>
+        <w:t>的原理</w:t>
+      </w:r>
+      <w:r>
+        <w:rPr>
+          <w:rFonts w:hint="eastAsia"/>
+        </w:rPr>
+        <w:t>*</w:t>
+      </w:r>
+    </w:p>
+    <w:p>
+      <w:pPr>
+        <w:pStyle w:val="a5"/>
+        <w:numPr>
+          <w:ilvl w:val="0"/>
+          <w:numId w:val="1"/>
+        </w:numPr>
+        <w:ind w:firstLineChars="0"/>
+        <w:rPr>
+          <w:rFonts w:hint="eastAsia"/>
+        </w:rPr>
+      </w:pPr>
+      <w:r>
+        <w:rPr>
+          <w:rFonts w:hint="eastAsia"/>
+        </w:rPr>
+        <w:t>激活函数的作用</w:t>
+      </w:r>
+      <w:r>
+        <w:rPr>
+          <w:rFonts w:hint="eastAsia"/>
+        </w:rPr>
+        <w:t>*</w:t>
+      </w:r>
+    </w:p>
+    <w:p>
+      <w:pPr>
+        <w:pStyle w:val="a5"/>
+        <w:numPr>
+          <w:ilvl w:val="0"/>
+          <w:numId w:val="1"/>
+        </w:numPr>
+        <w:ind w:firstLineChars="0"/>
+        <w:rPr>
+          <w:rFonts w:hint="eastAsia"/>
+        </w:rPr>
+      </w:pPr>
+      <w:r>
+        <w:t>S</w:t>
+      </w:r>
+      <w:r>
+        <w:rPr>
+          <w:rFonts w:hint="eastAsia"/>
+        </w:rPr>
+        <w:t>igmoid</w:t>
+      </w:r>
+      <w:r>
+        <w:rPr>
+          <w:rFonts w:hint="eastAsia"/>
+        </w:rPr>
+        <w:t>的缺点是什么</w:t>
+      </w:r>
+      <w:r>
+        <w:rPr>
+          <w:rFonts w:hint="eastAsia"/>
+        </w:rPr>
+        <w:t>/</w:t>
+      </w:r>
+      <w:r>
+        <w:rPr>
+          <w:rFonts w:hint="eastAsia"/>
+        </w:rPr>
+        <w:t>为什么会梯度消失</w:t>
+      </w:r>
+      <w:r>
+        <w:rPr>
+          <w:rFonts w:hint="eastAsia"/>
+        </w:rPr>
+        <w:t>？</w:t>
+      </w:r>
+      <w:r>
+        <w:rPr>
+          <w:rFonts w:hint="eastAsia"/>
+        </w:rPr>
+        <w:t>*</w:t>
+      </w:r>
+      <w:r>
+        <w:rPr>
+          <w:rFonts w:hint="eastAsia"/>
+        </w:rPr>
+        <w:t>*</w:t>
+      </w:r>
+    </w:p>
+    <w:p>
+      <w:pPr>
+        <w:pStyle w:val="a5"/>
+        <w:numPr>
+          <w:ilvl w:val="0"/>
+          <w:numId w:val="1"/>
+        </w:numPr>
+        <w:ind w:firstLineChars="0"/>
+        <w:rPr>
+          <w:rFonts w:hint="eastAsia"/>
+        </w:rPr>
+      </w:pPr>
+      <w:proofErr w:type="spellStart"/>
+      <w:r>
+        <w:rPr>
+          <w:rFonts w:hint="eastAsia"/>
+        </w:rPr>
+        <w:t>relu</w:t>
+      </w:r>
+      <w:proofErr w:type="spellEnd"/>
+      <w:r>
+        <w:rPr>
+          <w:rFonts w:hint="eastAsia"/>
+        </w:rPr>
+        <w:t>如何缓解梯度消失？但它并不能彻底解决梯度消失问题，为什么？</w:t>
+      </w:r>
+      <w:r>
+        <w:rPr>
+          <w:rFonts w:hint="eastAsia"/>
+        </w:rPr>
+        <w:t>*</w:t>
+      </w:r>
+    </w:p>
+    <w:p>
+      <w:pPr>
+        <w:pStyle w:val="a5"/>
+        <w:numPr>
+          <w:ilvl w:val="0"/>
+          <w:numId w:val="1"/>
+        </w:numPr>
+        <w:ind w:firstLineChars="0"/>
+        <w:rPr>
+          <w:rFonts w:hint="eastAsia"/>
+        </w:rPr>
+      </w:pPr>
+      <w:proofErr w:type="spellStart"/>
+      <w:r>
+        <w:t>R</w:t>
+      </w:r>
+      <w:r>
+        <w:rPr>
+          <w:rFonts w:hint="eastAsia"/>
+        </w:rPr>
+        <w:t>elu</w:t>
+      </w:r>
+      <w:proofErr w:type="spellEnd"/>
+      <w:r>
+        <w:rPr>
+          <w:rFonts w:hint="eastAsia"/>
+        </w:rPr>
+        <w:t>和</w:t>
+      </w:r>
+      <w:r>
+        <w:rPr>
+          <w:rFonts w:hint="eastAsia"/>
+        </w:rPr>
+        <w:t>sigmoid</w:t>
+      </w:r>
+      <w:r>
+        <w:rPr>
+          <w:rFonts w:hint="eastAsia"/>
+        </w:rPr>
+        <w:t>的区别和各自的优点</w:t>
+      </w:r>
+      <w:r>
+        <w:rPr>
+          <w:rFonts w:hint="eastAsia"/>
+        </w:rPr>
+        <w:t>*</w:t>
+      </w:r>
+      <w:r>
+        <w:rPr>
+          <w:rFonts w:hint="eastAsia"/>
+        </w:rPr>
+        <w:t>*</w:t>
+      </w:r>
+    </w:p>
+    <w:p>
+      <w:pPr>
+        <w:pStyle w:val="a5"/>
+        <w:numPr>
+          <w:ilvl w:val="0"/>
+          <w:numId w:val="1"/>
+        </w:numPr>
+        <w:ind w:firstLineChars="0"/>
+        <w:rPr>
+          <w:rFonts w:hint="eastAsia"/>
+        </w:rPr>
+      </w:pPr>
+      <w:r>
+        <w:rPr>
+          <w:rFonts w:hint="eastAsia"/>
+        </w:rPr>
+        <w:t>梯度消失问题和损失函数有关吗？</w:t>
+      </w:r>
+      <w:r>
+        <w:rPr>
+          <w:rFonts w:hint="eastAsia"/>
+        </w:rPr>
+        <w:t>*</w:t>
+      </w:r>
+    </w:p>
+    <w:p>
+      <w:pPr>
+        <w:pStyle w:val="a5"/>
+        <w:numPr>
+          <w:ilvl w:val="0"/>
+          <w:numId w:val="1"/>
+        </w:numPr>
+        <w:ind w:firstLineChars="0"/>
+        <w:rPr>
+          <w:rFonts w:hint="eastAsia"/>
+        </w:rPr>
+      </w:pPr>
+      <w:r>
+        <w:rPr>
+          <w:rFonts w:hint="eastAsia"/>
+        </w:rPr>
+        <w:t>交叉</w:t>
+      </w:r>
+      <w:proofErr w:type="gramStart"/>
+      <w:r>
+        <w:rPr>
+          <w:rFonts w:hint="eastAsia"/>
+        </w:rPr>
+        <w:t>熵</w:t>
+      </w:r>
+      <w:proofErr w:type="gramEnd"/>
+      <w:r>
+        <w:rPr>
+          <w:rFonts w:hint="eastAsia"/>
+        </w:rPr>
+        <w:t>损失函数</w:t>
+      </w:r>
+      <w:r>
+        <w:rPr>
+          <w:rFonts w:hint="eastAsia"/>
+        </w:rPr>
+        <w:t>，相比均方误差损失函数的优点</w:t>
+      </w:r>
+      <w:r>
+        <w:rPr>
+          <w:rFonts w:hint="eastAsia"/>
+        </w:rPr>
+        <w:t>*</w:t>
+      </w:r>
+    </w:p>
+    <w:p>
+      <w:pPr>
+        <w:pStyle w:val="a5"/>
+        <w:numPr>
+          <w:ilvl w:val="0"/>
+          <w:numId w:val="1"/>
+        </w:numPr>
+        <w:ind w:firstLineChars="0"/>
+        <w:rPr>
+          <w:rFonts w:hint="eastAsia"/>
+        </w:rPr>
+      </w:pPr>
+      <w:r>
+        <w:rPr>
+          <w:rFonts w:hint="eastAsia"/>
+        </w:rPr>
+        <w:t>Batch Normalization</w:t>
+      </w:r>
+      <w:r>
+        <w:rPr>
+          <w:rFonts w:hint="eastAsia"/>
+        </w:rPr>
+        <w:t>的</w:t>
+      </w:r>
+      <w:r>
+        <w:rPr>
+          <w:rFonts w:hint="eastAsia"/>
+        </w:rPr>
+        <w:t>原理和</w:t>
+      </w:r>
+      <w:r>
+        <w:rPr>
+          <w:rFonts w:hint="eastAsia"/>
+        </w:rPr>
+        <w:t>作用</w:t>
+      </w:r>
+      <w:r>
+        <w:rPr>
+          <w:rFonts w:hint="eastAsia"/>
+        </w:rPr>
+        <w:t>*</w:t>
+      </w:r>
+      <w:r>
+        <w:rPr>
+          <w:rFonts w:hint="eastAsia"/>
+        </w:rPr>
+        <w:t>*</w:t>
+      </w:r>
+      <w:r>
+        <w:rPr>
+          <w:rFonts w:hint="eastAsia"/>
+        </w:rPr>
+        <w:t>*</w:t>
+      </w:r>
+      <w:r>
+        <w:rPr>
+          <w:rFonts w:hint="eastAsia"/>
+        </w:rPr>
+        <w:t>*</w:t>
+      </w:r>
+    </w:p>
+    <w:p>
+      <w:pPr>
+        <w:pStyle w:val="a5"/>
+        <w:numPr>
+          <w:ilvl w:val="0"/>
+          <w:numId w:val="1"/>
+        </w:numPr>
+        <w:ind w:firstLineChars="0"/>
+        <w:rPr>
+          <w:rFonts w:hint="eastAsia"/>
+        </w:rPr>
+      </w:pPr>
+      <w:r>
+        <w:rPr>
+          <w:rFonts w:hint="eastAsia"/>
+        </w:rPr>
+        <w:t>优化算法：</w:t>
+      </w:r>
+      <w:r>
+        <w:rPr>
+          <w:rFonts w:hint="eastAsia"/>
+        </w:rPr>
+        <w:t>Adam</w:t>
+      </w:r>
+      <w:r>
+        <w:rPr>
+          <w:rFonts w:hint="eastAsia"/>
+        </w:rPr>
+        <w:t>的原理</w:t>
+      </w:r>
+      <w:r>
+        <w:rPr>
+          <w:rFonts w:hint="eastAsia"/>
+        </w:rPr>
+        <w:t>*</w:t>
+      </w:r>
+    </w:p>
+    <w:p>
+      <w:pPr>
+        <w:pStyle w:val="a5"/>
+        <w:numPr>
+          <w:ilvl w:val="0"/>
+          <w:numId w:val="1"/>
+        </w:numPr>
+        <w:ind w:firstLineChars="0"/>
+        <w:rPr>
+          <w:rFonts w:hint="eastAsia"/>
+        </w:rPr>
+      </w:pPr>
+      <w:r>
+        <w:rPr>
+          <w:rFonts w:hint="eastAsia"/>
+        </w:rPr>
+        <w:t>优化算法：手写</w:t>
+      </w:r>
+      <w:r>
+        <w:rPr>
+          <w:rFonts w:hint="eastAsia"/>
+        </w:rPr>
+        <w:t>SGD</w:t>
+      </w:r>
+      <w:r>
+        <w:rPr>
+          <w:rFonts w:hint="eastAsia"/>
+        </w:rPr>
+        <w:t>伪码</w:t>
+      </w:r>
+      <w:r>
+        <w:rPr>
+          <w:rFonts w:hint="eastAsia"/>
+        </w:rPr>
+        <w:t>*</w:t>
+      </w:r>
+    </w:p>
+    <w:p>
+      <w:pPr>
+        <w:pStyle w:val="a5"/>
+        <w:numPr>
+          <w:ilvl w:val="0"/>
+          <w:numId w:val="1"/>
+        </w:numPr>
+        <w:ind w:firstLineChars="0"/>
+        <w:rPr>
+          <w:rFonts w:hint="eastAsia"/>
+        </w:rPr>
+      </w:pPr>
+      <w:r>
+        <w:rPr>
+          <w:rFonts w:hint="eastAsia"/>
+        </w:rPr>
+        <w:t>如何计算两个文本之间的相似度？</w:t>
+      </w:r>
+      <w:r>
+        <w:rPr>
+          <w:rFonts w:hint="eastAsia"/>
+        </w:rPr>
+        <w:t>*</w:t>
+      </w:r>
+    </w:p>
+    <w:p>
+      <w:pPr>
+        <w:pStyle w:val="a5"/>
+        <w:numPr>
+          <w:ilvl w:val="0"/>
+          <w:numId w:val="1"/>
+        </w:numPr>
+        <w:ind w:firstLineChars="0"/>
+        <w:rPr>
+          <w:rFonts w:hint="eastAsia"/>
+        </w:rPr>
+      </w:pPr>
+      <w:r>
+        <w:rPr>
+          <w:rFonts w:hint="eastAsia"/>
+        </w:rPr>
+        <w:t>介绍</w:t>
+      </w:r>
+      <w:r>
+        <w:rPr>
+          <w:rFonts w:hint="eastAsia"/>
+        </w:rPr>
+        <w:t>word2vec</w:t>
+      </w:r>
+      <w:r>
+        <w:rPr>
+          <w:rFonts w:hint="eastAsia"/>
+        </w:rPr>
+        <w:t>的原理</w:t>
+      </w:r>
+      <w:r>
+        <w:rPr>
+          <w:rFonts w:hint="eastAsia"/>
+        </w:rPr>
+        <w:t>*</w:t>
+      </w:r>
+      <w:r>
+        <w:rPr>
+          <w:rFonts w:hint="eastAsia"/>
+        </w:rPr>
+        <w:t>*</w:t>
+      </w:r>
+      <w:r>
+        <w:rPr>
+          <w:rFonts w:hint="eastAsia"/>
+        </w:rPr>
+        <w:t>*</w:t>
+      </w:r>
+    </w:p>
+    <w:p>
+      <w:pPr>
+        <w:pStyle w:val="a5"/>
+        <w:numPr>
+          <w:ilvl w:val="0"/>
+          <w:numId w:val="1"/>
+        </w:numPr>
+        <w:ind w:firstLineChars="0"/>
+        <w:rPr>
+          <w:rFonts w:hint="eastAsia"/>
+        </w:rPr>
+      </w:pPr>
+      <w:r>
+        <w:t>跨语言</w:t>
+      </w:r>
+      <w:r>
+        <w:t xml:space="preserve"> word embedding </w:t>
+      </w:r>
+      <w:r>
+        <w:t>出现</w:t>
+      </w:r>
+      <w:r>
+        <w:t>OOV</w:t>
+      </w:r>
+      <w:r>
+        <w:t>怎么办</w:t>
+      </w:r>
+      <w:r>
+        <w:t>*</w:t>
+      </w:r>
+    </w:p>
+    <w:p>
+      <w:pPr>
+        <w:pStyle w:val="a5"/>
+        <w:numPr>
+          <w:ilvl w:val="0"/>
+          <w:numId w:val="1"/>
+        </w:numPr>
+        <w:ind w:firstLineChars="0"/>
+      </w:pPr>
+      <w:r>
+        <w:rPr>
+          <w:rFonts w:hint="eastAsia"/>
+        </w:rPr>
+        <w:t>给定一个</w:t>
+      </w:r>
+      <w:r>
+        <w:rPr>
+          <w:rFonts w:hint="eastAsia"/>
+        </w:rPr>
+        <w:t>query</w:t>
+      </w:r>
+      <w:r>
+        <w:rPr>
+          <w:rFonts w:hint="eastAsia"/>
+        </w:rPr>
+        <w:t>和一个</w:t>
+      </w:r>
+      <w:r>
+        <w:rPr>
+          <w:rFonts w:hint="eastAsia"/>
+        </w:rPr>
+        <w:t>doc</w:t>
+      </w:r>
+      <w:r>
+        <w:rPr>
+          <w:rFonts w:hint="eastAsia"/>
+        </w:rPr>
+        <w:t>，能想到哪</w:t>
+      </w:r>
+      <w:r>
+        <w:rPr>
+          <w:rFonts w:hint="eastAsia"/>
+        </w:rPr>
+        <w:t>些衡量相关性的</w:t>
+      </w:r>
+      <w:r>
+        <w:rPr>
+          <w:rFonts w:hint="eastAsia"/>
+        </w:rPr>
+        <w:t>方法？</w:t>
+      </w:r>
+      <w:r>
+        <w:rPr>
+          <w:rFonts w:hint="eastAsia"/>
+        </w:rPr>
+        <w:t>*</w:t>
+      </w:r>
+    </w:p>
+    <w:p>
+      <w:pPr>
+        <w:pStyle w:val="a5"/>
+        <w:numPr>
+          <w:ilvl w:val="0"/>
+          <w:numId w:val="1"/>
+        </w:numPr>
+        <w:ind w:firstLineChars="0"/>
       </w:pPr>
       <w:r>
         <w:t>训练误差与验证误差的关系</w:t>
@@ -327,15 +2940,12 @@
           <w:numId w:val="1"/>
         </w:numPr>
         <w:ind w:firstLineChars="0"/>
-        <w:rPr>
-          <w:rFonts w:hint="eastAsia"/>
-        </w:rPr>
-      </w:pPr>
-      <w:r>
-        <w:rPr>
-          <w:rFonts w:hint="eastAsia"/>
-        </w:rPr>
-        <w:t>判断过拟合的方法</w:t>
+      </w:pPr>
+      <w:r>
+        <w:rPr>
+          <w:rFonts w:hint="eastAsia"/>
+        </w:rPr>
+        <w:t>如何判断过拟合</w:t>
       </w:r>
       <w:r>
         <w:rPr>
@@ -380,18 +2990,98 @@
         </w:rPr>
         <w:t>*</w:t>
       </w:r>
-    </w:p>
-    <w:p>
-      <w:pPr>
-        <w:pStyle w:val="a5"/>
-        <w:numPr>
-          <w:ilvl w:val="0"/>
-          <w:numId w:val="1"/>
-        </w:numPr>
-        <w:ind w:firstLineChars="0"/>
-        <w:rPr>
-          <w:rFonts w:hint="eastAsia"/>
-        </w:rPr>
+      <w:r>
+        <w:rPr>
+          <w:rFonts w:hint="eastAsia"/>
+        </w:rPr>
+        <w:t>*</w:t>
+      </w:r>
+      <w:r>
+        <w:rPr>
+          <w:rFonts w:hint="eastAsia"/>
+        </w:rPr>
+        <w:t>*</w:t>
+      </w:r>
+    </w:p>
+    <w:p>
+      <w:pPr>
+        <w:pStyle w:val="a5"/>
+        <w:numPr>
+          <w:ilvl w:val="0"/>
+          <w:numId w:val="1"/>
+        </w:numPr>
+        <w:ind w:firstLineChars="0"/>
+        <w:rPr>
+          <w:rFonts w:hint="eastAsia"/>
+        </w:rPr>
+      </w:pPr>
+      <w:r>
+        <w:t>讲讲</w:t>
+      </w:r>
+      <w:r>
+        <w:t>机器学习中的</w:t>
+      </w:r>
+      <w:r>
+        <w:t>方差和偏差</w:t>
+      </w:r>
+      <w:r>
+        <w:t>*</w:t>
+      </w:r>
+    </w:p>
+    <w:p>
+      <w:pPr>
+        <w:pStyle w:val="a5"/>
+        <w:numPr>
+          <w:ilvl w:val="0"/>
+          <w:numId w:val="1"/>
+        </w:numPr>
+        <w:ind w:firstLineChars="0"/>
+      </w:pPr>
+      <w:r>
+        <w:rPr>
+          <w:rFonts w:hint="eastAsia"/>
+        </w:rPr>
+        <w:t>讲讲</w:t>
+      </w:r>
+      <w:r>
+        <w:rPr>
+          <w:rFonts w:hint="eastAsia"/>
+        </w:rPr>
+        <w:t>bagging</w:t>
+      </w:r>
+      <w:r>
+        <w:rPr>
+          <w:rFonts w:hint="eastAsia"/>
+        </w:rPr>
+        <w:t>和</w:t>
+      </w:r>
+      <w:r>
+        <w:rPr>
+          <w:rFonts w:hint="eastAsia"/>
+        </w:rPr>
+        <w:t>boosting</w:t>
+      </w:r>
+      <w:r>
+        <w:rPr>
+          <w:rFonts w:hint="eastAsia"/>
+        </w:rPr>
+        <w:t>各自对于偏差方差的侧重点</w:t>
+      </w:r>
+      <w:r>
+        <w:rPr>
+          <w:rFonts w:hint="eastAsia"/>
+        </w:rPr>
+        <w:t>*</w:t>
+      </w:r>
+    </w:p>
+    <w:p>
+      <w:pPr>
+        <w:pStyle w:val="a5"/>
+        <w:numPr>
+          <w:ilvl w:val="0"/>
+          <w:numId w:val="1"/>
+        </w:numPr>
+        <w:ind w:firstLineChars="0"/>
       </w:pPr>
       <w:r>
         <w:rPr>
@@ -414,13 +3104,12 @@
           <w:numId w:val="1"/>
         </w:numPr>
         <w:ind w:firstLineChars="0"/>
-        <w:rPr>
-          <w:rFonts w:hint="eastAsia"/>
-        </w:rPr>
-      </w:pPr>
+      </w:pPr>
+      <w:proofErr w:type="spellStart"/>
       <w:r>
         <w:t>Kmeans</w:t>
       </w:r>
+      <w:proofErr w:type="spellEnd"/>
       <w:r>
         <w:t>原理和训练过程</w:t>
       </w:r>
@@ -459,83 +3148,215 @@
         <w:rPr>
           <w:rFonts w:hint="eastAsia"/>
         </w:rPr>
-        <w:t>*</w:t>
-      </w:r>
-    </w:p>
-    <w:p>
-      <w:pPr>
-        <w:pStyle w:val="a5"/>
-        <w:numPr>
-          <w:ilvl w:val="0"/>
-          <w:numId w:val="1"/>
-        </w:numPr>
-        <w:ind w:firstLineChars="0"/>
-        <w:rPr>
-          <w:rFonts w:hint="eastAsia"/>
-        </w:rPr>
-      </w:pPr>
-      <w:r>
-        <w:rPr>
-          <w:rFonts w:ascii="Arial" w:hAnsi="Arial" w:cs="Arial"/>
-          <w:color w:val="333333"/>
-          <w:szCs w:val="21"/>
-          <w:shd w:val="clear" w:color="auto" w:fill="FFFFFF"/>
-        </w:rPr>
+        <w:t>，向量之间？字符串之间？</w:t>
+      </w:r>
+      <w:r>
+        <w:rPr>
+          <w:rFonts w:hint="eastAsia"/>
+        </w:rPr>
+        <w:t>*</w:t>
+      </w:r>
+      <w:r>
+        <w:rPr>
+          <w:rFonts w:hint="eastAsia"/>
+        </w:rPr>
+        <w:t>*</w:t>
+      </w:r>
+    </w:p>
+    <w:p>
+      <w:pPr>
+        <w:pStyle w:val="a5"/>
+        <w:numPr>
+          <w:ilvl w:val="0"/>
+          <w:numId w:val="1"/>
+        </w:numPr>
+        <w:ind w:firstLineChars="0"/>
+        <w:rPr>
+          <w:rFonts w:hint="eastAsia"/>
+        </w:rPr>
+      </w:pPr>
+      <w:r>
+        <w:rPr>
+          <w:rFonts w:hint="eastAsia"/>
+        </w:rPr>
+        <w:t>DBSCAN</w:t>
+      </w:r>
+      <w:r>
+        <w:rPr>
+          <w:rFonts w:hint="eastAsia"/>
+        </w:rPr>
+        <w:t>的原理和算法伪码，与</w:t>
+      </w:r>
+      <w:proofErr w:type="spellStart"/>
+      <w:r>
+        <w:rPr>
+          <w:rFonts w:hint="eastAsia"/>
+        </w:rPr>
+        <w:t>Kmeans</w:t>
+      </w:r>
+      <w:proofErr w:type="spellEnd"/>
+      <w:r>
+        <w:rPr>
+          <w:rFonts w:hint="eastAsia"/>
+        </w:rPr>
+        <w:t>, OPTICS</w:t>
+      </w:r>
+      <w:r>
+        <w:rPr>
+          <w:rFonts w:hint="eastAsia"/>
+        </w:rPr>
+        <w:t>的区别</w:t>
+      </w:r>
+      <w:r>
+        <w:rPr>
+          <w:rFonts w:hint="eastAsia"/>
+        </w:rPr>
+        <w:t>*</w:t>
+      </w:r>
+    </w:p>
+    <w:p>
+      <w:pPr>
+        <w:pStyle w:val="a5"/>
+        <w:numPr>
+          <w:ilvl w:val="0"/>
+          <w:numId w:val="1"/>
+        </w:numPr>
+        <w:ind w:firstLineChars="0"/>
+      </w:pPr>
+      <w:r>
+        <w:rPr>
+          <w:rFonts w:hint="eastAsia"/>
+        </w:rPr>
+        <w:t>决策树原理，剪枝和评价指标</w:t>
+      </w:r>
+      <w:r>
+        <w:rPr>
+          <w:rFonts w:hint="eastAsia"/>
+        </w:rPr>
+        <w:t>*</w:t>
+      </w:r>
+    </w:p>
+    <w:p>
+      <w:pPr>
+        <w:pStyle w:val="a5"/>
+        <w:numPr>
+          <w:ilvl w:val="0"/>
+          <w:numId w:val="1"/>
+        </w:numPr>
+        <w:ind w:firstLineChars="0"/>
+      </w:pPr>
+      <w:r>
         <w:t>决策树对数据的划分进行了更细的粒度，这样容易造成数据的过拟合，有什么解决办法？</w:t>
       </w:r>
       <w:r>
         <w:rPr>
-          <w:rFonts w:ascii="Arial" w:hAnsi="Arial" w:cs="Arial" w:hint="eastAsia"/>
-          <w:color w:val="333333"/>
-          <w:szCs w:val="21"/>
-          <w:shd w:val="clear" w:color="auto" w:fill="FFFFFF"/>
-        </w:rPr>
-        <w:t>*</w:t>
-      </w:r>
-    </w:p>
-    <w:p>
-      <w:pPr>
-        <w:pStyle w:val="a5"/>
-        <w:numPr>
-          <w:ilvl w:val="0"/>
-          <w:numId w:val="1"/>
-        </w:numPr>
-        <w:ind w:firstLineChars="0"/>
-        <w:rPr>
-          <w:rFonts w:hint="eastAsia"/>
-        </w:rPr>
-      </w:pPr>
-      <w:r>
-        <w:rPr>
-          <w:rFonts w:ascii="Arial" w:hAnsi="Arial" w:cs="Arial" w:hint="eastAsia"/>
-          <w:color w:val="333333"/>
-          <w:szCs w:val="21"/>
-          <w:shd w:val="clear" w:color="auto" w:fill="FFFFFF"/>
+          <w:rFonts w:hint="eastAsia"/>
+        </w:rPr>
+        <w:t>*</w:t>
+      </w:r>
+    </w:p>
+    <w:p>
+      <w:pPr>
+        <w:pStyle w:val="a5"/>
+        <w:numPr>
+          <w:ilvl w:val="0"/>
+          <w:numId w:val="1"/>
+        </w:numPr>
+        <w:ind w:firstLineChars="0"/>
+        <w:rPr>
+          <w:rFonts w:hint="eastAsia"/>
+        </w:rPr>
+      </w:pPr>
+      <w:r>
+        <w:rPr>
+          <w:rFonts w:hint="eastAsia"/>
         </w:rPr>
         <w:t>随机森林原理</w:t>
       </w:r>
       <w:r>
         <w:rPr>
-          <w:rFonts w:ascii="Arial" w:hAnsi="Arial" w:cs="Arial" w:hint="eastAsia"/>
-          <w:color w:val="333333"/>
-          <w:szCs w:val="21"/>
-          <w:shd w:val="clear" w:color="auto" w:fill="FFFFFF"/>
-        </w:rPr>
-        <w:t>*</w:t>
-      </w:r>
-    </w:p>
-    <w:p>
-      <w:pPr>
-        <w:pStyle w:val="a5"/>
-        <w:numPr>
-          <w:ilvl w:val="0"/>
-          <w:numId w:val="1"/>
-        </w:numPr>
-        <w:ind w:firstLineChars="0"/>
-        <w:rPr>
-          <w:rFonts w:hint="eastAsia"/>
-        </w:rPr>
-      </w:pPr>
+          <w:rFonts w:hint="eastAsia"/>
+        </w:rPr>
+        <w:t>，它和决策树的关系</w:t>
+      </w:r>
+      <w:r>
+        <w:rPr>
+          <w:rFonts w:hint="eastAsia"/>
+        </w:rPr>
+        <w:t>*</w:t>
+      </w:r>
+      <w:r>
+        <w:rPr>
+          <w:rFonts w:hint="eastAsia"/>
+        </w:rPr>
+        <w:t>*</w:t>
+      </w:r>
+    </w:p>
+    <w:p>
+      <w:pPr>
+        <w:pStyle w:val="a5"/>
+        <w:numPr>
+          <w:ilvl w:val="0"/>
+          <w:numId w:val="1"/>
+        </w:numPr>
+        <w:ind w:firstLineChars="0"/>
+        <w:rPr>
+          <w:rFonts w:hint="eastAsia"/>
+        </w:rPr>
+      </w:pPr>
+      <w:r>
+        <w:rPr>
+          <w:rFonts w:hint="eastAsia"/>
+        </w:rPr>
+        <w:t>随机森林是如何选择特征的？</w:t>
+      </w:r>
+      <w:r>
+        <w:rPr>
+          <w:rFonts w:hint="eastAsia"/>
+        </w:rPr>
+        <w:t>*</w:t>
+      </w:r>
+    </w:p>
+    <w:p>
+      <w:pPr>
+        <w:pStyle w:val="a5"/>
+        <w:numPr>
+          <w:ilvl w:val="0"/>
+          <w:numId w:val="1"/>
+        </w:numPr>
+        <w:ind w:firstLineChars="0"/>
+        <w:rPr>
+          <w:rFonts w:hint="eastAsia"/>
+        </w:rPr>
+      </w:pPr>
+      <w:r>
+        <w:rPr>
+          <w:rFonts w:hint="eastAsia"/>
+        </w:rPr>
+        <w:t>随机森林如何防止过拟合，随机体现在哪？</w:t>
+      </w:r>
+      <w:r>
+        <w:rPr>
+          <w:rFonts w:hint="eastAsia"/>
+        </w:rPr>
+        <w:t>*</w:t>
+      </w:r>
+    </w:p>
+    <w:p>
+      <w:pPr>
+        <w:pStyle w:val="a5"/>
+        <w:numPr>
+          <w:ilvl w:val="0"/>
+          <w:numId w:val="1"/>
+        </w:numPr>
+        <w:ind w:firstLineChars="0"/>
+      </w:pPr>
+      <w:r>
+        <w:rPr>
+          <w:rFonts w:hint="eastAsia"/>
+        </w:rPr>
+        <w:t>随机森林和</w:t>
+      </w:r>
       <w:r>
         <w:rPr>
           <w:rFonts w:hint="eastAsia"/>
@@ -546,6 +3367,38 @@
         <w:rPr>
           <w:rFonts w:hint="eastAsia"/>
         </w:rPr>
+        <w:t>的基分类器区别，如何剪枝</w:t>
+      </w:r>
+      <w:r>
+        <w:rPr>
+          <w:rFonts w:hint="eastAsia"/>
+        </w:rPr>
+        <w:t>*</w:t>
+      </w:r>
+    </w:p>
+    <w:p>
+      <w:pPr>
+        <w:pStyle w:val="a5"/>
+        <w:numPr>
+          <w:ilvl w:val="0"/>
+          <w:numId w:val="1"/>
+        </w:numPr>
+        <w:ind w:firstLineChars="0"/>
+        <w:rPr>
+          <w:rFonts w:hint="eastAsia"/>
+        </w:rPr>
+      </w:pPr>
+      <w:r>
+        <w:rPr>
+          <w:rFonts w:hint="eastAsia"/>
+        </w:rPr>
+        <w:lastRenderedPageBreak/>
+        <w:t>GBDT</w:t>
+      </w:r>
+      <w:r>
+        <w:rPr>
+          <w:rFonts w:hint="eastAsia"/>
+        </w:rPr>
         <w:t>的原理以及常用的参数</w:t>
       </w:r>
       <w:r>
@@ -554,18 +3407,94 @@
         </w:rPr>
         <w:t>*</w:t>
       </w:r>
-    </w:p>
-    <w:p>
-      <w:pPr>
-        <w:pStyle w:val="a5"/>
-        <w:numPr>
-          <w:ilvl w:val="0"/>
-          <w:numId w:val="1"/>
-        </w:numPr>
-        <w:ind w:firstLineChars="0"/>
-        <w:rPr>
-          <w:rFonts w:hint="eastAsia"/>
-        </w:rPr>
+      <w:r>
+        <w:rPr>
+          <w:rFonts w:hint="eastAsia"/>
+        </w:rPr>
+        <w:t>***</w:t>
+      </w:r>
+      <w:r>
+        <w:rPr>
+          <w:rFonts w:hint="eastAsia"/>
+        </w:rPr>
+        <w:t>*</w:t>
+      </w:r>
+    </w:p>
+    <w:p>
+      <w:pPr>
+        <w:pStyle w:val="a5"/>
+        <w:numPr>
+          <w:ilvl w:val="0"/>
+          <w:numId w:val="1"/>
+        </w:numPr>
+        <w:ind w:firstLineChars="0"/>
+        <w:rPr>
+          <w:rFonts w:hint="eastAsia"/>
+        </w:rPr>
+      </w:pPr>
+      <w:r>
+        <w:rPr>
+          <w:rFonts w:hint="eastAsia"/>
+        </w:rPr>
+        <w:t>GBRT</w:t>
+      </w:r>
+      <w:r>
+        <w:rPr>
+          <w:rFonts w:hint="eastAsia"/>
+        </w:rPr>
+        <w:t>的原理</w:t>
+      </w:r>
+      <w:r>
+        <w:rPr>
+          <w:rFonts w:hint="eastAsia"/>
+        </w:rPr>
+        <w:t>，推导</w:t>
+      </w:r>
+      <w:r>
+        <w:rPr>
+          <w:rFonts w:hint="eastAsia"/>
+        </w:rPr>
+        <w:t>以及适用场景</w:t>
+      </w:r>
+      <w:r>
+        <w:rPr>
+          <w:rFonts w:hint="eastAsia"/>
+        </w:rPr>
+        <w:t>*</w:t>
+      </w:r>
+      <w:r>
+        <w:rPr>
+          <w:rFonts w:hint="eastAsia"/>
+        </w:rPr>
+        <w:t>*</w:t>
+      </w:r>
+      <w:r>
+        <w:rPr>
+          <w:rFonts w:hint="eastAsia"/>
+        </w:rPr>
+        <w:t>*</w:t>
+      </w:r>
+      <w:r>
+        <w:rPr>
+          <w:rFonts w:hint="eastAsia"/>
+        </w:rPr>
+        <w:t>*</w:t>
+      </w:r>
+      <w:r>
+        <w:rPr>
+          <w:rFonts w:hint="eastAsia"/>
+        </w:rPr>
+        <w:t>*</w:t>
+      </w:r>
+    </w:p>
+    <w:p>
+      <w:pPr>
+        <w:pStyle w:val="a5"/>
+        <w:numPr>
+          <w:ilvl w:val="0"/>
+          <w:numId w:val="1"/>
+        </w:numPr>
+        <w:ind w:firstLineChars="0"/>
       </w:pPr>
       <w:r>
         <w:rPr>
@@ -577,6 +3506,46 @@
         <w:rPr>
           <w:rFonts w:hint="eastAsia"/>
         </w:rPr>
+        <w:t>与随机森林的</w:t>
+      </w:r>
+      <w:r>
+        <w:rPr>
+          <w:rFonts w:hint="eastAsia"/>
+        </w:rPr>
+        <w:t>区别在哪</w:t>
+      </w:r>
+      <w:r>
+        <w:rPr>
+          <w:rFonts w:hint="eastAsia"/>
+        </w:rPr>
+        <w:t>，分别用在什么地方？</w:t>
+      </w:r>
+      <w:r>
+        <w:rPr>
+          <w:rFonts w:hint="eastAsia"/>
+        </w:rPr>
+        <w:t>*</w:t>
+      </w:r>
+    </w:p>
+    <w:p>
+      <w:pPr>
+        <w:pStyle w:val="a5"/>
+        <w:numPr>
+          <w:ilvl w:val="0"/>
+          <w:numId w:val="1"/>
+        </w:numPr>
+        <w:ind w:firstLineChars="0"/>
+      </w:pPr>
+      <w:r>
+        <w:rPr>
+          <w:rFonts w:hint="eastAsia"/>
+        </w:rPr>
+        <w:t>GBDT</w:t>
+      </w:r>
+      <w:r>
+        <w:rPr>
+          <w:rFonts w:hint="eastAsia"/>
+        </w:rPr>
         <w:t>为什么用梯度</w:t>
       </w:r>
       <w:r>
@@ -628,12 +3597,14 @@
           <w:rFonts w:hint="eastAsia"/>
         </w:rPr>
       </w:pPr>
+      <w:proofErr w:type="spellStart"/>
       <w:r>
         <w:rPr>
           <w:rFonts w:hint="eastAsia"/>
         </w:rPr>
         <w:t>XGBoost</w:t>
       </w:r>
+      <w:proofErr w:type="spellEnd"/>
       <w:r>
         <w:rPr>
           <w:rFonts w:hint="eastAsia"/>
@@ -662,427 +3633,1483 @@
         <w:rPr>
           <w:rFonts w:hint="eastAsia"/>
         </w:rPr>
-        <w:t>优</w:t>
+        <w:t>优点？</w:t>
+      </w:r>
+      <w:r>
+        <w:rPr>
+          <w:rFonts w:hint="eastAsia"/>
+        </w:rPr>
+        <w:t>*</w:t>
+      </w:r>
+      <w:r>
+        <w:rPr>
+          <w:rFonts w:hint="eastAsia"/>
+        </w:rPr>
+        <w:t>*</w:t>
+      </w:r>
+      <w:r>
+        <w:rPr>
+          <w:rFonts w:hint="eastAsia"/>
+        </w:rPr>
+        <w:t>*</w:t>
+      </w:r>
+    </w:p>
+    <w:p>
+      <w:pPr>
+        <w:pStyle w:val="a5"/>
+        <w:numPr>
+          <w:ilvl w:val="0"/>
+          <w:numId w:val="1"/>
+        </w:numPr>
+        <w:ind w:firstLineChars="0"/>
+      </w:pPr>
+      <w:proofErr w:type="spellStart"/>
+      <w:r>
+        <w:rPr>
+          <w:rFonts w:hint="eastAsia"/>
+        </w:rPr>
+        <w:t>XGBoost</w:t>
+      </w:r>
+      <w:proofErr w:type="spellEnd"/>
+      <w:r>
+        <w:rPr>
+          <w:rFonts w:hint="eastAsia"/>
+        </w:rPr>
+        <w:t>跟随机森林的区别和各自的优点？</w:t>
+      </w:r>
+      <w:r>
+        <w:rPr>
+          <w:rFonts w:hint="eastAsia"/>
+        </w:rPr>
+        <w:t>*</w:t>
+      </w:r>
+    </w:p>
+    <w:p>
+      <w:pPr>
+        <w:pStyle w:val="a5"/>
+        <w:numPr>
+          <w:ilvl w:val="0"/>
+          <w:numId w:val="1"/>
+        </w:numPr>
+        <w:ind w:firstLineChars="0"/>
+        <w:rPr>
+          <w:rFonts w:hint="eastAsia"/>
+        </w:rPr>
+      </w:pPr>
+      <w:proofErr w:type="spellStart"/>
+      <w:r>
+        <w:rPr>
+          <w:rFonts w:hint="eastAsia"/>
+        </w:rPr>
+        <w:t>XGBoost</w:t>
+      </w:r>
+      <w:proofErr w:type="spellEnd"/>
+      <w:r>
+        <w:rPr>
+          <w:rFonts w:hint="eastAsia"/>
+        </w:rPr>
+        <w:t>详细原理</w:t>
+      </w:r>
+      <w:r>
+        <w:rPr>
+          <w:rFonts w:hint="eastAsia"/>
+        </w:rPr>
+        <w:t>推导</w:t>
+      </w:r>
+      <w:r>
+        <w:rPr>
+          <w:rFonts w:hint="eastAsia"/>
+        </w:rPr>
+        <w:t>*</w:t>
+      </w:r>
+      <w:r>
+        <w:rPr>
+          <w:rFonts w:hint="eastAsia"/>
+        </w:rPr>
+        <w:t>*</w:t>
+      </w:r>
+      <w:r>
+        <w:rPr>
+          <w:rFonts w:hint="eastAsia"/>
+        </w:rPr>
+        <w:t>*</w:t>
+      </w:r>
+      <w:r>
+        <w:rPr>
+          <w:rFonts w:hint="eastAsia"/>
+        </w:rPr>
+        <w:t>*</w:t>
+      </w:r>
+    </w:p>
+    <w:p>
+      <w:pPr>
+        <w:pStyle w:val="a5"/>
+        <w:numPr>
+          <w:ilvl w:val="0"/>
+          <w:numId w:val="1"/>
+        </w:numPr>
+        <w:ind w:firstLineChars="0"/>
+      </w:pPr>
+      <w:proofErr w:type="spellStart"/>
+      <w:r>
+        <w:rPr>
+          <w:rFonts w:hint="eastAsia"/>
+        </w:rPr>
+        <w:t>XGBoost</w:t>
+      </w:r>
+      <w:proofErr w:type="spellEnd"/>
+      <w:r>
+        <w:rPr>
+          <w:rFonts w:hint="eastAsia"/>
+        </w:rPr>
+        <w:t>如何防止过拟合</w:t>
+      </w:r>
+      <w:r>
+        <w:rPr>
+          <w:rFonts w:hint="eastAsia"/>
+        </w:rPr>
+        <w:t>*</w:t>
+      </w:r>
+    </w:p>
+    <w:p>
+      <w:pPr>
+        <w:pStyle w:val="a5"/>
+        <w:numPr>
+          <w:ilvl w:val="0"/>
+          <w:numId w:val="1"/>
+        </w:numPr>
+        <w:ind w:firstLineChars="0"/>
+      </w:pPr>
+      <w:proofErr w:type="spellStart"/>
+      <w:r>
+        <w:rPr>
+          <w:rFonts w:hint="eastAsia"/>
+        </w:rPr>
+        <w:t>XGBoost</w:t>
+      </w:r>
+      <w:proofErr w:type="spellEnd"/>
+      <w:r>
+        <w:rPr>
+          <w:rFonts w:hint="eastAsia"/>
+        </w:rPr>
+        <w:t>为什么用</w:t>
+      </w:r>
+      <w:proofErr w:type="gramStart"/>
+      <w:r>
+        <w:rPr>
+          <w:rFonts w:hint="eastAsia"/>
+        </w:rPr>
+        <w:t>二阶泰勒</w:t>
+      </w:r>
+      <w:proofErr w:type="gramEnd"/>
+      <w:r>
+        <w:rPr>
+          <w:rFonts w:hint="eastAsia"/>
+        </w:rPr>
+        <w:t>展开？</w:t>
+      </w:r>
+      <w:r>
+        <w:rPr>
+          <w:rFonts w:hint="eastAsia"/>
+        </w:rPr>
+        <w:t>*</w:t>
+      </w:r>
+    </w:p>
+    <w:p>
+      <w:pPr>
+        <w:pStyle w:val="a5"/>
+        <w:numPr>
+          <w:ilvl w:val="0"/>
+          <w:numId w:val="1"/>
+        </w:numPr>
+        <w:ind w:firstLineChars="0"/>
+      </w:pPr>
+      <w:proofErr w:type="spellStart"/>
+      <w:r>
+        <w:rPr>
+          <w:rFonts w:hint="eastAsia"/>
+        </w:rPr>
+        <w:t>XGBoost</w:t>
+      </w:r>
+      <w:proofErr w:type="spellEnd"/>
+      <w:r>
+        <w:rPr>
+          <w:rFonts w:hint="eastAsia"/>
+        </w:rPr>
+        <w:t>中</w:t>
+      </w:r>
+      <w:r>
+        <w:rPr>
+          <w:rFonts w:hint="eastAsia"/>
+        </w:rPr>
+        <w:t>L1</w:t>
+      </w:r>
+      <w:r>
+        <w:rPr>
+          <w:rFonts w:hint="eastAsia"/>
+        </w:rPr>
+        <w:t>正则化是怎么用的？</w:t>
+      </w:r>
+    </w:p>
+    <w:p>
+      <w:pPr>
+        <w:pStyle w:val="a5"/>
+        <w:numPr>
+          <w:ilvl w:val="0"/>
+          <w:numId w:val="1"/>
+        </w:numPr>
+        <w:ind w:firstLineChars="0"/>
+        <w:rPr>
+          <w:rFonts w:hint="eastAsia"/>
+        </w:rPr>
+      </w:pPr>
+      <w:proofErr w:type="spellStart"/>
+      <w:r>
+        <w:rPr>
+          <w:rFonts w:hint="eastAsia"/>
+        </w:rPr>
+        <w:t>XGBoost</w:t>
+      </w:r>
+      <w:proofErr w:type="spellEnd"/>
+      <w:r>
+        <w:rPr>
+          <w:rFonts w:hint="eastAsia"/>
+        </w:rPr>
+        <w:t>的行抽样</w:t>
+      </w:r>
+      <w:r>
+        <w:rPr>
+          <w:rFonts w:hint="eastAsia"/>
+        </w:rPr>
+        <w:t>,</w:t>
+      </w:r>
+      <w:r>
+        <w:rPr>
+          <w:rFonts w:hint="eastAsia"/>
+        </w:rPr>
+        <w:t>列抽样可以起到哪些作用？</w:t>
+      </w:r>
+      <w:r>
+        <w:rPr>
+          <w:rFonts w:hint="eastAsia"/>
+        </w:rPr>
+        <w:t>样本少了不是容易过拟合么，为什么还能防止过拟合？</w:t>
+      </w:r>
+      <w:r>
+        <w:rPr>
+          <w:rFonts w:hint="eastAsia"/>
+        </w:rPr>
+        <w:t>*</w:t>
+      </w:r>
+    </w:p>
+    <w:p>
+      <w:pPr>
+        <w:pStyle w:val="a5"/>
+        <w:numPr>
+          <w:ilvl w:val="0"/>
+          <w:numId w:val="1"/>
+        </w:numPr>
+        <w:ind w:firstLineChars="0"/>
+        <w:rPr>
+          <w:rFonts w:hint="eastAsia"/>
+        </w:rPr>
+      </w:pPr>
+      <w:proofErr w:type="spellStart"/>
+      <w:r>
+        <w:rPr>
+          <w:rFonts w:hint="eastAsia"/>
+        </w:rPr>
+        <w:t>XGBoost</w:t>
+      </w:r>
+      <w:proofErr w:type="spellEnd"/>
+      <w:r>
+        <w:rPr>
+          <w:rFonts w:hint="eastAsia"/>
+        </w:rPr>
+        <w:t xml:space="preserve">, </w:t>
+      </w:r>
+      <w:proofErr w:type="spellStart"/>
+      <w:r>
+        <w:rPr>
+          <w:rFonts w:hint="eastAsia"/>
+        </w:rPr>
+        <w:t>Lightgbm</w:t>
+      </w:r>
+      <w:proofErr w:type="spellEnd"/>
+      <w:r>
+        <w:rPr>
+          <w:rFonts w:hint="eastAsia"/>
+        </w:rPr>
+        <w:t>, GBDT</w:t>
+      </w:r>
+      <w:r>
+        <w:rPr>
+          <w:rFonts w:hint="eastAsia"/>
+        </w:rPr>
+        <w:t>的区别和适用场景？</w:t>
+      </w:r>
+      <w:r>
+        <w:rPr>
+          <w:rFonts w:hint="eastAsia"/>
+        </w:rPr>
+        <w:t>*</w:t>
+      </w:r>
+      <w:r>
+        <w:rPr>
+          <w:rFonts w:hint="eastAsia"/>
+        </w:rPr>
+        <w:t>*</w:t>
+      </w:r>
+      <w:r>
+        <w:rPr>
+          <w:rFonts w:hint="eastAsia"/>
+        </w:rPr>
+        <w:t>*</w:t>
+      </w:r>
+    </w:p>
+    <w:p>
+      <w:pPr>
+        <w:pStyle w:val="a5"/>
+        <w:numPr>
+          <w:ilvl w:val="0"/>
+          <w:numId w:val="1"/>
+        </w:numPr>
+        <w:ind w:firstLineChars="0"/>
+      </w:pPr>
+      <w:r>
+        <w:rPr>
+          <w:rFonts w:hint="eastAsia"/>
+        </w:rPr>
+        <w:t>XGB</w:t>
+      </w:r>
+      <w:r>
+        <w:rPr>
+          <w:rFonts w:hint="eastAsia"/>
+        </w:rPr>
+        <w:t>和</w:t>
+      </w:r>
+      <w:r>
+        <w:rPr>
+          <w:rFonts w:hint="eastAsia"/>
+        </w:rPr>
+        <w:t>LGB</w:t>
+      </w:r>
+      <w:r>
+        <w:rPr>
+          <w:rFonts w:hint="eastAsia"/>
+        </w:rPr>
+        <w:t>的并行如何实现</w:t>
+      </w:r>
+      <w:r>
+        <w:rPr>
+          <w:rFonts w:hint="eastAsia"/>
+        </w:rPr>
+        <w:t>*</w:t>
+      </w:r>
+    </w:p>
+    <w:p>
+      <w:pPr>
+        <w:pStyle w:val="a5"/>
+        <w:numPr>
+          <w:ilvl w:val="0"/>
+          <w:numId w:val="1"/>
+        </w:numPr>
+        <w:ind w:firstLineChars="0"/>
+      </w:pPr>
+      <w:r>
+        <w:rPr>
+          <w:rFonts w:hint="eastAsia"/>
+        </w:rPr>
+        <w:t>介绍</w:t>
+      </w:r>
+      <w:r>
+        <w:rPr>
+          <w:rFonts w:hint="eastAsia"/>
+        </w:rPr>
+        <w:t>L1,L2</w:t>
+      </w:r>
+      <w:r>
+        <w:rPr>
+          <w:rFonts w:hint="eastAsia"/>
+        </w:rPr>
+        <w:t>正则</w:t>
+      </w:r>
+      <w:proofErr w:type="gramStart"/>
+      <w:r>
+        <w:rPr>
+          <w:rFonts w:hint="eastAsia"/>
+        </w:rPr>
+        <w:t>化及其</w:t>
+      </w:r>
+      <w:proofErr w:type="gramEnd"/>
+      <w:r>
+        <w:rPr>
+          <w:rFonts w:hint="eastAsia"/>
+        </w:rPr>
+        <w:t>区别</w:t>
+      </w:r>
+      <w:r>
+        <w:rPr>
+          <w:rFonts w:hint="eastAsia"/>
+        </w:rPr>
+        <w:t>*</w:t>
+      </w:r>
+      <w:r>
+        <w:rPr>
+          <w:rFonts w:hint="eastAsia"/>
+        </w:rPr>
+        <w:t>*</w:t>
+      </w:r>
+      <w:r>
+        <w:rPr>
+          <w:rFonts w:hint="eastAsia"/>
+        </w:rPr>
+        <w:t>*</w:t>
+      </w:r>
+    </w:p>
+    <w:p>
+      <w:pPr>
+        <w:pStyle w:val="a5"/>
+        <w:numPr>
+          <w:ilvl w:val="0"/>
+          <w:numId w:val="1"/>
+        </w:numPr>
+        <w:ind w:firstLineChars="0"/>
+      </w:pPr>
+      <w:r>
+        <w:rPr>
+          <w:rFonts w:hint="eastAsia"/>
+        </w:rPr>
+        <w:t>L1</w:t>
+      </w:r>
+      <w:r>
+        <w:rPr>
+          <w:rFonts w:hint="eastAsia"/>
+        </w:rPr>
+        <w:t>正则化如何求梯度？</w:t>
+      </w:r>
+      <w:r>
+        <w:rPr>
+          <w:rFonts w:hint="eastAsia"/>
+        </w:rPr>
+        <w:t>*</w:t>
+      </w:r>
+    </w:p>
+    <w:p>
+      <w:pPr>
+        <w:pStyle w:val="a5"/>
+        <w:numPr>
+          <w:ilvl w:val="0"/>
+          <w:numId w:val="1"/>
+        </w:numPr>
+        <w:ind w:firstLineChars="0"/>
+      </w:pPr>
+      <w:r>
+        <w:rPr>
+          <w:rFonts w:hint="eastAsia"/>
+        </w:rPr>
+        <w:t>用梯度解释为什么</w:t>
+      </w:r>
+      <w:r>
+        <w:rPr>
+          <w:rFonts w:hint="eastAsia"/>
+        </w:rPr>
+        <w:t>L1</w:t>
+      </w:r>
+      <w:r>
+        <w:rPr>
+          <w:rFonts w:hint="eastAsia"/>
+        </w:rPr>
+        <w:t>正则化有稀疏作用？</w:t>
+      </w:r>
+      <w:r>
+        <w:rPr>
+          <w:rFonts w:hint="eastAsia"/>
+        </w:rPr>
+        <w:t>*</w:t>
+      </w:r>
+    </w:p>
+    <w:p>
+      <w:pPr>
+        <w:pStyle w:val="a5"/>
+        <w:numPr>
+          <w:ilvl w:val="0"/>
+          <w:numId w:val="1"/>
+        </w:numPr>
+        <w:ind w:firstLineChars="0"/>
+      </w:pPr>
+      <w:r>
+        <w:t>集成学习介绍</w:t>
+      </w:r>
+      <w:r>
+        <w:rPr>
+          <w:rFonts w:hint="eastAsia"/>
+        </w:rPr>
+        <w:t xml:space="preserve"> (</w:t>
+      </w:r>
+      <w:proofErr w:type="spellStart"/>
+      <w:r>
+        <w:rPr>
+          <w:rFonts w:hint="eastAsia"/>
+        </w:rPr>
+        <w:t>boosting,bagging,stacking</w:t>
+      </w:r>
+      <w:proofErr w:type="spellEnd"/>
+      <w:r>
+        <w:rPr>
+          <w:rFonts w:hint="eastAsia"/>
+        </w:rPr>
+        <w:t>)</w:t>
+      </w:r>
+      <w:r>
+        <w:rPr>
+          <w:rFonts w:hint="eastAsia"/>
+        </w:rPr>
+        <w:t>，</w:t>
+      </w:r>
+      <w:r>
+        <w:rPr>
+          <w:rFonts w:hint="eastAsia"/>
+        </w:rPr>
+        <w:t>bagging</w:t>
+      </w:r>
+      <w:r>
+        <w:rPr>
+          <w:rFonts w:hint="eastAsia"/>
+        </w:rPr>
+        <w:t>和</w:t>
+      </w:r>
+      <w:r>
+        <w:rPr>
+          <w:rFonts w:hint="eastAsia"/>
+        </w:rPr>
+        <w:t>boosting</w:t>
+      </w:r>
+      <w:r>
+        <w:rPr>
+          <w:rFonts w:hint="eastAsia"/>
+        </w:rPr>
+        <w:t>的差异</w:t>
+      </w:r>
+      <w:r>
+        <w:rPr>
+          <w:rFonts w:hint="eastAsia"/>
+        </w:rPr>
+        <w:t>*</w:t>
+      </w:r>
+      <w:r>
+        <w:rPr>
+          <w:rFonts w:hint="eastAsia"/>
+        </w:rPr>
+        <w:t>*</w:t>
+      </w:r>
+      <w:r>
+        <w:rPr>
+          <w:rFonts w:hint="eastAsia"/>
+        </w:rPr>
+        <w:t>*</w:t>
+      </w:r>
+      <w:r>
+        <w:rPr>
+          <w:rFonts w:hint="eastAsia"/>
+        </w:rPr>
+        <w:t>*</w:t>
+      </w:r>
+    </w:p>
+    <w:p>
+      <w:pPr>
+        <w:pStyle w:val="a5"/>
+        <w:numPr>
+          <w:ilvl w:val="0"/>
+          <w:numId w:val="1"/>
+        </w:numPr>
+        <w:ind w:firstLineChars="0"/>
+      </w:pPr>
+      <w:r>
+        <w:t>s</w:t>
+      </w:r>
+      <w:r>
+        <w:rPr>
+          <w:rFonts w:hint="eastAsia"/>
+        </w:rPr>
+        <w:t>tacking</w:t>
+      </w:r>
+      <w:r>
+        <w:rPr>
+          <w:rFonts w:hint="eastAsia"/>
+        </w:rPr>
+        <w:t>和</w:t>
+      </w:r>
+      <w:r>
+        <w:rPr>
+          <w:rFonts w:hint="eastAsia"/>
+        </w:rPr>
+        <w:t>blending</w:t>
+      </w:r>
+      <w:r>
+        <w:rPr>
+          <w:rFonts w:hint="eastAsia"/>
+        </w:rPr>
+        <w:t>的区别</w:t>
+      </w:r>
+      <w:r>
+        <w:rPr>
+          <w:rFonts w:hint="eastAsia"/>
+        </w:rPr>
+        <w:t>*</w:t>
+      </w:r>
+    </w:p>
+    <w:p>
+      <w:pPr>
+        <w:pStyle w:val="a5"/>
+        <w:numPr>
+          <w:ilvl w:val="0"/>
+          <w:numId w:val="1"/>
+        </w:numPr>
+        <w:ind w:firstLineChars="0"/>
+        <w:rPr>
+          <w:rFonts w:hint="eastAsia"/>
+        </w:rPr>
+      </w:pPr>
+      <w:r>
+        <w:t>特征选择的方法</w:t>
+      </w:r>
+      <w:r>
+        <w:rPr>
+          <w:rFonts w:hint="eastAsia"/>
+        </w:rPr>
+        <w:t>*</w:t>
+      </w:r>
+    </w:p>
+    <w:p>
+      <w:pPr>
+        <w:pStyle w:val="a5"/>
+        <w:numPr>
+          <w:ilvl w:val="0"/>
+          <w:numId w:val="1"/>
+        </w:numPr>
+        <w:ind w:firstLineChars="0"/>
+        <w:rPr>
+          <w:rFonts w:hint="eastAsia"/>
+        </w:rPr>
+      </w:pPr>
+      <w:r>
+        <w:rPr>
+          <w:rFonts w:hint="eastAsia"/>
+        </w:rPr>
+        <w:t>模型融合有哪些方式，区别</w:t>
+      </w:r>
+      <w:r>
+        <w:rPr>
+          <w:rFonts w:hint="eastAsia"/>
+        </w:rPr>
+        <w:t>及应用场景</w:t>
+      </w:r>
+      <w:r>
+        <w:rPr>
+          <w:rFonts w:hint="eastAsia"/>
+        </w:rPr>
+        <w:t>？</w:t>
+      </w:r>
+      <w:r>
+        <w:rPr>
+          <w:rFonts w:hint="eastAsia"/>
+        </w:rPr>
+        <w:t>*</w:t>
+      </w:r>
+    </w:p>
+    <w:p>
+      <w:pPr>
+        <w:rPr>
+          <w:rFonts w:hint="eastAsia"/>
+        </w:rPr>
+      </w:pPr>
+    </w:p>
+    <w:p>
+      <w:pPr>
+        <w:pStyle w:val="2"/>
+        <w:rPr>
+          <w:rFonts w:hint="eastAsia"/>
+        </w:rPr>
+      </w:pPr>
+      <w:r>
+        <w:rPr>
+          <w:rFonts w:hint="eastAsia"/>
+        </w:rPr>
+        <w:t>特征工程</w:t>
+      </w:r>
+    </w:p>
+    <w:p>
+      <w:pPr>
+        <w:pStyle w:val="a5"/>
+        <w:numPr>
+          <w:ilvl w:val="0"/>
+          <w:numId w:val="1"/>
+        </w:numPr>
+        <w:ind w:firstLineChars="0"/>
+        <w:rPr>
+          <w:rFonts w:hint="eastAsia"/>
+        </w:rPr>
+      </w:pPr>
+      <w:r>
+        <w:rPr>
+          <w:rFonts w:hint="eastAsia"/>
+        </w:rPr>
+        <w:t>对于一个取值较多的类别变量在不能</w:t>
+      </w:r>
+      <w:proofErr w:type="spellStart"/>
+      <w:r>
+        <w:rPr>
+          <w:rFonts w:hint="eastAsia"/>
+        </w:rPr>
+        <w:t>onehot</w:t>
+      </w:r>
+      <w:proofErr w:type="spellEnd"/>
+      <w:r>
+        <w:rPr>
+          <w:rFonts w:hint="eastAsia"/>
+        </w:rPr>
+        <w:t>的情况下如何使用？</w:t>
+      </w:r>
+    </w:p>
+    <w:p>
+      <w:pPr>
+        <w:rPr>
+          <w:rFonts w:hint="eastAsia"/>
+        </w:rPr>
+      </w:pPr>
+    </w:p>
+    <w:p>
+      <w:pPr>
+        <w:pStyle w:val="2"/>
+        <w:rPr>
+          <w:rFonts w:hint="eastAsia"/>
+        </w:rPr>
+      </w:pPr>
+      <w:r>
+        <w:rPr>
+          <w:rFonts w:hint="eastAsia"/>
+        </w:rPr>
+        <w:t>做推荐方面的专业问题</w:t>
+      </w:r>
+    </w:p>
+    <w:p>
+      <w:pPr>
+        <w:pStyle w:val="a5"/>
+        <w:numPr>
+          <w:ilvl w:val="0"/>
+          <w:numId w:val="1"/>
+        </w:numPr>
+        <w:ind w:firstLineChars="0"/>
+        <w:rPr>
+          <w:rFonts w:hint="eastAsia"/>
+        </w:rPr>
+      </w:pPr>
+      <w:r>
+        <w:rPr>
+          <w:rFonts w:hint="eastAsia"/>
+        </w:rPr>
+        <w:t>CTR*</w:t>
+      </w:r>
+    </w:p>
+    <w:p>
+      <w:pPr>
+        <w:pStyle w:val="a5"/>
+        <w:numPr>
+          <w:ilvl w:val="0"/>
+          <w:numId w:val="1"/>
+        </w:numPr>
+        <w:ind w:firstLineChars="0"/>
+        <w:rPr>
+          <w:rFonts w:hint="eastAsia"/>
+        </w:rPr>
+      </w:pPr>
+      <w:r>
+        <w:rPr>
+          <w:rFonts w:hint="eastAsia"/>
+        </w:rPr>
+        <w:t xml:space="preserve">LR, </w:t>
+      </w:r>
+      <w:r>
+        <w:rPr>
+          <w:rFonts w:hint="eastAsia"/>
+        </w:rPr>
+        <w:t>FM</w:t>
+      </w:r>
+      <w:r>
+        <w:rPr>
+          <w:rFonts w:hint="eastAsia"/>
+        </w:rPr>
+        <w:t>与</w:t>
+      </w:r>
+      <w:r>
+        <w:rPr>
+          <w:rFonts w:hint="eastAsia"/>
+        </w:rPr>
+        <w:t>FFM</w:t>
+      </w:r>
+      <w:r>
+        <w:rPr>
+          <w:rFonts w:hint="eastAsia"/>
+        </w:rPr>
+        <w:t>*</w:t>
+      </w:r>
+    </w:p>
+    <w:p>
+      <w:pPr>
+        <w:pStyle w:val="a5"/>
+        <w:numPr>
+          <w:ilvl w:val="0"/>
+          <w:numId w:val="1"/>
+        </w:numPr>
+        <w:ind w:firstLineChars="0"/>
+        <w:rPr>
+          <w:rFonts w:hint="eastAsia"/>
+        </w:rPr>
+      </w:pPr>
+      <w:r>
+        <w:rPr>
+          <w:rFonts w:hint="eastAsia"/>
+        </w:rPr>
+        <w:t>FFM</w:t>
+      </w:r>
+      <w:r>
+        <w:rPr>
+          <w:rFonts w:hint="eastAsia"/>
+        </w:rPr>
+        <w:t>对比</w:t>
+      </w:r>
+      <w:r>
+        <w:rPr>
+          <w:rFonts w:hint="eastAsia"/>
+        </w:rPr>
+        <w:t>FM</w:t>
+      </w:r>
+      <w:r>
+        <w:rPr>
+          <w:rFonts w:hint="eastAsia"/>
+        </w:rPr>
+        <w:t>的优化</w:t>
+      </w:r>
+      <w:r>
+        <w:rPr>
+          <w:rFonts w:hint="eastAsia"/>
+        </w:rPr>
+        <w:t>*</w:t>
+      </w:r>
+    </w:p>
+    <w:p>
+      <w:pPr>
+        <w:pStyle w:val="a5"/>
+        <w:numPr>
+          <w:ilvl w:val="0"/>
+          <w:numId w:val="1"/>
+        </w:numPr>
+        <w:ind w:firstLineChars="0"/>
+        <w:rPr>
+          <w:rFonts w:hint="eastAsia"/>
+        </w:rPr>
+      </w:pPr>
+      <w:r>
+        <w:rPr>
+          <w:rFonts w:hint="eastAsia"/>
+        </w:rPr>
+        <w:t>协同过滤的</w:t>
+      </w:r>
+      <w:proofErr w:type="spellStart"/>
+      <w:r>
+        <w:rPr>
+          <w:rFonts w:hint="eastAsia"/>
+        </w:rPr>
+        <w:t>itemCF</w:t>
+      </w:r>
+      <w:proofErr w:type="spellEnd"/>
+      <w:r>
+        <w:rPr>
+          <w:rFonts w:hint="eastAsia"/>
+        </w:rPr>
+        <w:t xml:space="preserve">, </w:t>
+      </w:r>
+      <w:proofErr w:type="spellStart"/>
+      <w:r>
+        <w:rPr>
+          <w:rFonts w:hint="eastAsia"/>
+        </w:rPr>
+        <w:t>userCF</w:t>
+      </w:r>
+      <w:proofErr w:type="spellEnd"/>
+      <w:r>
+        <w:rPr>
+          <w:rFonts w:hint="eastAsia"/>
+        </w:rPr>
+        <w:t>的区别和适用场景</w:t>
+      </w:r>
+    </w:p>
+    <w:p>
+      <w:pPr>
+        <w:pStyle w:val="a5"/>
+        <w:ind w:firstLineChars="0" w:firstLine="0"/>
+        <w:rPr>
+          <w:rFonts w:hint="eastAsia"/>
+        </w:rPr>
+      </w:pPr>
+    </w:p>
+    <w:p>
+      <w:pPr>
+        <w:pStyle w:val="2"/>
+      </w:pPr>
+      <w:r>
+        <w:rPr>
+          <w:rFonts w:hint="eastAsia"/>
+        </w:rPr>
+        <w:t>CV</w:t>
+      </w:r>
+      <w:proofErr w:type="gramStart"/>
+      <w:r>
+        <w:rPr>
+          <w:rFonts w:hint="eastAsia"/>
+        </w:rPr>
+        <w:t>岗专业</w:t>
+      </w:r>
+      <w:proofErr w:type="gramEnd"/>
+      <w:r>
+        <w:rPr>
+          <w:rFonts w:hint="eastAsia"/>
+        </w:rPr>
+        <w:t>问题</w:t>
+      </w:r>
+    </w:p>
+    <w:p>
+      <w:pPr>
+        <w:pStyle w:val="a5"/>
+        <w:numPr>
+          <w:ilvl w:val="0"/>
+          <w:numId w:val="1"/>
+        </w:numPr>
+        <w:ind w:firstLineChars="0"/>
+        <w:rPr>
+          <w:rFonts w:hint="eastAsia"/>
+        </w:rPr>
+      </w:pPr>
+      <w:r>
+        <w:t>F</w:t>
+      </w:r>
+      <w:r>
+        <w:rPr>
+          <w:rFonts w:hint="eastAsia"/>
+        </w:rPr>
+        <w:t xml:space="preserve">aster </w:t>
+      </w:r>
+      <w:proofErr w:type="spellStart"/>
+      <w:r>
+        <w:rPr>
+          <w:rFonts w:hint="eastAsia"/>
+        </w:rPr>
+        <w:t>rcnn</w:t>
+      </w:r>
+      <w:proofErr w:type="spellEnd"/>
+      <w:r>
+        <w:rPr>
+          <w:rFonts w:hint="eastAsia"/>
+        </w:rPr>
+        <w:t>的</w:t>
+      </w:r>
+      <w:r>
+        <w:rPr>
+          <w:rFonts w:hint="eastAsia"/>
+        </w:rPr>
+        <w:t>RPN</w:t>
+      </w:r>
+      <w:r>
+        <w:rPr>
+          <w:rFonts w:hint="eastAsia"/>
+        </w:rPr>
+        <w:t>和</w:t>
+      </w:r>
+      <w:r>
+        <w:rPr>
+          <w:rFonts w:hint="eastAsia"/>
+        </w:rPr>
+        <w:t>ROI pooling*</w:t>
+      </w:r>
+    </w:p>
+    <w:p>
+      <w:pPr>
+        <w:pStyle w:val="a5"/>
+        <w:numPr>
+          <w:ilvl w:val="0"/>
+          <w:numId w:val="1"/>
+        </w:numPr>
+        <w:ind w:firstLineChars="0"/>
+        <w:rPr>
+          <w:rFonts w:hint="eastAsia"/>
+        </w:rPr>
+      </w:pPr>
+      <w:proofErr w:type="spellStart"/>
+      <w:r>
+        <w:t>ssd</w:t>
+      </w:r>
+      <w:proofErr w:type="spellEnd"/>
+      <w:r>
+        <w:t>和</w:t>
+      </w:r>
+      <w:r>
+        <w:t>faster</w:t>
+      </w:r>
+      <w:r>
+        <w:rPr>
+          <w:rFonts w:hint="eastAsia"/>
+        </w:rPr>
+        <w:t xml:space="preserve"> </w:t>
+      </w:r>
+      <w:proofErr w:type="spellStart"/>
+      <w:r>
+        <w:t>rcnn</w:t>
+      </w:r>
+      <w:proofErr w:type="spellEnd"/>
+      <w:r>
+        <w:t>，讲讲它们的区别？</w:t>
+      </w:r>
+      <w:r>
+        <w:t>*</w:t>
+      </w:r>
+    </w:p>
+    <w:p>
+      <w:pPr>
+        <w:pStyle w:val="a5"/>
+        <w:numPr>
+          <w:ilvl w:val="0"/>
+          <w:numId w:val="1"/>
+        </w:numPr>
+        <w:ind w:firstLineChars="0"/>
+        <w:rPr>
+          <w:rFonts w:hint="eastAsia"/>
+        </w:rPr>
+      </w:pPr>
+      <w:proofErr w:type="spellStart"/>
+      <w:r>
+        <w:t>S</w:t>
+      </w:r>
+      <w:r>
+        <w:rPr>
+          <w:rFonts w:hint="eastAsia"/>
+        </w:rPr>
+        <w:t>sd</w:t>
+      </w:r>
+      <w:proofErr w:type="spellEnd"/>
+      <w:r>
+        <w:rPr>
+          <w:rFonts w:hint="eastAsia"/>
+        </w:rPr>
+        <w:t>在哪方面比</w:t>
+      </w:r>
+      <w:proofErr w:type="spellStart"/>
+      <w:r>
+        <w:rPr>
+          <w:rFonts w:hint="eastAsia"/>
+        </w:rPr>
+        <w:t>yolo</w:t>
+      </w:r>
+      <w:proofErr w:type="spellEnd"/>
+      <w:r>
+        <w:rPr>
+          <w:rFonts w:hint="eastAsia"/>
+        </w:rPr>
+        <w:t xml:space="preserve"> v1</w:t>
+      </w:r>
+      <w:r>
+        <w:rPr>
+          <w:rFonts w:hint="eastAsia"/>
+        </w:rPr>
+        <w:t>检测小物体更有效？</w:t>
+      </w:r>
+      <w:r>
+        <w:rPr>
+          <w:rFonts w:hint="eastAsia"/>
+        </w:rPr>
+        <w:t>*</w:t>
+      </w:r>
+    </w:p>
+    <w:p>
+      <w:pPr>
+        <w:pStyle w:val="a5"/>
+        <w:numPr>
+          <w:ilvl w:val="0"/>
+          <w:numId w:val="1"/>
+        </w:numPr>
+        <w:ind w:firstLineChars="0"/>
+        <w:rPr>
+          <w:rFonts w:hint="eastAsia"/>
+        </w:rPr>
+      </w:pPr>
+      <w:r>
+        <w:rPr>
+          <w:rFonts w:hint="eastAsia"/>
+          <w:b/>
+        </w:rPr>
+        <w:t>继上题</w:t>
+      </w:r>
+      <w:r>
+        <w:rPr>
+          <w:rFonts w:hint="eastAsia"/>
+        </w:rPr>
+        <w:t>：</w:t>
+      </w:r>
+      <w:r>
+        <w:rPr>
+          <w:rFonts w:hint="eastAsia"/>
+        </w:rPr>
+        <w:t>损失函数为什么用交叉熵而不用平方损失？</w:t>
+      </w:r>
+      <w:r>
+        <w:rPr>
+          <w:rFonts w:hint="eastAsia"/>
+        </w:rPr>
+        <w:t>平方损失用的场景？</w:t>
+      </w:r>
+      <w:r>
+        <w:rPr>
+          <w:rFonts w:hint="eastAsia"/>
+        </w:rPr>
+        <w:t>*</w:t>
+      </w:r>
+    </w:p>
+    <w:p>
+      <w:pPr>
+        <w:pStyle w:val="a5"/>
+        <w:numPr>
+          <w:ilvl w:val="0"/>
+          <w:numId w:val="1"/>
+        </w:numPr>
+        <w:ind w:firstLineChars="0"/>
+        <w:rPr>
+          <w:rFonts w:hint="eastAsia"/>
+        </w:rPr>
+      </w:pPr>
+      <w:r>
+        <w:rPr>
+          <w:rFonts w:hint="eastAsia"/>
+        </w:rPr>
+        <w:lastRenderedPageBreak/>
+        <w:t>BN</w:t>
+      </w:r>
+      <w:r>
+        <w:rPr>
+          <w:rFonts w:hint="eastAsia"/>
+        </w:rPr>
+        <w:t>层在微调时需要加载预权重吗？</w:t>
+      </w:r>
+      <w:r>
+        <w:rPr>
+          <w:rFonts w:hint="eastAsia"/>
+        </w:rPr>
+        <w:t>*</w:t>
+      </w:r>
+    </w:p>
+    <w:p>
+      <w:pPr>
+        <w:pStyle w:val="a5"/>
+        <w:numPr>
+          <w:ilvl w:val="0"/>
+          <w:numId w:val="1"/>
+        </w:numPr>
+        <w:ind w:firstLineChars="0"/>
+        <w:rPr>
+          <w:rFonts w:hint="eastAsia"/>
+        </w:rPr>
+      </w:pPr>
+      <w:r>
+        <w:t>M</w:t>
+      </w:r>
+      <w:r>
+        <w:rPr>
+          <w:rFonts w:hint="eastAsia"/>
+        </w:rPr>
+        <w:t>ask-</w:t>
+      </w:r>
+      <w:proofErr w:type="spellStart"/>
+      <w:r>
+        <w:rPr>
+          <w:rFonts w:hint="eastAsia"/>
+        </w:rPr>
+        <w:t>rcnn</w:t>
+      </w:r>
+      <w:proofErr w:type="spellEnd"/>
+      <w:r>
+        <w:rPr>
+          <w:rFonts w:hint="eastAsia"/>
+        </w:rPr>
+        <w:t>的原理</w:t>
+      </w:r>
+      <w:r>
+        <w:rPr>
+          <w:rFonts w:hint="eastAsia"/>
+        </w:rPr>
+        <w:t>*</w:t>
+      </w:r>
+    </w:p>
+    <w:p>
+      <w:pPr>
+        <w:pStyle w:val="a5"/>
+        <w:numPr>
+          <w:ilvl w:val="0"/>
+          <w:numId w:val="1"/>
+        </w:numPr>
+        <w:ind w:firstLineChars="0"/>
+        <w:rPr>
+          <w:rFonts w:hint="eastAsia"/>
+        </w:rPr>
+      </w:pPr>
+      <w:r>
+        <w:rPr>
+          <w:rFonts w:hint="eastAsia"/>
+        </w:rPr>
+        <w:t>OCR*</w:t>
+      </w:r>
+    </w:p>
+    <w:p>
+      <w:pPr>
+        <w:pStyle w:val="a5"/>
+        <w:numPr>
+          <w:ilvl w:val="0"/>
+          <w:numId w:val="1"/>
+        </w:numPr>
+        <w:ind w:firstLineChars="0"/>
+        <w:rPr>
+          <w:rFonts w:hint="eastAsia"/>
+        </w:rPr>
+      </w:pPr>
+      <w:r>
+        <w:rPr>
+          <w:rFonts w:hint="eastAsia"/>
+        </w:rPr>
+        <w:t>如何用神经网络实现</w:t>
+      </w:r>
+      <w:r>
+        <w:rPr>
+          <w:rFonts w:hint="eastAsia"/>
+        </w:rPr>
+        <w:t>OCR</w:t>
+      </w:r>
+      <w:r>
+        <w:rPr>
+          <w:rFonts w:hint="eastAsia"/>
+        </w:rPr>
+        <w:t>？</w:t>
+      </w:r>
+      <w:r>
+        <w:rPr>
+          <w:rFonts w:hint="eastAsia"/>
+        </w:rPr>
+        <w:t>*</w:t>
+      </w:r>
+    </w:p>
+    <w:p>
+      <w:pPr>
+        <w:rPr>
+          <w:rFonts w:hint="eastAsia"/>
+        </w:rPr>
+      </w:pPr>
+    </w:p>
+    <w:p>
+      <w:pPr>
+        <w:pStyle w:val="2"/>
+        <w:rPr>
+          <w:rFonts w:hint="eastAsia"/>
+        </w:rPr>
+      </w:pPr>
+      <w:r>
+        <w:rPr>
+          <w:rFonts w:hint="eastAsia"/>
+        </w:rPr>
+        <w:t>分布式问题</w:t>
+      </w:r>
+    </w:p>
+    <w:p>
+      <w:pPr>
+        <w:pStyle w:val="a5"/>
+        <w:numPr>
+          <w:ilvl w:val="0"/>
+          <w:numId w:val="1"/>
+        </w:numPr>
+        <w:ind w:firstLineChars="0"/>
+        <w:rPr>
+          <w:rFonts w:hint="eastAsia"/>
+        </w:rPr>
+      </w:pPr>
+      <w:proofErr w:type="spellStart"/>
+      <w:r>
+        <w:rPr>
+          <w:rFonts w:hint="eastAsia"/>
+        </w:rPr>
+        <w:t>mapreduce</w:t>
+      </w:r>
+      <w:proofErr w:type="spellEnd"/>
+      <w:r>
+        <w:rPr>
+          <w:rFonts w:hint="eastAsia"/>
+        </w:rPr>
+        <w:t>的思想</w:t>
+      </w:r>
+    </w:p>
+    <w:p>
+      <w:pPr>
+        <w:pStyle w:val="a5"/>
+        <w:numPr>
+          <w:ilvl w:val="0"/>
+          <w:numId w:val="1"/>
+        </w:numPr>
+        <w:ind w:firstLineChars="0"/>
+        <w:rPr>
+          <w:rFonts w:hint="eastAsia"/>
+        </w:rPr>
+      </w:pPr>
+      <w:r>
+        <w:rPr>
+          <w:rFonts w:hint="eastAsia"/>
+        </w:rPr>
+        <w:t>简述</w:t>
+      </w:r>
+      <w:proofErr w:type="spellStart"/>
+      <w:r>
+        <w:rPr>
+          <w:rFonts w:hint="eastAsia"/>
+        </w:rPr>
+        <w:t>Hadoop</w:t>
+      </w:r>
+      <w:proofErr w:type="spellEnd"/>
+      <w:r>
+        <w:rPr>
+          <w:rFonts w:hint="eastAsia"/>
+        </w:rPr>
+        <w:t>和</w:t>
+      </w:r>
+      <w:r>
+        <w:rPr>
+          <w:rFonts w:hint="eastAsia"/>
+        </w:rPr>
+        <w:t>spark</w:t>
+      </w:r>
+      <w:r>
+        <w:rPr>
+          <w:rFonts w:hint="eastAsia"/>
+        </w:rPr>
+        <w:t>的区别</w:t>
       </w:r>
       <w:bookmarkStart w:id="0" w:name="_GoBack"/>
       <w:bookmarkEnd w:id="0"/>
-      <w:r>
-        <w:rPr>
-          <w:rFonts w:hint="eastAsia"/>
-        </w:rPr>
-        <w:t>点？</w:t>
-      </w:r>
-      <w:r>
-        <w:rPr>
-          <w:rFonts w:hint="eastAsia"/>
-        </w:rPr>
-        <w:t>*</w:t>
-      </w:r>
-      <w:r>
-        <w:rPr>
-          <w:rFonts w:hint="eastAsia"/>
-        </w:rPr>
-        <w:t>*</w:t>
-      </w:r>
-    </w:p>
-    <w:p>
-      <w:pPr>
-        <w:pStyle w:val="a5"/>
-        <w:numPr>
-          <w:ilvl w:val="0"/>
-          <w:numId w:val="1"/>
-        </w:numPr>
-        <w:ind w:firstLineChars="0"/>
-        <w:rPr>
-          <w:rFonts w:hint="eastAsia"/>
-        </w:rPr>
-      </w:pPr>
-      <w:r>
-        <w:rPr>
-          <w:rFonts w:hint="eastAsia"/>
-        </w:rPr>
-        <w:t>XGBoost</w:t>
-      </w:r>
-      <w:r>
-        <w:rPr>
-          <w:rFonts w:hint="eastAsia"/>
-        </w:rPr>
-        <w:t>详细原理</w:t>
-      </w:r>
-      <w:r>
-        <w:rPr>
-          <w:rFonts w:hint="eastAsia"/>
-        </w:rPr>
-        <w:t>*</w:t>
-      </w:r>
-      <w:r>
-        <w:rPr>
-          <w:rFonts w:hint="eastAsia"/>
-        </w:rPr>
-        <w:t>*</w:t>
-      </w:r>
-    </w:p>
-    <w:p>
-      <w:pPr>
-        <w:pStyle w:val="a5"/>
-        <w:numPr>
-          <w:ilvl w:val="0"/>
-          <w:numId w:val="1"/>
-        </w:numPr>
-        <w:ind w:firstLineChars="0"/>
-        <w:rPr>
-          <w:rFonts w:hint="eastAsia"/>
-        </w:rPr>
-      </w:pPr>
-      <w:r>
-        <w:rPr>
-          <w:rFonts w:hint="eastAsia"/>
-        </w:rPr>
-        <w:t>XGBoost</w:t>
-      </w:r>
-      <w:r>
-        <w:rPr>
-          <w:rFonts w:hint="eastAsia"/>
-        </w:rPr>
-        <w:t>为什么用</w:t>
+    </w:p>
+    <w:p>
+      <w:pPr>
+        <w:rPr>
+          <w:rFonts w:hint="eastAsia"/>
+        </w:rPr>
+      </w:pPr>
+    </w:p>
+    <w:p>
+      <w:pPr>
+        <w:rPr>
+          <w:rFonts w:hint="eastAsia"/>
+        </w:rPr>
+      </w:pPr>
+    </w:p>
+    <w:p>
+      <w:pPr>
+        <w:pStyle w:val="2"/>
+        <w:rPr>
+          <w:rFonts w:hint="eastAsia"/>
+        </w:rPr>
+      </w:pPr>
+      <w:r>
+        <w:t>关于比赛</w:t>
+      </w:r>
+    </w:p>
+    <w:p>
+      <w:pPr>
+        <w:pStyle w:val="a5"/>
+        <w:numPr>
+          <w:ilvl w:val="0"/>
+          <w:numId w:val="3"/>
+        </w:numPr>
+        <w:ind w:firstLineChars="0"/>
+        <w:rPr>
+          <w:rFonts w:hint="eastAsia"/>
+        </w:rPr>
+      </w:pPr>
+      <w:r>
+        <w:rPr>
+          <w:rFonts w:hint="eastAsia"/>
+        </w:rPr>
+        <w:t>比赛中担任的角色</w:t>
+      </w:r>
+    </w:p>
+    <w:p>
+      <w:pPr>
+        <w:pStyle w:val="a5"/>
+        <w:numPr>
+          <w:ilvl w:val="0"/>
+          <w:numId w:val="3"/>
+        </w:numPr>
+        <w:ind w:firstLineChars="0"/>
+        <w:rPr>
+          <w:rFonts w:hint="eastAsia"/>
+        </w:rPr>
+      </w:pPr>
+      <w:r>
+        <w:rPr>
+          <w:rFonts w:hint="eastAsia"/>
+        </w:rPr>
+        <w:t>比赛的难点</w:t>
+      </w:r>
+    </w:p>
+    <w:p>
+      <w:pPr>
+        <w:pStyle w:val="a5"/>
+        <w:numPr>
+          <w:ilvl w:val="0"/>
+          <w:numId w:val="3"/>
+        </w:numPr>
+        <w:ind w:firstLineChars="0"/>
+        <w:rPr>
+          <w:rFonts w:hint="eastAsia"/>
+        </w:rPr>
+      </w:pPr>
+      <w:r>
+        <w:rPr>
+          <w:rFonts w:hint="eastAsia"/>
+        </w:rPr>
+        <w:t>特征工程是怎么做的？</w:t>
+      </w:r>
+    </w:p>
+    <w:p>
+      <w:pPr>
+        <w:pStyle w:val="a5"/>
+        <w:numPr>
+          <w:ilvl w:val="0"/>
+          <w:numId w:val="3"/>
+        </w:numPr>
+        <w:ind w:firstLineChars="0"/>
+      </w:pPr>
+      <w:r>
+        <w:rPr>
+          <w:rFonts w:hint="eastAsia"/>
+        </w:rPr>
+        <w:t>上</w:t>
       </w:r>
       <w:proofErr w:type="gramStart"/>
       <w:r>
         <w:rPr>
           <w:rFonts w:hint="eastAsia"/>
         </w:rPr>
-        <w:t>二阶泰勒</w:t>
+        <w:t>分手段</w:t>
       </w:r>
       <w:proofErr w:type="gramEnd"/>
       <w:r>
         <w:rPr>
           <w:rFonts w:hint="eastAsia"/>
         </w:rPr>
-        <w:t>展开？</w:t>
-      </w:r>
-      <w:r>
-        <w:rPr>
-          <w:rFonts w:hint="eastAsia"/>
-        </w:rPr>
-        <w:t>*</w:t>
-      </w:r>
-    </w:p>
-    <w:p>
-      <w:pPr>
-        <w:pStyle w:val="a5"/>
-        <w:numPr>
-          <w:ilvl w:val="0"/>
-          <w:numId w:val="1"/>
-        </w:numPr>
-        <w:ind w:firstLineChars="0"/>
-        <w:rPr>
-          <w:rFonts w:hint="eastAsia"/>
-        </w:rPr>
-      </w:pPr>
-      <w:r>
-        <w:rPr>
-          <w:rFonts w:hint="eastAsia"/>
-        </w:rPr>
-        <w:t>XGBoost</w:t>
-      </w:r>
-      <w:r>
-        <w:rPr>
-          <w:rFonts w:hint="eastAsia"/>
-        </w:rPr>
-        <w:t>中</w:t>
-      </w:r>
-      <w:r>
-        <w:rPr>
-          <w:rFonts w:hint="eastAsia"/>
-        </w:rPr>
-        <w:t>L1</w:t>
-      </w:r>
-      <w:r>
-        <w:rPr>
-          <w:rFonts w:hint="eastAsia"/>
-        </w:rPr>
-        <w:t>正则化是怎么用的？</w:t>
-      </w:r>
-    </w:p>
-    <w:p>
-      <w:pPr>
-        <w:pStyle w:val="a5"/>
-        <w:numPr>
-          <w:ilvl w:val="0"/>
-          <w:numId w:val="1"/>
-        </w:numPr>
-        <w:ind w:firstLineChars="0"/>
-        <w:rPr>
-          <w:rFonts w:hint="eastAsia"/>
-        </w:rPr>
-      </w:pPr>
-      <w:r>
-        <w:rPr>
-          <w:rFonts w:hint="eastAsia"/>
-        </w:rPr>
-        <w:t>XGBoost</w:t>
-      </w:r>
-      <w:r>
-        <w:rPr>
-          <w:rFonts w:hint="eastAsia"/>
-        </w:rPr>
-        <w:t>的行抽样</w:t>
-      </w:r>
-      <w:r>
-        <w:rPr>
-          <w:rFonts w:hint="eastAsia"/>
-        </w:rPr>
-        <w:t>,</w:t>
-      </w:r>
-      <w:r>
-        <w:rPr>
-          <w:rFonts w:hint="eastAsia"/>
-        </w:rPr>
-        <w:t>列抽样可以起到哪些作用？</w:t>
-      </w:r>
-      <w:r>
-        <w:rPr>
-          <w:rFonts w:hint="eastAsia"/>
-        </w:rPr>
-        <w:t>样本少了不是容易过拟合么，为什么还能防止过拟合？</w:t>
-      </w:r>
-      <w:r>
-        <w:rPr>
-          <w:rFonts w:hint="eastAsia"/>
-        </w:rPr>
-        <w:t>*</w:t>
-      </w:r>
-    </w:p>
-    <w:p>
-      <w:pPr>
-        <w:pStyle w:val="a5"/>
-        <w:numPr>
-          <w:ilvl w:val="0"/>
-          <w:numId w:val="1"/>
-        </w:numPr>
-        <w:ind w:firstLineChars="0"/>
-        <w:rPr>
-          <w:rFonts w:hint="eastAsia"/>
-        </w:rPr>
-      </w:pPr>
-      <w:r>
-        <w:rPr>
-          <w:rFonts w:hint="eastAsia"/>
-        </w:rPr>
-        <w:t>介绍</w:t>
-      </w:r>
-      <w:r>
-        <w:rPr>
-          <w:rFonts w:hint="eastAsia"/>
-        </w:rPr>
-        <w:t>L1,L2</w:t>
-      </w:r>
-      <w:r>
-        <w:rPr>
-          <w:rFonts w:hint="eastAsia"/>
-        </w:rPr>
-        <w:t>正则</w:t>
-      </w:r>
-      <w:proofErr w:type="gramStart"/>
-      <w:r>
-        <w:rPr>
-          <w:rFonts w:hint="eastAsia"/>
-        </w:rPr>
-        <w:t>化及其</w:t>
-      </w:r>
-      <w:proofErr w:type="gramEnd"/>
-      <w:r>
-        <w:rPr>
-          <w:rFonts w:hint="eastAsia"/>
-        </w:rPr>
-        <w:t>区别</w:t>
-      </w:r>
-      <w:r>
-        <w:rPr>
-          <w:rFonts w:hint="eastAsia"/>
-        </w:rPr>
-        <w:t>*</w:t>
-      </w:r>
-      <w:r>
-        <w:rPr>
-          <w:rFonts w:hint="eastAsia"/>
-        </w:rPr>
-        <w:t>*</w:t>
-      </w:r>
-      <w:r>
-        <w:rPr>
-          <w:rFonts w:hint="eastAsia"/>
-        </w:rPr>
-        <w:t>*</w:t>
-      </w:r>
-    </w:p>
-    <w:p>
-      <w:pPr>
-        <w:pStyle w:val="a5"/>
-        <w:numPr>
-          <w:ilvl w:val="0"/>
-          <w:numId w:val="1"/>
-        </w:numPr>
-        <w:ind w:firstLineChars="0"/>
-        <w:rPr>
-          <w:rFonts w:hint="eastAsia"/>
-        </w:rPr>
-      </w:pPr>
-      <w:r>
-        <w:rPr>
-          <w:rFonts w:hint="eastAsia"/>
-        </w:rPr>
-        <w:t>L1</w:t>
-      </w:r>
-      <w:r>
-        <w:rPr>
-          <w:rFonts w:hint="eastAsia"/>
-        </w:rPr>
-        <w:t>正则化如何求梯度？</w:t>
-      </w:r>
-      <w:r>
-        <w:rPr>
-          <w:rFonts w:hint="eastAsia"/>
-        </w:rPr>
-        <w:t>*</w:t>
-      </w:r>
-    </w:p>
-    <w:p>
-      <w:pPr>
-        <w:pStyle w:val="a5"/>
-        <w:numPr>
-          <w:ilvl w:val="0"/>
-          <w:numId w:val="1"/>
-        </w:numPr>
-        <w:ind w:firstLineChars="0"/>
-        <w:rPr>
-          <w:rFonts w:hint="eastAsia"/>
-        </w:rPr>
-      </w:pPr>
-      <w:r>
-        <w:rPr>
-          <w:rFonts w:hint="eastAsia"/>
-        </w:rPr>
-        <w:t>用梯度解释为什么</w:t>
-      </w:r>
-      <w:r>
-        <w:rPr>
-          <w:rFonts w:hint="eastAsia"/>
-        </w:rPr>
-        <w:t>L1</w:t>
-      </w:r>
-      <w:r>
-        <w:rPr>
-          <w:rFonts w:hint="eastAsia"/>
-        </w:rPr>
-        <w:t>正则化有稀疏作用？</w:t>
-      </w:r>
-      <w:r>
-        <w:rPr>
-          <w:rFonts w:hint="eastAsia"/>
-        </w:rPr>
-        <w:t>*</w:t>
-      </w:r>
-    </w:p>
-    <w:p>
-      <w:pPr>
-        <w:pStyle w:val="a5"/>
-        <w:numPr>
-          <w:ilvl w:val="0"/>
-          <w:numId w:val="1"/>
-        </w:numPr>
-        <w:ind w:firstLineChars="0"/>
-        <w:rPr>
-          <w:rFonts w:hint="eastAsia"/>
-        </w:rPr>
-      </w:pPr>
-      <w:r>
-        <w:t>集成学习介绍</w:t>
-      </w:r>
-      <w:r>
-        <w:rPr>
-          <w:rFonts w:hint="eastAsia"/>
-        </w:rPr>
-        <w:t xml:space="preserve"> (boosting,bagging,stacking)*</w:t>
-      </w:r>
-    </w:p>
-    <w:p>
-      <w:pPr>
-        <w:pStyle w:val="a5"/>
-        <w:numPr>
-          <w:ilvl w:val="0"/>
-          <w:numId w:val="1"/>
-        </w:numPr>
-        <w:ind w:firstLineChars="0"/>
-        <w:rPr>
-          <w:rFonts w:hint="eastAsia"/>
-        </w:rPr>
-      </w:pPr>
-      <w:r>
-        <w:t>s</w:t>
-      </w:r>
-      <w:r>
-        <w:rPr>
-          <w:rFonts w:hint="eastAsia"/>
-        </w:rPr>
-        <w:t>tacking</w:t>
-      </w:r>
-      <w:r>
-        <w:rPr>
-          <w:rFonts w:hint="eastAsia"/>
-        </w:rPr>
-        <w:t>和</w:t>
-      </w:r>
-      <w:r>
-        <w:rPr>
-          <w:rFonts w:hint="eastAsia"/>
-        </w:rPr>
-        <w:t>blending</w:t>
-      </w:r>
-      <w:r>
-        <w:rPr>
-          <w:rFonts w:hint="eastAsia"/>
-        </w:rPr>
-        <w:t>的区别</w:t>
-      </w:r>
-      <w:r>
-        <w:rPr>
-          <w:rFonts w:hint="eastAsia"/>
-        </w:rPr>
-        <w:t>*</w:t>
-      </w:r>
-    </w:p>
-    <w:p>
-      <w:pPr>
-        <w:pStyle w:val="a5"/>
-        <w:numPr>
-          <w:ilvl w:val="0"/>
-          <w:numId w:val="1"/>
-        </w:numPr>
-        <w:ind w:firstLineChars="0"/>
-        <w:rPr>
-          <w:rFonts w:hint="eastAsia"/>
-        </w:rPr>
-      </w:pPr>
-      <w:r>
-        <w:t>特征选择的方法</w:t>
-      </w:r>
-      <w:r>
-        <w:rPr>
-          <w:rFonts w:hint="eastAsia"/>
-        </w:rPr>
-        <w:t>*</w:t>
-      </w:r>
-    </w:p>
-    <w:p>
-      <w:pPr>
-        <w:pStyle w:val="a5"/>
-        <w:numPr>
-          <w:ilvl w:val="0"/>
-          <w:numId w:val="1"/>
-        </w:numPr>
-        <w:ind w:firstLineChars="0"/>
-      </w:pPr>
+        <w:t>最有效的是哪些？</w:t>
+      </w:r>
     </w:p>
     <w:sectPr>
       <w:pgSz w:w="11906" w:h="16838"/>
@@ -1135,6 +5162,95 @@
 <file path=word/numbering.xml><?xml version="1.0" encoding="utf-8"?>
 <w:numbering xmlns:wpc="http://schemas.microsoft.com/office/word/2010/wordprocessingCanvas" xmlns:mc="http://schemas.openxmlformats.org/markup-compatibility/2006" xmlns:o="urn:schemas-microsoft-com:office:office" xmlns:r="http://schemas.openxmlformats.org/officeDocument/2006/relationships" xmlns:m="http://schemas.openxmlformats.org/officeDocument/2006/math" xmlns:v="urn:schemas-microsoft-com:vml" xmlns:wp14="http://schemas.microsoft.com/office/word/2010/wordprocessingDrawing" xmlns:wp="http://schemas.openxmlformats.org/drawingml/2006/wordprocessingDrawing" xmlns:w10="urn:schemas-microsoft-com:office:word" xmlns:w="http://schemas.openxmlformats.org/wordprocessingml/2006/main" xmlns:w14="http://schemas.microsoft.com/office/word/2010/wordml" xmlns:wpg="http://schemas.microsoft.com/office/word/2010/wordprocessingGroup" xmlns:wpi="http://schemas.microsoft.com/office/word/2010/wordprocessingInk" xmlns:wne="http://schemas.microsoft.com/office/word/2006/wordml" xmlns:wps="http://schemas.microsoft.com/office/word/2010/wordprocessingShape" mc:Ignorable="w14 wp14">
   <w:abstractNum w:abstractNumId="0">
+    <w:nsid w:val="14F52993"/>
+    <w:multiLevelType w:val="hybridMultilevel"/>
+    <w:tmpl w:val="A9EE7A1E"/>
+    <w:lvl w:ilvl="0" w:tplc="C3B69820">
+      <w:start w:val="1"/>
+      <w:numFmt w:val="decimal"/>
+      <w:lvlText w:val="%1、"/>
+      <w:lvlJc w:val="left"/>
+      <w:pPr>
+        <w:ind w:left="360" w:hanging="360"/>
+      </w:pPr>
+      <w:rPr>
+        <w:rFonts w:hint="default"/>
+      </w:rPr>
+    </w:lvl>
+    <w:lvl w:ilvl="1" w:tplc="04090019" w:tentative="1">
+      <w:start w:val="1"/>
+      <w:numFmt w:val="lowerLetter"/>
+      <w:lvlText w:val="%2)"/>
+      <w:lvlJc w:val="left"/>
+      <w:pPr>
+        <w:ind w:left="840" w:hanging="420"/>
+      </w:pPr>
+    </w:lvl>
+    <w:lvl w:ilvl="2" w:tplc="0409001B" w:tentative="1">
+      <w:start w:val="1"/>
+      <w:numFmt w:val="lowerRoman"/>
+      <w:lvlText w:val="%3."/>
+      <w:lvlJc w:val="right"/>
+      <w:pPr>
+        <w:ind w:left="1260" w:hanging="420"/>
+      </w:pPr>
+    </w:lvl>
+    <w:lvl w:ilvl="3" w:tplc="0409000F" w:tentative="1">
+      <w:start w:val="1"/>
+      <w:numFmt w:val="decimal"/>
+      <w:lvlText w:val="%4."/>
+      <w:lvlJc w:val="left"/>
+      <w:pPr>
+        <w:ind w:left="1680" w:hanging="420"/>
+      </w:pPr>
+    </w:lvl>
+    <w:lvl w:ilvl="4" w:tplc="04090019" w:tentative="1">
+      <w:start w:val="1"/>
+      <w:numFmt w:val="lowerLetter"/>
+      <w:lvlText w:val="%5)"/>
+      <w:lvlJc w:val="left"/>
+      <w:pPr>
+        <w:ind w:left="2100" w:hanging="420"/>
+      </w:pPr>
+    </w:lvl>
+    <w:lvl w:ilvl="5" w:tplc="0409001B" w:tentative="1">
+      <w:start w:val="1"/>
+      <w:numFmt w:val="lowerRoman"/>
+      <w:lvlText w:val="%6."/>
+      <w:lvlJc w:val="right"/>
+      <w:pPr>
+        <w:ind w:left="2520" w:hanging="420"/>
+      </w:pPr>
+    </w:lvl>
+    <w:lvl w:ilvl="6" w:tplc="0409000F" w:tentative="1">
+      <w:start w:val="1"/>
+      <w:numFmt w:val="decimal"/>
+      <w:lvlText w:val="%7."/>
+      <w:lvlJc w:val="left"/>
+      <w:pPr>
+        <w:ind w:left="2940" w:hanging="420"/>
+      </w:pPr>
+    </w:lvl>
+    <w:lvl w:ilvl="7" w:tplc="04090019" w:tentative="1">
+      <w:start w:val="1"/>
+      <w:numFmt w:val="lowerLetter"/>
+      <w:lvlText w:val="%8)"/>
+      <w:lvlJc w:val="left"/>
+      <w:pPr>
+        <w:ind w:left="3360" w:hanging="420"/>
+      </w:pPr>
+    </w:lvl>
+    <w:lvl w:ilvl="8" w:tplc="0409001B" w:tentative="1">
+      <w:start w:val="1"/>
+      <w:numFmt w:val="lowerRoman"/>
+      <w:lvlText w:val="%9."/>
+      <w:lvlJc w:val="right"/>
+      <w:pPr>
+        <w:ind w:left="3780" w:hanging="420"/>
+      </w:pPr>
+    </w:lvl>
+  </w:abstractNum>
+  <w:abstractNum w:abstractNumId="1">
     <w:nsid w:val="247548A3"/>
     <w:multiLevelType w:val="hybridMultilevel"/>
     <w:tmpl w:val="02FA95F2"/>
@@ -1224,8 +5340,195 @@
       </w:pPr>
     </w:lvl>
   </w:abstractNum>
+  <w:abstractNum w:abstractNumId="2">
+    <w:nsid w:val="33E5222E"/>
+    <w:multiLevelType w:val="hybridMultilevel"/>
+    <w:tmpl w:val="37A63C72"/>
+    <w:lvl w:ilvl="0" w:tplc="8798679C">
+      <w:start w:val="1"/>
+      <w:numFmt w:val="decimal"/>
+      <w:lvlText w:val="%1、"/>
+      <w:lvlJc w:val="left"/>
+      <w:pPr>
+        <w:ind w:left="360" w:hanging="360"/>
+      </w:pPr>
+      <w:rPr>
+        <w:rFonts w:hint="default"/>
+      </w:rPr>
+    </w:lvl>
+    <w:lvl w:ilvl="1" w:tplc="04090019" w:tentative="1">
+      <w:start w:val="1"/>
+      <w:numFmt w:val="lowerLetter"/>
+      <w:lvlText w:val="%2)"/>
+      <w:lvlJc w:val="left"/>
+      <w:pPr>
+        <w:ind w:left="840" w:hanging="420"/>
+      </w:pPr>
+    </w:lvl>
+    <w:lvl w:ilvl="2" w:tplc="0409001B" w:tentative="1">
+      <w:start w:val="1"/>
+      <w:numFmt w:val="lowerRoman"/>
+      <w:lvlText w:val="%3."/>
+      <w:lvlJc w:val="right"/>
+      <w:pPr>
+        <w:ind w:left="1260" w:hanging="420"/>
+      </w:pPr>
+    </w:lvl>
+    <w:lvl w:ilvl="3" w:tplc="0409000F" w:tentative="1">
+      <w:start w:val="1"/>
+      <w:numFmt w:val="decimal"/>
+      <w:lvlText w:val="%4."/>
+      <w:lvlJc w:val="left"/>
+      <w:pPr>
+        <w:ind w:left="1680" w:hanging="420"/>
+      </w:pPr>
+    </w:lvl>
+    <w:lvl w:ilvl="4" w:tplc="04090019" w:tentative="1">
+      <w:start w:val="1"/>
+      <w:numFmt w:val="lowerLetter"/>
+      <w:lvlText w:val="%5)"/>
+      <w:lvlJc w:val="left"/>
+      <w:pPr>
+        <w:ind w:left="2100" w:hanging="420"/>
+      </w:pPr>
+    </w:lvl>
+    <w:lvl w:ilvl="5" w:tplc="0409001B" w:tentative="1">
+      <w:start w:val="1"/>
+      <w:numFmt w:val="lowerRoman"/>
+      <w:lvlText w:val="%6."/>
+      <w:lvlJc w:val="right"/>
+      <w:pPr>
+        <w:ind w:left="2520" w:hanging="420"/>
+      </w:pPr>
+    </w:lvl>
+    <w:lvl w:ilvl="6" w:tplc="0409000F" w:tentative="1">
+      <w:start w:val="1"/>
+      <w:numFmt w:val="decimal"/>
+      <w:lvlText w:val="%7."/>
+      <w:lvlJc w:val="left"/>
+      <w:pPr>
+        <w:ind w:left="2940" w:hanging="420"/>
+      </w:pPr>
+    </w:lvl>
+    <w:lvl w:ilvl="7" w:tplc="04090019" w:tentative="1">
+      <w:start w:val="1"/>
+      <w:numFmt w:val="lowerLetter"/>
+      <w:lvlText w:val="%8)"/>
+      <w:lvlJc w:val="left"/>
+      <w:pPr>
+        <w:ind w:left="3360" w:hanging="420"/>
+      </w:pPr>
+    </w:lvl>
+    <w:lvl w:ilvl="8" w:tplc="0409001B" w:tentative="1">
+      <w:start w:val="1"/>
+      <w:numFmt w:val="lowerRoman"/>
+      <w:lvlText w:val="%9."/>
+      <w:lvlJc w:val="right"/>
+      <w:pPr>
+        <w:ind w:left="3780" w:hanging="420"/>
+      </w:pPr>
+    </w:lvl>
+  </w:abstractNum>
+  <w:abstractNum w:abstractNumId="3">
+    <w:nsid w:val="510B6473"/>
+    <w:multiLevelType w:val="hybridMultilevel"/>
+    <w:tmpl w:val="48BCAE68"/>
+    <w:lvl w:ilvl="0" w:tplc="F516F66C">
+      <w:start w:val="1"/>
+      <w:numFmt w:val="decimal"/>
+      <w:lvlText w:val="%1、"/>
+      <w:lvlJc w:val="left"/>
+      <w:pPr>
+        <w:ind w:left="360" w:hanging="360"/>
+      </w:pPr>
+      <w:rPr>
+        <w:rFonts w:hint="default"/>
+      </w:rPr>
+    </w:lvl>
+    <w:lvl w:ilvl="1" w:tplc="04090019" w:tentative="1">
+      <w:start w:val="1"/>
+      <w:numFmt w:val="lowerLetter"/>
+      <w:lvlText w:val="%2)"/>
+      <w:lvlJc w:val="left"/>
+      <w:pPr>
+        <w:ind w:left="840" w:hanging="420"/>
+      </w:pPr>
+    </w:lvl>
+    <w:lvl w:ilvl="2" w:tplc="0409001B" w:tentative="1">
+      <w:start w:val="1"/>
+      <w:numFmt w:val="lowerRoman"/>
+      <w:lvlText w:val="%3."/>
+      <w:lvlJc w:val="right"/>
+      <w:pPr>
+        <w:ind w:left="1260" w:hanging="420"/>
+      </w:pPr>
+    </w:lvl>
+    <w:lvl w:ilvl="3" w:tplc="0409000F" w:tentative="1">
+      <w:start w:val="1"/>
+      <w:numFmt w:val="decimal"/>
+      <w:lvlText w:val="%4."/>
+      <w:lvlJc w:val="left"/>
+      <w:pPr>
+        <w:ind w:left="1680" w:hanging="420"/>
+      </w:pPr>
+    </w:lvl>
+    <w:lvl w:ilvl="4" w:tplc="04090019" w:tentative="1">
+      <w:start w:val="1"/>
+      <w:numFmt w:val="lowerLetter"/>
+      <w:lvlText w:val="%5)"/>
+      <w:lvlJc w:val="left"/>
+      <w:pPr>
+        <w:ind w:left="2100" w:hanging="420"/>
+      </w:pPr>
+    </w:lvl>
+    <w:lvl w:ilvl="5" w:tplc="0409001B" w:tentative="1">
+      <w:start w:val="1"/>
+      <w:numFmt w:val="lowerRoman"/>
+      <w:lvlText w:val="%6."/>
+      <w:lvlJc w:val="right"/>
+      <w:pPr>
+        <w:ind w:left="2520" w:hanging="420"/>
+      </w:pPr>
+    </w:lvl>
+    <w:lvl w:ilvl="6" w:tplc="0409000F" w:tentative="1">
+      <w:start w:val="1"/>
+      <w:numFmt w:val="decimal"/>
+      <w:lvlText w:val="%7."/>
+      <w:lvlJc w:val="left"/>
+      <w:pPr>
+        <w:ind w:left="2940" w:hanging="420"/>
+      </w:pPr>
+    </w:lvl>
+    <w:lvl w:ilvl="7" w:tplc="04090019" w:tentative="1">
+      <w:start w:val="1"/>
+      <w:numFmt w:val="lowerLetter"/>
+      <w:lvlText w:val="%8)"/>
+      <w:lvlJc w:val="left"/>
+      <w:pPr>
+        <w:ind w:left="3360" w:hanging="420"/>
+      </w:pPr>
+    </w:lvl>
+    <w:lvl w:ilvl="8" w:tplc="0409001B" w:tentative="1">
+      <w:start w:val="1"/>
+      <w:numFmt w:val="lowerRoman"/>
+      <w:lvlText w:val="%9."/>
+      <w:lvlJc w:val="right"/>
+      <w:pPr>
+        <w:ind w:left="3780" w:hanging="420"/>
+      </w:pPr>
+    </w:lvl>
+  </w:abstractNum>
   <w:num w:numId="1">
+    <w:abstractNumId w:val="1"/>
+  </w:num>
+  <w:num w:numId="2">
     <w:abstractNumId w:val="0"/>
+  </w:num>
+  <w:num w:numId="3">
+    <w:abstractNumId w:val="2"/>
+  </w:num>
+  <w:num w:numId="4">
+    <w:abstractNumId w:val="3"/>
   </w:num>
 </w:numbering>
 </file>
@@ -1391,6 +5694,51 @@
       <w:jc w:val="both"/>
     </w:pPr>
   </w:style>
+  <w:style w:type="paragraph" w:styleId="1">
+    <w:name w:val="heading 1"/>
+    <w:basedOn w:val="a"/>
+    <w:next w:val="a"/>
+    <w:link w:val="1Char"/>
+    <w:uiPriority w:val="9"/>
+    <w:qFormat/>
+    <w:rsid w:val="00AA19B0"/>
+    <w:pPr>
+      <w:keepNext/>
+      <w:keepLines/>
+      <w:spacing w:before="340" w:after="330" w:line="578" w:lineRule="auto"/>
+      <w:outlineLvl w:val="0"/>
+    </w:pPr>
+    <w:rPr>
+      <w:b/>
+      <w:bCs/>
+      <w:kern w:val="44"/>
+      <w:sz w:val="44"/>
+      <w:szCs w:val="44"/>
+    </w:rPr>
+  </w:style>
+  <w:style w:type="paragraph" w:styleId="2">
+    <w:name w:val="heading 2"/>
+    <w:basedOn w:val="a"/>
+    <w:next w:val="a"/>
+    <w:link w:val="2Char"/>
+    <w:uiPriority w:val="9"/>
+    <w:unhideWhenUsed/>
+    <w:qFormat/>
+    <w:rsid w:val="00AA19B0"/>
+    <w:pPr>
+      <w:keepNext/>
+      <w:keepLines/>
+      <w:spacing w:before="260" w:after="260" w:line="416" w:lineRule="auto"/>
+      <w:outlineLvl w:val="1"/>
+    </w:pPr>
+    <w:rPr>
+      <w:rFonts w:asciiTheme="majorHAnsi" w:eastAsiaTheme="majorEastAsia" w:hAnsiTheme="majorHAnsi" w:cstheme="majorBidi"/>
+      <w:b/>
+      <w:bCs/>
+      <w:sz w:val="32"/>
+      <w:szCs w:val="32"/>
+    </w:rPr>
+  </w:style>
   <w:style w:type="character" w:default="1" w:styleId="a0">
     <w:name w:val="Default Paragraph Font"/>
     <w:uiPriority w:val="1"/>
@@ -1492,6 +5840,34 @@
     <w:pPr>
       <w:ind w:firstLineChars="200" w:firstLine="420"/>
     </w:pPr>
+  </w:style>
+  <w:style w:type="character" w:customStyle="1" w:styleId="1Char">
+    <w:name w:val="标题 1 Char"/>
+    <w:basedOn w:val="a0"/>
+    <w:link w:val="1"/>
+    <w:uiPriority w:val="9"/>
+    <w:rsid w:val="00AA19B0"/>
+    <w:rPr>
+      <w:b/>
+      <w:bCs/>
+      <w:kern w:val="44"/>
+      <w:sz w:val="44"/>
+      <w:szCs w:val="44"/>
+    </w:rPr>
+  </w:style>
+  <w:style w:type="character" w:customStyle="1" w:styleId="2Char">
+    <w:name w:val="标题 2 Char"/>
+    <w:basedOn w:val="a0"/>
+    <w:link w:val="2"/>
+    <w:uiPriority w:val="9"/>
+    <w:rsid w:val="00AA19B0"/>
+    <w:rPr>
+      <w:rFonts w:asciiTheme="majorHAnsi" w:eastAsiaTheme="majorEastAsia" w:hAnsiTheme="majorHAnsi" w:cstheme="majorBidi"/>
+      <w:b/>
+      <w:bCs/>
+      <w:sz w:val="32"/>
+      <w:szCs w:val="32"/>
+    </w:rPr>
   </w:style>
 </w:styles>
 </file>
@@ -1657,6 +6033,51 @@
       <w:jc w:val="both"/>
     </w:pPr>
   </w:style>
+  <w:style w:type="paragraph" w:styleId="1">
+    <w:name w:val="heading 1"/>
+    <w:basedOn w:val="a"/>
+    <w:next w:val="a"/>
+    <w:link w:val="1Char"/>
+    <w:uiPriority w:val="9"/>
+    <w:qFormat/>
+    <w:rsid w:val="00AA19B0"/>
+    <w:pPr>
+      <w:keepNext/>
+      <w:keepLines/>
+      <w:spacing w:before="340" w:after="330" w:line="578" w:lineRule="auto"/>
+      <w:outlineLvl w:val="0"/>
+    </w:pPr>
+    <w:rPr>
+      <w:b/>
+      <w:bCs/>
+      <w:kern w:val="44"/>
+      <w:sz w:val="44"/>
+      <w:szCs w:val="44"/>
+    </w:rPr>
+  </w:style>
+  <w:style w:type="paragraph" w:styleId="2">
+    <w:name w:val="heading 2"/>
+    <w:basedOn w:val="a"/>
+    <w:next w:val="a"/>
+    <w:link w:val="2Char"/>
+    <w:uiPriority w:val="9"/>
+    <w:unhideWhenUsed/>
+    <w:qFormat/>
+    <w:rsid w:val="00AA19B0"/>
+    <w:pPr>
+      <w:keepNext/>
+      <w:keepLines/>
+      <w:spacing w:before="260" w:after="260" w:line="416" w:lineRule="auto"/>
+      <w:outlineLvl w:val="1"/>
+    </w:pPr>
+    <w:rPr>
+      <w:rFonts w:asciiTheme="majorHAnsi" w:eastAsiaTheme="majorEastAsia" w:hAnsiTheme="majorHAnsi" w:cstheme="majorBidi"/>
+      <w:b/>
+      <w:bCs/>
+      <w:sz w:val="32"/>
+      <w:szCs w:val="32"/>
+    </w:rPr>
+  </w:style>
   <w:style w:type="character" w:default="1" w:styleId="a0">
     <w:name w:val="Default Paragraph Font"/>
     <w:uiPriority w:val="1"/>
@@ -1758,6 +6179,34 @@
     <w:pPr>
       <w:ind w:firstLineChars="200" w:firstLine="420"/>
     </w:pPr>
+  </w:style>
+  <w:style w:type="character" w:customStyle="1" w:styleId="1Char">
+    <w:name w:val="标题 1 Char"/>
+    <w:basedOn w:val="a0"/>
+    <w:link w:val="1"/>
+    <w:uiPriority w:val="9"/>
+    <w:rsid w:val="00AA19B0"/>
+    <w:rPr>
+      <w:b/>
+      <w:bCs/>
+      <w:kern w:val="44"/>
+      <w:sz w:val="44"/>
+      <w:szCs w:val="44"/>
+    </w:rPr>
+  </w:style>
+  <w:style w:type="character" w:customStyle="1" w:styleId="2Char">
+    <w:name w:val="标题 2 Char"/>
+    <w:basedOn w:val="a0"/>
+    <w:link w:val="2"/>
+    <w:uiPriority w:val="9"/>
+    <w:rsid w:val="00AA19B0"/>
+    <w:rPr>
+      <w:rFonts w:asciiTheme="majorHAnsi" w:eastAsiaTheme="majorEastAsia" w:hAnsiTheme="majorHAnsi" w:cstheme="majorBidi"/>
+      <w:b/>
+      <w:bCs/>
+      <w:sz w:val="32"/>
+      <w:szCs w:val="32"/>
+    </w:rPr>
   </w:style>
 </w:styles>
 </file>

--- a/KnowledgePoint/高频机器学习问题.docx
+++ b/KnowledgePoint/高频机器学习问题.docx
@@ -21,9 +21,6 @@
           <w:numId w:val="1"/>
         </w:numPr>
         <w:ind w:firstLineChars="0"/>
-        <w:rPr>
-          <w:rFonts w:hint="eastAsia"/>
-        </w:rPr>
       </w:pPr>
       <w:r>
         <w:rPr>
@@ -206,9 +203,6 @@
           <w:numId w:val="1"/>
         </w:numPr>
         <w:ind w:firstLineChars="0"/>
-        <w:rPr>
-          <w:rFonts w:hint="eastAsia"/>
-        </w:rPr>
       </w:pPr>
       <w:r>
         <w:rPr>
@@ -231,9 +225,6 @@
           <w:numId w:val="1"/>
         </w:numPr>
         <w:ind w:firstLineChars="0"/>
-        <w:rPr>
-          <w:rFonts w:hint="eastAsia"/>
-        </w:rPr>
       </w:pPr>
       <w:r>
         <w:rPr>
@@ -241,12 +232,14 @@
         </w:rPr>
         <w:t>分类为什么用</w:t>
       </w:r>
+      <w:proofErr w:type="spellStart"/>
       <w:r>
         <w:rPr>
           <w:rFonts w:hint="eastAsia"/>
         </w:rPr>
         <w:t>logloss</w:t>
       </w:r>
+      <w:proofErr w:type="spellEnd"/>
       <w:r>
         <w:rPr>
           <w:rFonts w:hint="eastAsia"/>
@@ -269,6 +262,7 @@
         </w:numPr>
         <w:ind w:firstLineChars="0"/>
       </w:pPr>
+      <w:proofErr w:type="spellStart"/>
       <w:r>
         <w:t>L</w:t>
       </w:r>
@@ -278,6 +272,7 @@
         </w:rPr>
         <w:t>ogloss</w:t>
       </w:r>
+      <w:proofErr w:type="spellEnd"/>
       <w:r>
         <w:rPr>
           <w:rFonts w:hint="eastAsia"/>
@@ -401,9 +396,6 @@
           <w:numId w:val="1"/>
         </w:numPr>
         <w:ind w:firstLineChars="0"/>
-        <w:rPr>
-          <w:rFonts w:hint="eastAsia"/>
-        </w:rPr>
       </w:pPr>
       <w:r>
         <w:rPr>
@@ -420,9 +412,6 @@
           <w:numId w:val="1"/>
         </w:numPr>
         <w:ind w:firstLineChars="0"/>
-        <w:rPr>
-          <w:rFonts w:hint="eastAsia"/>
-        </w:rPr>
       </w:pPr>
       <w:r>
         <w:rPr>
@@ -465,9 +454,6 @@
           <w:numId w:val="1"/>
         </w:numPr>
         <w:ind w:firstLineChars="0"/>
-        <w:rPr>
-          <w:rFonts w:hint="eastAsia"/>
-        </w:rPr>
       </w:pPr>
       <w:r>
         <w:rPr>
@@ -530,9 +516,6 @@
           <w:numId w:val="1"/>
         </w:numPr>
         <w:ind w:firstLineChars="0"/>
-        <w:rPr>
-          <w:rFonts w:hint="eastAsia"/>
-        </w:rPr>
       </w:pPr>
       <w:r>
         <w:rPr>
@@ -621,9 +604,6 @@
           <w:numId w:val="1"/>
         </w:numPr>
         <w:ind w:firstLineChars="0"/>
-        <w:rPr>
-          <w:rFonts w:hint="eastAsia"/>
-        </w:rPr>
       </w:pPr>
       <w:r>
         <w:rPr>
@@ -760,9 +740,6 @@
           <w:numId w:val="1"/>
         </w:numPr>
         <w:ind w:firstLineChars="0"/>
-        <w:rPr>
-          <w:rFonts w:hint="eastAsia"/>
-        </w:rPr>
       </w:pPr>
       <w:r>
         <w:rPr>
@@ -832,12 +809,14 @@
         </w:rPr>
         <w:t>讲一下</w:t>
       </w:r>
+      <w:proofErr w:type="spellStart"/>
       <w:r>
         <w:rPr>
           <w:rFonts w:hint="eastAsia"/>
         </w:rPr>
         <w:t>softmax</w:t>
       </w:r>
+      <w:proofErr w:type="spellEnd"/>
       <w:r>
         <w:rPr>
           <w:rFonts w:hint="eastAsia"/>
@@ -887,15 +866,19 @@
       <w:r>
         <w:t>推导</w:t>
       </w:r>
+      <w:proofErr w:type="spellStart"/>
       <w:r>
         <w:t>softmax</w:t>
       </w:r>
+      <w:proofErr w:type="spellEnd"/>
       <w:r>
         <w:t>的梯度，和</w:t>
       </w:r>
+      <w:proofErr w:type="spellStart"/>
       <w:r>
         <w:t>tanh</w:t>
       </w:r>
+      <w:proofErr w:type="spellEnd"/>
       <w:r>
         <w:t>的梯度（求导</w:t>
       </w:r>
@@ -918,6 +901,7 @@
         </w:numPr>
         <w:ind w:firstLineChars="0"/>
       </w:pPr>
+      <w:proofErr w:type="spellStart"/>
       <w:r>
         <w:t>S</w:t>
       </w:r>
@@ -927,6 +911,7 @@
         </w:rPr>
         <w:t>oftmax</w:t>
       </w:r>
+      <w:proofErr w:type="spellEnd"/>
       <w:r>
         <w:rPr>
           <w:rFonts w:hint="eastAsia"/>
@@ -948,9 +933,6 @@
           <w:numId w:val="1"/>
         </w:numPr>
         <w:ind w:firstLineChars="0"/>
-        <w:rPr>
-          <w:rFonts w:hint="eastAsia"/>
-        </w:rPr>
       </w:pPr>
       <w:r>
         <w:rPr>
@@ -987,15 +969,36 @@
           <w:numId w:val="1"/>
         </w:numPr>
         <w:ind w:firstLineChars="0"/>
-        <w:rPr>
-          <w:rFonts w:hint="eastAsia"/>
-        </w:rPr>
-      </w:pPr>
-      <w:r>
-        <w:rPr>
-          <w:rFonts w:hint="eastAsia"/>
-        </w:rPr>
-        <w:t>交叉</w:t>
+      </w:pPr>
+      <w:r>
+        <w:rPr>
+          <w:rFonts w:hint="eastAsia"/>
+        </w:rPr>
+        <w:t>交叉熵损失函数的形式</w:t>
+      </w:r>
+      <w:bookmarkStart w:id="0" w:name="_GoBack"/>
+      <w:bookmarkEnd w:id="0"/>
+      <w:r>
+        <w:rPr>
+          <w:rFonts w:hint="eastAsia"/>
+        </w:rPr>
+        <w:t>*</w:t>
+      </w:r>
+    </w:p>
+    <w:p>
+      <w:pPr>
+        <w:pStyle w:val="a5"/>
+        <w:numPr>
+          <w:ilvl w:val="0"/>
+          <w:numId w:val="1"/>
+        </w:numPr>
+        <w:ind w:firstLineChars="0"/>
+      </w:pPr>
+      <w:r>
+        <w:rPr>
+          <w:rFonts w:hint="eastAsia"/>
+        </w:rPr>
+        <w:t>为什么用交叉</w:t>
       </w:r>
       <w:proofErr w:type="gramStart"/>
       <w:r>
@@ -1009,56 +1012,35 @@
         <w:rPr>
           <w:rFonts w:hint="eastAsia"/>
         </w:rPr>
-        <w:t>损失函数的形式</w:t>
-      </w:r>
-      <w:r>
-        <w:rPr>
-          <w:rFonts w:hint="eastAsia"/>
-        </w:rPr>
-        <w:t>(0-1</w:t>
-      </w:r>
-      <w:r>
-        <w:rPr>
-          <w:rFonts w:hint="eastAsia"/>
-        </w:rPr>
-        <w:t>分类和</w:t>
-      </w:r>
-      <w:r>
-        <w:rPr>
-          <w:rFonts w:hint="eastAsia"/>
-        </w:rPr>
-        <w:t>-1-1</w:t>
-      </w:r>
-      <w:r>
-        <w:rPr>
-          <w:rFonts w:hint="eastAsia"/>
-        </w:rPr>
-        <w:t>分类两种</w:t>
-      </w:r>
-      <w:r>
-        <w:rPr>
-          <w:rFonts w:hint="eastAsia"/>
-        </w:rPr>
-        <w:t>)*</w:t>
-      </w:r>
-    </w:p>
-    <w:p>
-      <w:pPr>
-        <w:pStyle w:val="a5"/>
-        <w:numPr>
-          <w:ilvl w:val="0"/>
-          <w:numId w:val="1"/>
-        </w:numPr>
-        <w:ind w:firstLineChars="0"/>
-        <w:rPr>
-          <w:rFonts w:hint="eastAsia"/>
-        </w:rPr>
-      </w:pPr>
-      <w:r>
-        <w:rPr>
-          <w:rFonts w:hint="eastAsia"/>
-        </w:rPr>
-        <w:t>为什么用交叉</w:t>
+        <w:t>损失函数而不用均方误差函数？</w:t>
+      </w:r>
+      <w:r>
+        <w:rPr>
+          <w:rFonts w:hint="eastAsia"/>
+        </w:rPr>
+        <w:t>*</w:t>
+      </w:r>
+      <w:r>
+        <w:rPr>
+          <w:rFonts w:hint="eastAsia"/>
+        </w:rPr>
+        <w:t>*</w:t>
+      </w:r>
+    </w:p>
+    <w:p>
+      <w:pPr>
+        <w:pStyle w:val="a5"/>
+        <w:numPr>
+          <w:ilvl w:val="0"/>
+          <w:numId w:val="1"/>
+        </w:numPr>
+        <w:ind w:firstLineChars="0"/>
+      </w:pPr>
+      <w:r>
+        <w:rPr>
+          <w:rFonts w:hint="eastAsia"/>
+        </w:rPr>
+        <w:t>哪些场景下的分类问题不适用交叉</w:t>
       </w:r>
       <w:proofErr w:type="gramStart"/>
       <w:r>
@@ -1072,35 +1054,29 @@
         <w:rPr>
           <w:rFonts w:hint="eastAsia"/>
         </w:rPr>
-        <w:t>损失函数而不用均方误差函数？</w:t>
-      </w:r>
-      <w:r>
-        <w:rPr>
-          <w:rFonts w:hint="eastAsia"/>
-        </w:rPr>
-        <w:t>*</w:t>
-      </w:r>
-      <w:r>
-        <w:rPr>
-          <w:rFonts w:hint="eastAsia"/>
-        </w:rPr>
-        <w:t>*</w:t>
-      </w:r>
-    </w:p>
-    <w:p>
-      <w:pPr>
-        <w:pStyle w:val="a5"/>
-        <w:numPr>
-          <w:ilvl w:val="0"/>
-          <w:numId w:val="1"/>
-        </w:numPr>
-        <w:ind w:firstLineChars="0"/>
-      </w:pPr>
-      <w:r>
-        <w:rPr>
-          <w:rFonts w:hint="eastAsia"/>
-        </w:rPr>
-        <w:t>哪些场景下的分类问题不适用交叉</w:t>
+        <w:t>损失函数？</w:t>
+      </w:r>
+      <w:r>
+        <w:rPr>
+          <w:rFonts w:hint="eastAsia"/>
+        </w:rPr>
+        <w:t>*</w:t>
+      </w:r>
+    </w:p>
+    <w:p>
+      <w:pPr>
+        <w:pStyle w:val="a5"/>
+        <w:numPr>
+          <w:ilvl w:val="0"/>
+          <w:numId w:val="1"/>
+        </w:numPr>
+        <w:ind w:firstLineChars="0"/>
+      </w:pPr>
+      <w:r>
+        <w:rPr>
+          <w:rFonts w:hint="eastAsia"/>
+        </w:rPr>
+        <w:t>最大似然和交叉</w:t>
       </w:r>
       <w:proofErr w:type="gramStart"/>
       <w:r>
@@ -1114,6 +1090,92 @@
         <w:rPr>
           <w:rFonts w:hint="eastAsia"/>
         </w:rPr>
+        <w:t>*</w:t>
+      </w:r>
+      <w:r>
+        <w:rPr>
+          <w:rFonts w:hint="eastAsia"/>
+        </w:rPr>
+        <w:t>*</w:t>
+      </w:r>
+    </w:p>
+    <w:p>
+      <w:pPr>
+        <w:pStyle w:val="a5"/>
+        <w:numPr>
+          <w:ilvl w:val="0"/>
+          <w:numId w:val="1"/>
+        </w:numPr>
+        <w:ind w:firstLineChars="0"/>
+      </w:pPr>
+      <w:r>
+        <w:rPr>
+          <w:rFonts w:hint="eastAsia"/>
+        </w:rPr>
+        <w:t>极大似然函数和极大后验函数是啥？</w:t>
+      </w:r>
+      <w:r>
+        <w:rPr>
+          <w:rFonts w:hint="eastAsia"/>
+        </w:rPr>
+        <w:t>*</w:t>
+      </w:r>
+    </w:p>
+    <w:p>
+      <w:pPr>
+        <w:pStyle w:val="a5"/>
+        <w:numPr>
+          <w:ilvl w:val="0"/>
+          <w:numId w:val="1"/>
+        </w:numPr>
+        <w:ind w:firstLineChars="0"/>
+      </w:pPr>
+      <w:r>
+        <w:t>回归问题的损失函数都有哪些？从哪些角度设计一个合理的损失函数？</w:t>
+      </w:r>
+      <w:r>
+        <w:t>*</w:t>
+      </w:r>
+    </w:p>
+    <w:p>
+      <w:pPr>
+        <w:pStyle w:val="a5"/>
+        <w:numPr>
+          <w:ilvl w:val="0"/>
+          <w:numId w:val="1"/>
+        </w:numPr>
+        <w:ind w:firstLineChars="0"/>
+      </w:pPr>
+      <w:r>
+        <w:rPr>
+          <w:rFonts w:hint="eastAsia"/>
+        </w:rPr>
+        <w:t>哪些场景下</w:t>
+      </w:r>
+      <w:r>
+        <w:rPr>
+          <w:rFonts w:hint="eastAsia"/>
+        </w:rPr>
+        <w:t>的分类问题</w:t>
+      </w:r>
+      <w:r>
+        <w:rPr>
+          <w:rFonts w:hint="eastAsia"/>
+        </w:rPr>
+        <w:t>不适用交叉</w:t>
+      </w:r>
+      <w:proofErr w:type="gramStart"/>
+      <w:r>
+        <w:rPr>
+          <w:rFonts w:hint="eastAsia"/>
+        </w:rPr>
+        <w:t>熵</w:t>
+      </w:r>
+      <w:proofErr w:type="gramEnd"/>
+      <w:r>
+        <w:rPr>
+          <w:rFonts w:hint="eastAsia"/>
+        </w:rPr>
         <w:t>损失函数？</w:t>
       </w:r>
       <w:r>
@@ -1136,128 +1198,6 @@
         <w:rPr>
           <w:rFonts w:hint="eastAsia"/>
         </w:rPr>
-        <w:t>最大似然和交叉</w:t>
-      </w:r>
-      <w:proofErr w:type="gramStart"/>
-      <w:r>
-        <w:rPr>
-          <w:rFonts w:hint="eastAsia"/>
-        </w:rPr>
-        <w:t>熵</w:t>
-      </w:r>
-      <w:proofErr w:type="gramEnd"/>
-      <w:r>
-        <w:rPr>
-          <w:rFonts w:hint="eastAsia"/>
-        </w:rPr>
-        <w:t>*</w:t>
-      </w:r>
-      <w:r>
-        <w:rPr>
-          <w:rFonts w:hint="eastAsia"/>
-        </w:rPr>
-        <w:t>*</w:t>
-      </w:r>
-    </w:p>
-    <w:p>
-      <w:pPr>
-        <w:pStyle w:val="a5"/>
-        <w:numPr>
-          <w:ilvl w:val="0"/>
-          <w:numId w:val="1"/>
-        </w:numPr>
-        <w:ind w:firstLineChars="0"/>
-      </w:pPr>
-      <w:r>
-        <w:rPr>
-          <w:rFonts w:hint="eastAsia"/>
-        </w:rPr>
-        <w:t>极大似然函数和极大后验函数是啥？</w:t>
-      </w:r>
-      <w:r>
-        <w:rPr>
-          <w:rFonts w:hint="eastAsia"/>
-        </w:rPr>
-        <w:t>*</w:t>
-      </w:r>
-    </w:p>
-    <w:p>
-      <w:pPr>
-        <w:pStyle w:val="a5"/>
-        <w:numPr>
-          <w:ilvl w:val="0"/>
-          <w:numId w:val="1"/>
-        </w:numPr>
-        <w:ind w:firstLineChars="0"/>
-      </w:pPr>
-      <w:r>
-        <w:t>回归问题的损失函数都有哪些？从哪些角度设计一个合理的损失函数？</w:t>
-      </w:r>
-      <w:r>
-        <w:t>*</w:t>
-      </w:r>
-    </w:p>
-    <w:p>
-      <w:pPr>
-        <w:pStyle w:val="a5"/>
-        <w:numPr>
-          <w:ilvl w:val="0"/>
-          <w:numId w:val="1"/>
-        </w:numPr>
-        <w:ind w:firstLineChars="0"/>
-      </w:pPr>
-      <w:r>
-        <w:rPr>
-          <w:rFonts w:hint="eastAsia"/>
-        </w:rPr>
-        <w:t>哪些场景下</w:t>
-      </w:r>
-      <w:r>
-        <w:rPr>
-          <w:rFonts w:hint="eastAsia"/>
-        </w:rPr>
-        <w:t>的分类问题</w:t>
-      </w:r>
-      <w:r>
-        <w:rPr>
-          <w:rFonts w:hint="eastAsia"/>
-        </w:rPr>
-        <w:t>不适用交叉</w:t>
-      </w:r>
-      <w:proofErr w:type="gramStart"/>
-      <w:r>
-        <w:rPr>
-          <w:rFonts w:hint="eastAsia"/>
-        </w:rPr>
-        <w:t>熵</w:t>
-      </w:r>
-      <w:proofErr w:type="gramEnd"/>
-      <w:r>
-        <w:rPr>
-          <w:rFonts w:hint="eastAsia"/>
-        </w:rPr>
-        <w:t>损失函数？</w:t>
-      </w:r>
-      <w:r>
-        <w:rPr>
-          <w:rFonts w:hint="eastAsia"/>
-        </w:rPr>
-        <w:t>*</w:t>
-      </w:r>
-    </w:p>
-    <w:p>
-      <w:pPr>
-        <w:pStyle w:val="a5"/>
-        <w:numPr>
-          <w:ilvl w:val="0"/>
-          <w:numId w:val="1"/>
-        </w:numPr>
-        <w:ind w:firstLineChars="0"/>
-      </w:pPr>
-      <w:r>
-        <w:rPr>
-          <w:rFonts w:hint="eastAsia"/>
-        </w:rPr>
         <w:t>手写</w:t>
       </w:r>
       <w:r>
@@ -1571,9 +1511,6 @@
           <w:numId w:val="1"/>
         </w:numPr>
         <w:ind w:firstLineChars="0"/>
-        <w:rPr>
-          <w:rFonts w:hint="eastAsia"/>
-        </w:rPr>
       </w:pPr>
       <w:r>
         <w:rPr>
@@ -1855,6 +1792,7 @@
         </w:numPr>
         <w:ind w:firstLineChars="0"/>
       </w:pPr>
+      <w:proofErr w:type="spellStart"/>
       <w:r>
         <w:t>s</w:t>
       </w:r>
@@ -1864,6 +1802,7 @@
         </w:rPr>
         <w:t>vm</w:t>
       </w:r>
+      <w:proofErr w:type="spellEnd"/>
       <w:r>
         <w:rPr>
           <w:rFonts w:hint="eastAsia"/>
@@ -1938,12 +1877,14 @@
         </w:numPr>
         <w:ind w:firstLineChars="0"/>
       </w:pPr>
+      <w:proofErr w:type="spellStart"/>
       <w:r>
         <w:rPr>
           <w:rFonts w:hint="eastAsia"/>
         </w:rPr>
         <w:t>svm</w:t>
       </w:r>
+      <w:proofErr w:type="spellEnd"/>
       <w:r>
         <w:rPr>
           <w:rFonts w:hint="eastAsia"/>
@@ -1999,9 +1940,6 @@
           <w:numId w:val="1"/>
         </w:numPr>
         <w:ind w:firstLineChars="0"/>
-        <w:rPr>
-          <w:rFonts w:hint="eastAsia"/>
-        </w:rPr>
       </w:pPr>
       <w:r>
         <w:rPr>
@@ -2128,9 +2066,6 @@
           <w:numId w:val="1"/>
         </w:numPr>
         <w:ind w:firstLineChars="0"/>
-        <w:rPr>
-          <w:rFonts w:hint="eastAsia"/>
-        </w:rPr>
       </w:pPr>
       <w:r>
         <w:rPr>
@@ -2181,9 +2116,6 @@
           <w:numId w:val="1"/>
         </w:numPr>
         <w:ind w:firstLineChars="0"/>
-        <w:rPr>
-          <w:rFonts w:hint="eastAsia"/>
-        </w:rPr>
       </w:pPr>
       <w:r>
         <w:rPr>
@@ -2628,9 +2560,6 @@
           <w:numId w:val="1"/>
         </w:numPr>
         <w:ind w:firstLineChars="0"/>
-        <w:rPr>
-          <w:rFonts w:hint="eastAsia"/>
-        </w:rPr>
       </w:pPr>
       <w:r>
         <w:rPr>
@@ -2787,9 +2716,6 @@
           <w:numId w:val="1"/>
         </w:numPr>
         <w:ind w:firstLineChars="0"/>
-        <w:rPr>
-          <w:rFonts w:hint="eastAsia"/>
-        </w:rPr>
       </w:pPr>
       <w:r>
         <w:rPr>
@@ -2856,9 +2782,6 @@
           <w:numId w:val="1"/>
         </w:numPr>
         <w:ind w:firstLineChars="0"/>
-        <w:rPr>
-          <w:rFonts w:hint="eastAsia"/>
-        </w:rPr>
       </w:pPr>
       <w:r>
         <w:rPr>
@@ -3031,13 +2954,12 @@
           <w:numId w:val="1"/>
         </w:numPr>
         <w:ind w:firstLineChars="0"/>
-        <w:rPr>
-          <w:rFonts w:hint="eastAsia"/>
-        </w:rPr>
-      </w:pPr>
+      </w:pPr>
+      <w:proofErr w:type="spellStart"/>
       <w:r>
         <w:t>Kmeans</w:t>
       </w:r>
+      <w:proofErr w:type="spellEnd"/>
       <w:r>
         <w:t>原理和训练过程</w:t>
       </w:r>
@@ -3075,12 +2997,14 @@
         </w:numPr>
         <w:ind w:firstLineChars="0"/>
       </w:pPr>
+      <w:proofErr w:type="spellStart"/>
       <w:r>
         <w:rPr>
           <w:rFonts w:hint="eastAsia"/>
         </w:rPr>
         <w:t>Kmeans</w:t>
       </w:r>
+      <w:proofErr w:type="spellEnd"/>
       <w:r>
         <w:rPr>
           <w:rFonts w:hint="eastAsia"/>
@@ -3115,12 +3039,14 @@
         </w:numPr>
         <w:ind w:firstLineChars="0"/>
       </w:pPr>
+      <w:proofErr w:type="spellStart"/>
       <w:r>
         <w:rPr>
           <w:rFonts w:hint="eastAsia"/>
         </w:rPr>
         <w:t>Kmeans</w:t>
       </w:r>
+      <w:proofErr w:type="spellEnd"/>
       <w:r>
         <w:rPr>
           <w:rFonts w:hint="eastAsia"/>
@@ -3189,11 +3115,19 @@
         </w:rPr>
         <w:t>的原理和算法伪码，与</w:t>
       </w:r>
-      <w:r>
-        <w:rPr>
-          <w:rFonts w:hint="eastAsia"/>
-        </w:rPr>
-        <w:t>Kmeans, OPTICS</w:t>
+      <w:proofErr w:type="spellStart"/>
+      <w:r>
+        <w:rPr>
+          <w:rFonts w:hint="eastAsia"/>
+        </w:rPr>
+        <w:t>Kmeans</w:t>
+      </w:r>
+      <w:proofErr w:type="spellEnd"/>
+      <w:r>
+        <w:rPr>
+          <w:rFonts w:hint="eastAsia"/>
+        </w:rPr>
+        <w:t>, OPTICS</w:t>
       </w:r>
       <w:r>
         <w:rPr>
@@ -3397,9 +3331,6 @@
           <w:numId w:val="1"/>
         </w:numPr>
         <w:ind w:firstLineChars="0"/>
-        <w:rPr>
-          <w:rFonts w:hint="eastAsia"/>
-        </w:rPr>
       </w:pPr>
       <w:r>
         <w:rPr>
@@ -3639,9 +3570,6 @@
           <w:numId w:val="1"/>
         </w:numPr>
         <w:ind w:firstLineChars="0"/>
-        <w:rPr>
-          <w:rFonts w:hint="eastAsia"/>
-        </w:rPr>
       </w:pPr>
       <w:r>
         <w:rPr>
@@ -3700,9 +3628,6 @@
           <w:numId w:val="1"/>
         </w:numPr>
         <w:ind w:firstLineChars="0"/>
-        <w:rPr>
-          <w:rFonts w:hint="eastAsia"/>
-        </w:rPr>
       </w:pPr>
       <w:r>
         <w:rPr>
@@ -3896,12 +3821,14 @@
         </w:rPr>
         <w:t>随机森林，</w:t>
       </w:r>
+      <w:proofErr w:type="spellStart"/>
       <w:r>
         <w:rPr>
           <w:rFonts w:hint="eastAsia"/>
         </w:rPr>
         <w:t>adaboost</w:t>
       </w:r>
+      <w:proofErr w:type="spellEnd"/>
       <w:r>
         <w:rPr>
           <w:rFonts w:hint="eastAsia"/>
@@ -3935,16 +3862,15 @@
           <w:numId w:val="1"/>
         </w:numPr>
         <w:ind w:firstLineChars="0"/>
-        <w:rPr>
-          <w:rFonts w:hint="eastAsia"/>
-        </w:rPr>
-      </w:pPr>
+      </w:pPr>
+      <w:proofErr w:type="spellStart"/>
       <w:r>
         <w:rPr>
           <w:rFonts w:hint="eastAsia"/>
         </w:rPr>
         <w:t>Adaboost</w:t>
       </w:r>
+      <w:proofErr w:type="spellEnd"/>
       <w:r>
         <w:rPr>
           <w:rFonts w:hint="eastAsia"/>
@@ -3967,12 +3893,14 @@
         </w:numPr>
         <w:ind w:firstLineChars="0"/>
       </w:pPr>
+      <w:proofErr w:type="spellStart"/>
       <w:r>
         <w:rPr>
           <w:rFonts w:hint="eastAsia"/>
         </w:rPr>
         <w:t>Adaboost</w:t>
       </w:r>
+      <w:proofErr w:type="spellEnd"/>
       <w:r>
         <w:rPr>
           <w:rFonts w:hint="eastAsia"/>
@@ -4001,6 +3929,7 @@
         </w:numPr>
         <w:ind w:firstLineChars="0"/>
       </w:pPr>
+      <w:proofErr w:type="spellStart"/>
       <w:r>
         <w:t>A</w:t>
       </w:r>
@@ -4010,6 +3939,7 @@
         </w:rPr>
         <w:t>daboost</w:t>
       </w:r>
+      <w:proofErr w:type="spellEnd"/>
       <w:r>
         <w:rPr>
           <w:rFonts w:hint="eastAsia"/>
@@ -4083,9 +4013,6 @@
           <w:numId w:val="1"/>
         </w:numPr>
         <w:ind w:firstLineChars="0"/>
-        <w:rPr>
-          <w:rFonts w:hint="eastAsia"/>
-        </w:rPr>
       </w:pPr>
       <w:r>
         <w:rPr>
@@ -4132,9 +4059,6 @@
           <w:numId w:val="1"/>
         </w:numPr>
         <w:ind w:firstLineChars="0"/>
-        <w:rPr>
-          <w:rFonts w:hint="eastAsia"/>
-        </w:rPr>
       </w:pPr>
       <w:r>
         <w:rPr>
@@ -4430,12 +4354,14 @@
         </w:numPr>
         <w:ind w:firstLineChars="0"/>
       </w:pPr>
+      <w:proofErr w:type="spellStart"/>
       <w:r>
         <w:rPr>
           <w:rFonts w:hint="eastAsia"/>
         </w:rPr>
         <w:t>XGBoost</w:t>
       </w:r>
+      <w:proofErr w:type="spellEnd"/>
       <w:r>
         <w:rPr>
           <w:rFonts w:hint="eastAsia"/>
@@ -4470,12 +4396,14 @@
         </w:numPr>
         <w:ind w:firstLineChars="0"/>
       </w:pPr>
+      <w:proofErr w:type="spellStart"/>
       <w:r>
         <w:rPr>
           <w:rFonts w:hint="eastAsia"/>
         </w:rPr>
         <w:t>XGBoost</w:t>
       </w:r>
+      <w:proofErr w:type="spellEnd"/>
       <w:r>
         <w:rPr>
           <w:rFonts w:hint="eastAsia"/>
@@ -4582,12 +4510,14 @@
         </w:numPr>
         <w:ind w:firstLineChars="0"/>
       </w:pPr>
+      <w:proofErr w:type="spellStart"/>
       <w:r>
         <w:rPr>
           <w:rFonts w:hint="eastAsia"/>
         </w:rPr>
         <w:t>XGBoost</w:t>
       </w:r>
+      <w:proofErr w:type="spellEnd"/>
       <w:r>
         <w:rPr>
           <w:rFonts w:hint="eastAsia"/>
@@ -4622,12 +4552,14 @@
         </w:numPr>
         <w:ind w:firstLineChars="0"/>
       </w:pPr>
+      <w:proofErr w:type="spellStart"/>
       <w:r>
         <w:rPr>
           <w:rFonts w:hint="eastAsia"/>
         </w:rPr>
         <w:t>XGBoost</w:t>
       </w:r>
+      <w:proofErr w:type="spellEnd"/>
       <w:r>
         <w:rPr>
           <w:rFonts w:hint="eastAsia"/>
@@ -4661,16 +4593,15 @@
           <w:numId w:val="1"/>
         </w:numPr>
         <w:ind w:firstLineChars="0"/>
-        <w:rPr>
-          <w:rFonts w:hint="eastAsia"/>
-        </w:rPr>
-      </w:pPr>
+      </w:pPr>
+      <w:proofErr w:type="spellStart"/>
       <w:r>
         <w:rPr>
           <w:rFonts w:hint="eastAsia"/>
         </w:rPr>
         <w:t>XGBoost</w:t>
       </w:r>
+      <w:proofErr w:type="spellEnd"/>
       <w:r>
         <w:rPr>
           <w:rFonts w:hint="eastAsia"/>
@@ -4741,12 +4672,14 @@
         </w:numPr>
         <w:ind w:firstLineChars="0"/>
       </w:pPr>
+      <w:proofErr w:type="spellStart"/>
       <w:r>
         <w:rPr>
           <w:rFonts w:hint="eastAsia"/>
         </w:rPr>
         <w:t>XGBoost</w:t>
       </w:r>
+      <w:proofErr w:type="spellEnd"/>
       <w:r>
         <w:rPr>
           <w:rFonts w:hint="eastAsia"/>
@@ -4787,12 +4720,14 @@
         </w:numPr>
         <w:ind w:firstLineChars="0"/>
       </w:pPr>
+      <w:proofErr w:type="spellStart"/>
       <w:r>
         <w:rPr>
           <w:rFonts w:hint="eastAsia"/>
         </w:rPr>
         <w:t>XGBoost</w:t>
       </w:r>
+      <w:proofErr w:type="spellEnd"/>
       <w:r>
         <w:rPr>
           <w:rFonts w:hint="eastAsia"/>
@@ -4815,12 +4750,14 @@
         </w:numPr>
         <w:ind w:firstLineChars="0"/>
       </w:pPr>
+      <w:proofErr w:type="spellStart"/>
       <w:r>
         <w:rPr>
           <w:rFonts w:hint="eastAsia"/>
         </w:rPr>
         <w:t>XGBoost</w:t>
       </w:r>
+      <w:proofErr w:type="spellEnd"/>
       <w:r>
         <w:rPr>
           <w:rFonts w:hint="eastAsia"/>
@@ -4875,12 +4812,14 @@
         </w:numPr>
         <w:ind w:firstLineChars="0"/>
       </w:pPr>
+      <w:proofErr w:type="spellStart"/>
       <w:r>
         <w:rPr>
           <w:rFonts w:hint="eastAsia"/>
         </w:rPr>
         <w:t>XGBoost</w:t>
       </w:r>
+      <w:proofErr w:type="spellEnd"/>
       <w:r>
         <w:rPr>
           <w:rFonts w:hint="eastAsia"/>
@@ -4909,12 +4848,14 @@
         </w:numPr>
         <w:ind w:firstLineChars="0"/>
       </w:pPr>
+      <w:proofErr w:type="spellStart"/>
       <w:r>
         <w:rPr>
           <w:rFonts w:hint="eastAsia"/>
         </w:rPr>
         <w:t>XGBoost</w:t>
       </w:r>
+      <w:proofErr w:type="spellEnd"/>
       <w:r>
         <w:rPr>
           <w:rFonts w:hint="eastAsia"/>
@@ -4961,11 +4902,19 @@
         </w:numPr>
         <w:ind w:firstLineChars="0"/>
       </w:pPr>
-      <w:r>
-        <w:rPr>
-          <w:rFonts w:hint="eastAsia"/>
-        </w:rPr>
-        <w:t>XGBoost, LR</w:t>
+      <w:proofErr w:type="spellStart"/>
+      <w:r>
+        <w:rPr>
+          <w:rFonts w:hint="eastAsia"/>
+        </w:rPr>
+        <w:t>XGBoost</w:t>
+      </w:r>
+      <w:proofErr w:type="spellEnd"/>
+      <w:r>
+        <w:rPr>
+          <w:rFonts w:hint="eastAsia"/>
+        </w:rPr>
+        <w:t>, LR</w:t>
       </w:r>
       <w:r>
         <w:rPr>
@@ -5015,12 +4964,14 @@
         </w:numPr>
         <w:ind w:firstLineChars="0"/>
       </w:pPr>
+      <w:proofErr w:type="spellStart"/>
       <w:r>
         <w:rPr>
           <w:rFonts w:hint="eastAsia"/>
         </w:rPr>
         <w:t>Lightgbm</w:t>
       </w:r>
+      <w:proofErr w:type="spellEnd"/>
       <w:r>
         <w:rPr>
           <w:rFonts w:hint="eastAsia"/>
@@ -5061,24 +5012,28 @@
         </w:numPr>
         <w:ind w:firstLineChars="0"/>
       </w:pPr>
+      <w:proofErr w:type="spellStart"/>
       <w:r>
         <w:rPr>
           <w:rFonts w:hint="eastAsia"/>
         </w:rPr>
         <w:t>XGBoost</w:t>
       </w:r>
+      <w:proofErr w:type="spellEnd"/>
       <w:r>
         <w:rPr>
           <w:rFonts w:hint="eastAsia"/>
         </w:rPr>
         <w:t xml:space="preserve">, </w:t>
       </w:r>
+      <w:proofErr w:type="spellStart"/>
       <w:r>
         <w:rPr>
           <w:rFonts w:hint="eastAsia"/>
         </w:rPr>
         <w:t>Lightgbm</w:t>
       </w:r>
+      <w:proofErr w:type="spellEnd"/>
       <w:r>
         <w:rPr>
           <w:rFonts w:hint="eastAsia"/>
@@ -5194,9 +5149,6 @@
           <w:numId w:val="1"/>
         </w:numPr>
         <w:ind w:firstLineChars="0"/>
-        <w:rPr>
-          <w:rFonts w:hint="eastAsia"/>
-        </w:rPr>
       </w:pPr>
       <w:r>
         <w:t>集成学习介绍</w:t>
@@ -5205,7 +5157,21 @@
         <w:rPr>
           <w:rFonts w:hint="eastAsia"/>
         </w:rPr>
-        <w:t xml:space="preserve"> (boosting,bagging,stacking)</w:t>
+        <w:t xml:space="preserve"> (</w:t>
+      </w:r>
+      <w:proofErr w:type="spellStart"/>
+      <w:r>
+        <w:rPr>
+          <w:rFonts w:hint="eastAsia"/>
+        </w:rPr>
+        <w:t>boosting,bagging,stacking</w:t>
+      </w:r>
+      <w:proofErr w:type="spellEnd"/>
+      <w:r>
+        <w:rPr>
+          <w:rFonts w:hint="eastAsia"/>
+        </w:rPr>
+        <w:t>)</w:t>
       </w:r>
       <w:r>
         <w:rPr>
@@ -5415,13 +5381,12 @@
           <w:numId w:val="1"/>
         </w:numPr>
         <w:ind w:firstLineChars="0"/>
-        <w:rPr>
-          <w:rFonts w:hint="eastAsia"/>
-        </w:rPr>
-      </w:pPr>
+      </w:pPr>
+      <w:proofErr w:type="spellStart"/>
       <w:r>
         <w:t>tfidf</w:t>
       </w:r>
+      <w:proofErr w:type="spellEnd"/>
       <w:r>
         <w:t>的原理是什么，请写出计算公式</w:t>
       </w:r>
@@ -5452,9 +5417,6 @@
           <w:numId w:val="1"/>
         </w:numPr>
         <w:ind w:firstLineChars="0"/>
-        <w:rPr>
-          <w:rFonts w:hint="eastAsia"/>
-        </w:rPr>
       </w:pPr>
       <w:r>
         <w:rPr>
@@ -5477,9 +5439,6 @@
           <w:numId w:val="1"/>
         </w:numPr>
         <w:ind w:firstLineChars="0"/>
-        <w:rPr>
-          <w:rFonts w:hint="eastAsia"/>
-        </w:rPr>
       </w:pPr>
       <w:r>
         <w:rPr>
@@ -5508,9 +5467,6 @@
           <w:numId w:val="1"/>
         </w:numPr>
         <w:ind w:firstLineChars="0"/>
-        <w:rPr>
-          <w:rFonts w:hint="eastAsia"/>
-        </w:rPr>
       </w:pPr>
       <w:r>
         <w:rPr>
@@ -5575,9 +5531,6 @@
       <w:pPr>
         <w:pStyle w:val="a5"/>
         <w:ind w:firstLineChars="0" w:firstLine="0"/>
-        <w:rPr>
-          <w:rFonts w:hint="eastAsia"/>
-        </w:rPr>
       </w:pPr>
     </w:p>
     <w:p>
@@ -5633,9 +5586,6 @@
           <w:numId w:val="1"/>
         </w:numPr>
         <w:ind w:firstLineChars="0"/>
-        <w:rPr>
-          <w:rFonts w:hint="eastAsia"/>
-        </w:rPr>
       </w:pPr>
       <w:r>
         <w:rPr>
@@ -5672,9 +5622,6 @@
           <w:numId w:val="1"/>
         </w:numPr>
         <w:ind w:firstLineChars="0"/>
-        <w:rPr>
-          <w:rFonts w:hint="eastAsia"/>
-        </w:rPr>
       </w:pPr>
       <w:r>
         <w:rPr>
@@ -5697,9 +5644,6 @@
           <w:numId w:val="1"/>
         </w:numPr>
         <w:ind w:firstLineChars="0"/>
-        <w:rPr>
-          <w:rFonts w:hint="eastAsia"/>
-        </w:rPr>
       </w:pPr>
       <w:r>
         <w:rPr>
@@ -5778,9 +5722,6 @@
           <w:numId w:val="1"/>
         </w:numPr>
         <w:ind w:firstLineChars="0"/>
-        <w:rPr>
-          <w:rFonts w:hint="eastAsia"/>
-        </w:rPr>
       </w:pPr>
       <w:r>
         <w:rPr>
@@ -5862,14 +5803,20 @@
         </w:rPr>
         <w:t>m</w:t>
       </w:r>
-      <w:bookmarkStart w:id="0" w:name="_GoBack"/>
-      <w:bookmarkEnd w:id="0"/>
-      <w:r>
-        <w:rPr>
-          <w:rFonts w:hint="eastAsia"/>
-        </w:rPr>
-        <w:t>ini-bgd</w:t>
-      </w:r>
+      <w:r>
+        <w:rPr>
+          <w:rFonts w:hint="eastAsia"/>
+        </w:rPr>
+        <w:t>ini-</w:t>
+      </w:r>
+      <w:proofErr w:type="spellStart"/>
+      <w:r>
+        <w:rPr>
+          <w:rFonts w:hint="eastAsia"/>
+        </w:rPr>
+        <w:t>bgd</w:t>
+      </w:r>
+      <w:proofErr w:type="spellEnd"/>
       <w:r>
         <w:rPr>
           <w:rFonts w:hint="eastAsia"/>
@@ -6105,9 +6052,6 @@
           <w:numId w:val="1"/>
         </w:numPr>
         <w:ind w:firstLineChars="0"/>
-        <w:rPr>
-          <w:rFonts w:hint="eastAsia"/>
-        </w:rPr>
       </w:pPr>
       <w:r>
         <w:rPr>
@@ -6158,9 +6102,6 @@
           <w:numId w:val="1"/>
         </w:numPr>
         <w:ind w:firstLineChars="0"/>
-        <w:rPr>
-          <w:rFonts w:hint="eastAsia"/>
-        </w:rPr>
       </w:pPr>
       <w:r>
         <w:rPr>
@@ -6563,12 +6504,14 @@
         </w:numPr>
         <w:ind w:firstLineChars="0"/>
       </w:pPr>
+      <w:proofErr w:type="spellStart"/>
       <w:r>
         <w:rPr>
           <w:rFonts w:hint="eastAsia"/>
         </w:rPr>
         <w:t>ResNet</w:t>
       </w:r>
+      <w:proofErr w:type="spellEnd"/>
       <w:r>
         <w:rPr>
           <w:rFonts w:hint="eastAsia"/>
@@ -6591,9 +6534,11 @@
         </w:numPr>
         <w:ind w:firstLineChars="0"/>
       </w:pPr>
+      <w:proofErr w:type="spellStart"/>
       <w:r>
         <w:t>ResNet</w:t>
       </w:r>
+      <w:proofErr w:type="spellEnd"/>
       <w:proofErr w:type="gramStart"/>
       <w:r>
         <w:t>旁路跟</w:t>
@@ -6622,12 +6567,14 @@
         <w:lastRenderedPageBreak/>
         <w:t>讲讲</w:t>
       </w:r>
+      <w:proofErr w:type="spellStart"/>
       <w:r>
         <w:rPr>
           <w:rFonts w:hint="eastAsia"/>
         </w:rPr>
         <w:t>ResNet</w:t>
       </w:r>
+      <w:proofErr w:type="spellEnd"/>
       <w:r>
         <w:rPr>
           <w:rFonts w:hint="eastAsia"/>
@@ -6789,9 +6736,6 @@
           <w:numId w:val="1"/>
         </w:numPr>
         <w:ind w:firstLineChars="0"/>
-        <w:rPr>
-          <w:rFonts w:hint="eastAsia"/>
-        </w:rPr>
       </w:pPr>
       <w:r>
         <w:rPr>
@@ -7212,9 +7156,6 @@
           <w:numId w:val="1"/>
         </w:numPr>
         <w:ind w:firstLineChars="0"/>
-        <w:rPr>
-          <w:rFonts w:hint="eastAsia"/>
-        </w:rPr>
       </w:pPr>
       <w:r>
         <w:rPr>
@@ -7675,12 +7616,14 @@
         </w:numPr>
         <w:ind w:firstLineChars="0"/>
       </w:pPr>
+      <w:proofErr w:type="spellStart"/>
       <w:r>
         <w:rPr>
           <w:rFonts w:hint="eastAsia"/>
         </w:rPr>
         <w:t>relu</w:t>
       </w:r>
+      <w:proofErr w:type="spellEnd"/>
       <w:r>
         <w:rPr>
           <w:rFonts w:hint="eastAsia"/>
@@ -7703,6 +7646,7 @@
         </w:numPr>
         <w:ind w:firstLineChars="0"/>
       </w:pPr>
+      <w:proofErr w:type="spellStart"/>
       <w:r>
         <w:t>R</w:t>
       </w:r>
@@ -7712,6 +7656,7 @@
         </w:rPr>
         <w:t>elu</w:t>
       </w:r>
+      <w:proofErr w:type="spellEnd"/>
       <w:r>
         <w:rPr>
           <w:rFonts w:hint="eastAsia"/>
@@ -7829,9 +7774,6 @@
           <w:numId w:val="1"/>
         </w:numPr>
         <w:ind w:firstLineChars="0"/>
-        <w:rPr>
-          <w:rFonts w:hint="eastAsia"/>
-        </w:rPr>
       </w:pPr>
       <w:r>
         <w:rPr>
@@ -7947,9 +7889,6 @@
           <w:numId w:val="1"/>
         </w:numPr>
         <w:ind w:firstLineChars="0"/>
-        <w:rPr>
-          <w:rFonts w:hint="eastAsia"/>
-        </w:rPr>
       </w:pPr>
       <w:r>
         <w:rPr>
@@ -8092,10 +8031,8 @@
           <w:numId w:val="1"/>
         </w:numPr>
         <w:ind w:firstLineChars="0"/>
-        <w:rPr>
-          <w:rFonts w:hint="eastAsia"/>
-        </w:rPr>
-      </w:pPr>
+      </w:pPr>
+      <w:proofErr w:type="spellStart"/>
       <w:r>
         <w:t>F</w:t>
       </w:r>
@@ -8105,6 +8042,7 @@
         </w:rPr>
         <w:t>asttext</w:t>
       </w:r>
+      <w:proofErr w:type="spellEnd"/>
       <w:r>
         <w:rPr>
           <w:rFonts w:hint="eastAsia"/>
@@ -8177,12 +8115,14 @@
         </w:rPr>
         <w:t>画出</w:t>
       </w:r>
+      <w:proofErr w:type="spellStart"/>
       <w:r>
         <w:rPr>
           <w:rFonts w:hint="eastAsia"/>
         </w:rPr>
         <w:t>fasttext</w:t>
       </w:r>
+      <w:proofErr w:type="spellEnd"/>
       <w:r>
         <w:rPr>
           <w:rFonts w:hint="eastAsia"/>
@@ -8296,9 +8236,6 @@
           <w:numId w:val="1"/>
         </w:numPr>
         <w:ind w:firstLineChars="0"/>
-        <w:rPr>
-          <w:rFonts w:hint="eastAsia"/>
-        </w:rPr>
       </w:pPr>
       <w:r>
         <w:rPr>
@@ -8386,12 +8323,14 @@
         </w:rPr>
         <w:t>对于一个取值较多的类别变量在不能</w:t>
       </w:r>
+      <w:proofErr w:type="spellStart"/>
       <w:r>
         <w:rPr>
           <w:rFonts w:hint="eastAsia"/>
         </w:rPr>
         <w:t>onehot</w:t>
       </w:r>
+      <w:proofErr w:type="spellEnd"/>
       <w:r>
         <w:rPr>
           <w:rFonts w:hint="eastAsia"/>
@@ -8588,9 +8527,6 @@
           <w:numId w:val="1"/>
         </w:numPr>
         <w:ind w:firstLineChars="0"/>
-        <w:rPr>
-          <w:rFonts w:hint="eastAsia"/>
-        </w:rPr>
       </w:pPr>
       <w:r>
         <w:rPr>
@@ -8613,9 +8549,6 @@
           <w:numId w:val="1"/>
         </w:numPr>
         <w:ind w:firstLineChars="0"/>
-        <w:rPr>
-          <w:rFonts w:hint="eastAsia"/>
-        </w:rPr>
       </w:pPr>
       <w:r>
         <w:t>数据可视化怎么做</w:t>
@@ -8669,9 +8602,6 @@
           <w:numId w:val="1"/>
         </w:numPr>
         <w:ind w:firstLineChars="0"/>
-        <w:rPr>
-          <w:rFonts w:hint="eastAsia"/>
-        </w:rPr>
       </w:pPr>
       <w:r>
         <w:t>了解推荐算法么？举例说明一般个性化推荐怎么做的？</w:t>
@@ -8688,9 +8618,6 @@
           <w:numId w:val="1"/>
         </w:numPr>
         <w:ind w:firstLineChars="0"/>
-        <w:rPr>
-          <w:rFonts w:hint="eastAsia"/>
-        </w:rPr>
       </w:pPr>
       <w:r>
         <w:t>个性化推荐的常用模型</w:t>
@@ -8742,9 +8669,6 @@
           <w:numId w:val="1"/>
         </w:numPr>
         <w:ind w:firstLineChars="0"/>
-        <w:rPr>
-          <w:rFonts w:hint="eastAsia"/>
-        </w:rPr>
       </w:pPr>
       <w:r>
         <w:rPr>
@@ -8797,9 +8721,6 @@
           <w:numId w:val="1"/>
         </w:numPr>
         <w:ind w:firstLineChars="0"/>
-        <w:rPr>
-          <w:rFonts w:hint="eastAsia"/>
-        </w:rPr>
       </w:pPr>
       <w:r>
         <w:rPr>
@@ -8858,9 +8779,6 @@
           <w:numId w:val="1"/>
         </w:numPr>
         <w:ind w:firstLineChars="0"/>
-        <w:rPr>
-          <w:rFonts w:hint="eastAsia"/>
-        </w:rPr>
       </w:pPr>
       <w:r>
         <w:rPr>
@@ -8901,9 +8819,6 @@
           <w:numId w:val="1"/>
         </w:numPr>
         <w:ind w:firstLineChars="0"/>
-        <w:rPr>
-          <w:rFonts w:hint="eastAsia"/>
-        </w:rPr>
       </w:pPr>
       <w:r>
         <w:rPr>
@@ -8932,9 +8847,6 @@
           <w:numId w:val="1"/>
         </w:numPr>
         <w:ind w:firstLineChars="0"/>
-        <w:rPr>
-          <w:rFonts w:hint="eastAsia"/>
-        </w:rPr>
       </w:pPr>
       <w:r>
         <w:rPr>
@@ -9000,12 +8912,14 @@
         </w:rPr>
         <w:t>变成</w:t>
       </w:r>
+      <w:proofErr w:type="spellStart"/>
       <w:r>
         <w:rPr>
           <w:rFonts w:hint="eastAsia"/>
         </w:rPr>
         <w:t>DeepFM</w:t>
       </w:r>
+      <w:proofErr w:type="spellEnd"/>
       <w:r>
         <w:rPr>
           <w:rFonts w:hint="eastAsia"/>
@@ -9183,15 +9097,20 @@
           <w:numId w:val="1"/>
         </w:numPr>
         <w:ind w:firstLineChars="0"/>
-        <w:rPr>
-          <w:rFonts w:hint="eastAsia"/>
-        </w:rPr>
-      </w:pPr>
-      <w:r>
-        <w:rPr>
-          <w:rFonts w:hint="eastAsia"/>
-        </w:rPr>
-        <w:t>DeepFM*</w:t>
+      </w:pPr>
+      <w:proofErr w:type="spellStart"/>
+      <w:r>
+        <w:rPr>
+          <w:rFonts w:hint="eastAsia"/>
+        </w:rPr>
+        <w:t>DeepFM</w:t>
+      </w:r>
+      <w:proofErr w:type="spellEnd"/>
+      <w:r>
+        <w:rPr>
+          <w:rFonts w:hint="eastAsia"/>
+        </w:rPr>
+        <w:t>*</w:t>
       </w:r>
       <w:r>
         <w:rPr>
@@ -9218,6 +9137,7 @@
         </w:rPr>
         <w:t>画出</w:t>
       </w:r>
+      <w:proofErr w:type="spellStart"/>
       <w:r>
         <w:rPr>
           <w:rFonts w:ascii="Arial" w:hAnsi="Arial" w:cs="Arial"/>
@@ -9227,6 +9147,7 @@
         </w:rPr>
         <w:t>DeepFM</w:t>
       </w:r>
+      <w:proofErr w:type="spellEnd"/>
       <w:r>
         <w:rPr>
           <w:rFonts w:ascii="Arial" w:hAnsi="Arial" w:cs="Arial"/>
@@ -9347,12 +9268,28 @@
         </w:rPr>
         <w:t>协同过滤的</w:t>
       </w:r>
-      <w:r>
-        <w:rPr>
-          <w:rFonts w:hint="eastAsia"/>
-        </w:rPr>
-        <w:t>itemCF, userCF</w:t>
-      </w:r>
+      <w:proofErr w:type="spellStart"/>
+      <w:r>
+        <w:rPr>
+          <w:rFonts w:hint="eastAsia"/>
+        </w:rPr>
+        <w:t>itemCF</w:t>
+      </w:r>
+      <w:proofErr w:type="spellEnd"/>
+      <w:r>
+        <w:rPr>
+          <w:rFonts w:hint="eastAsia"/>
+        </w:rPr>
+        <w:t xml:space="preserve">, </w:t>
+      </w:r>
+      <w:proofErr w:type="spellStart"/>
+      <w:r>
+        <w:rPr>
+          <w:rFonts w:hint="eastAsia"/>
+        </w:rPr>
+        <w:t>userCF</w:t>
+      </w:r>
+      <w:proofErr w:type="spellEnd"/>
       <w:r>
         <w:rPr>
           <w:rFonts w:hint="eastAsia"/>
@@ -9374,9 +9311,6 @@
           <w:numId w:val="1"/>
         </w:numPr>
         <w:ind w:firstLineChars="0"/>
-        <w:rPr>
-          <w:rFonts w:hint="eastAsia"/>
-        </w:rPr>
       </w:pPr>
       <w:r>
         <w:t>推荐系统中你认为最重要的环节是什么？</w:t>
@@ -9437,9 +9371,11 @@
       <w:r>
         <w:t>，</w:t>
       </w:r>
+      <w:proofErr w:type="spellStart"/>
       <w:r>
         <w:t>timponson</w:t>
       </w:r>
+      <w:proofErr w:type="spellEnd"/>
       <w:r>
         <w:t>采样，</w:t>
       </w:r>
@@ -9603,13 +9539,12 @@
           <w:numId w:val="1"/>
         </w:numPr>
         <w:ind w:firstLineChars="0"/>
-        <w:rPr>
-          <w:rFonts w:hint="eastAsia"/>
-        </w:rPr>
-      </w:pPr>
+      </w:pPr>
+      <w:proofErr w:type="spellStart"/>
       <w:r>
         <w:t>tfidf</w:t>
       </w:r>
+      <w:proofErr w:type="spellEnd"/>
       <w:r>
         <w:t>的原理是什么，请写出计算公式</w:t>
       </w:r>
@@ -9625,9 +9560,6 @@
           <w:numId w:val="1"/>
         </w:numPr>
         <w:ind w:firstLineChars="0"/>
-        <w:rPr>
-          <w:rFonts w:hint="eastAsia"/>
-        </w:rPr>
       </w:pPr>
       <w:r>
         <w:rPr>
@@ -9662,9 +9594,6 @@
           <w:numId w:val="1"/>
         </w:numPr>
         <w:ind w:firstLineChars="0"/>
-        <w:rPr>
-          <w:rFonts w:hint="eastAsia"/>
-        </w:rPr>
       </w:pPr>
       <w:r>
         <w:rPr>
@@ -9687,9 +9616,6 @@
           <w:numId w:val="1"/>
         </w:numPr>
         <w:ind w:firstLineChars="0"/>
-        <w:rPr>
-          <w:rFonts w:hint="eastAsia"/>
-        </w:rPr>
       </w:pPr>
       <w:r>
         <w:rPr>
@@ -9803,8 +9729,16 @@
         <w:rPr>
           <w:rFonts w:hint="eastAsia"/>
         </w:rPr>
-        <w:t>aster rcnn</w:t>
-      </w:r>
+        <w:t xml:space="preserve">aster </w:t>
+      </w:r>
+      <w:proofErr w:type="spellStart"/>
+      <w:r>
+        <w:rPr>
+          <w:rFonts w:hint="eastAsia"/>
+        </w:rPr>
+        <w:t>rcnn</w:t>
+      </w:r>
+      <w:proofErr w:type="spellEnd"/>
       <w:r>
         <w:rPr>
           <w:rFonts w:hint="eastAsia"/>
@@ -9839,9 +9773,11 @@
         </w:numPr>
         <w:ind w:firstLineChars="0"/>
       </w:pPr>
+      <w:proofErr w:type="spellStart"/>
       <w:r>
         <w:t>ssd</w:t>
       </w:r>
+      <w:proofErr w:type="spellEnd"/>
       <w:r>
         <w:t>和</w:t>
       </w:r>
@@ -9854,9 +9790,11 @@
         </w:rPr>
         <w:t xml:space="preserve"> </w:t>
       </w:r>
+      <w:proofErr w:type="spellStart"/>
       <w:r>
         <w:t>rcnn</w:t>
       </w:r>
+      <w:proofErr w:type="spellEnd"/>
       <w:r>
         <w:t>，讲讲它们的区别？</w:t>
       </w:r>
@@ -9873,6 +9811,7 @@
         </w:numPr>
         <w:ind w:firstLineChars="0"/>
       </w:pPr>
+      <w:proofErr w:type="spellStart"/>
       <w:r>
         <w:t>s</w:t>
       </w:r>
@@ -9882,17 +9821,26 @@
         </w:rPr>
         <w:t>sd</w:t>
       </w:r>
+      <w:proofErr w:type="spellEnd"/>
       <w:r>
         <w:rPr>
           <w:rFonts w:hint="eastAsia"/>
         </w:rPr>
         <w:t>在哪方面比</w:t>
       </w:r>
-      <w:r>
-        <w:rPr>
-          <w:rFonts w:hint="eastAsia"/>
-        </w:rPr>
-        <w:t>yolo v1</w:t>
+      <w:proofErr w:type="spellStart"/>
+      <w:r>
+        <w:rPr>
+          <w:rFonts w:hint="eastAsia"/>
+        </w:rPr>
+        <w:t>yolo</w:t>
+      </w:r>
+      <w:proofErr w:type="spellEnd"/>
+      <w:r>
+        <w:rPr>
+          <w:rFonts w:hint="eastAsia"/>
+        </w:rPr>
+        <w:t xml:space="preserve"> v1</w:t>
       </w:r>
       <w:r>
         <w:rPr>
@@ -9980,8 +9928,16 @@
         <w:rPr>
           <w:rFonts w:hint="eastAsia"/>
         </w:rPr>
-        <w:t>ask-rcnn</w:t>
-      </w:r>
+        <w:t>ask-</w:t>
+      </w:r>
+      <w:proofErr w:type="spellStart"/>
+      <w:r>
+        <w:rPr>
+          <w:rFonts w:hint="eastAsia"/>
+        </w:rPr>
+        <w:t>rcnn</w:t>
+      </w:r>
+      <w:proofErr w:type="spellEnd"/>
       <w:r>
         <w:rPr>
           <w:rFonts w:hint="eastAsia"/>
@@ -10053,10 +10009,8 @@
           <w:numId w:val="1"/>
         </w:numPr>
         <w:ind w:firstLineChars="0"/>
-        <w:rPr>
-          <w:rFonts w:hint="eastAsia"/>
-        </w:rPr>
-      </w:pPr>
+      </w:pPr>
+      <w:proofErr w:type="spellStart"/>
       <w:r>
         <w:t>R</w:t>
       </w:r>
@@ -10066,18 +10020,21 @@
         </w:rPr>
         <w:t>cnn</w:t>
       </w:r>
+      <w:proofErr w:type="spellEnd"/>
       <w:r>
         <w:rPr>
           <w:rFonts w:hint="eastAsia"/>
         </w:rPr>
         <w:t>到</w:t>
       </w:r>
+      <w:proofErr w:type="spellStart"/>
       <w:r>
         <w:rPr>
           <w:rFonts w:hint="eastAsia"/>
         </w:rPr>
         <w:t>frcnn</w:t>
       </w:r>
+      <w:proofErr w:type="spellEnd"/>
       <w:r>
         <w:rPr>
           <w:rFonts w:hint="eastAsia"/>
@@ -10099,9 +10056,6 @@
           <w:numId w:val="1"/>
         </w:numPr>
         <w:ind w:firstLineChars="0"/>
-        <w:rPr>
-          <w:rFonts w:hint="eastAsia"/>
-        </w:rPr>
       </w:pPr>
       <w:r>
         <w:t>M</w:t>
@@ -10145,9 +10099,6 @@
           <w:numId w:val="1"/>
         </w:numPr>
         <w:ind w:firstLineChars="0"/>
-        <w:rPr>
-          <w:rFonts w:hint="eastAsia"/>
-        </w:rPr>
       </w:pPr>
       <w:r>
         <w:rPr>
@@ -10188,9 +10139,6 @@
           <w:numId w:val="1"/>
         </w:numPr>
         <w:ind w:firstLineChars="0"/>
-        <w:rPr>
-          <w:rFonts w:hint="eastAsia"/>
-        </w:rPr>
       </w:pPr>
       <w:r>
         <w:t>如果要构造一个卷积神经网络，你会考虑哪些方面，从原理方面去讲</w:t>
@@ -10245,12 +10193,14 @@
         </w:numPr>
         <w:ind w:firstLineChars="0"/>
       </w:pPr>
+      <w:proofErr w:type="spellStart"/>
       <w:r>
         <w:rPr>
           <w:rFonts w:hint="eastAsia"/>
         </w:rPr>
         <w:t>mapreduce</w:t>
       </w:r>
+      <w:proofErr w:type="spellEnd"/>
       <w:r>
         <w:rPr>
           <w:rFonts w:hint="eastAsia"/>
@@ -10279,12 +10229,14 @@
         </w:rPr>
         <w:t>简述</w:t>
       </w:r>
+      <w:proofErr w:type="spellStart"/>
       <w:r>
         <w:rPr>
           <w:rFonts w:hint="eastAsia"/>
         </w:rPr>
         <w:t>Hadoop</w:t>
       </w:r>
+      <w:proofErr w:type="spellEnd"/>
       <w:r>
         <w:rPr>
           <w:rFonts w:hint="eastAsia"/>
@@ -11788,7 +11740,7 @@
 </file>
 
 <file path=customXml/itemProps1.xml><?xml version="1.0" encoding="utf-8"?>
-<ds:datastoreItem xmlns:ds="http://schemas.openxmlformats.org/officeDocument/2006/customXml" ds:itemID="{7DE5C058-647B-422D-B550-2453CB93BB73}">
+<ds:datastoreItem xmlns:ds="http://schemas.openxmlformats.org/officeDocument/2006/customXml" ds:itemID="{69127030-D5E2-451B-860F-651BF040F2DB}">
   <ds:schemaRefs>
     <ds:schemaRef ds:uri="http://schemas.openxmlformats.org/officeDocument/2006/bibliography"/>
   </ds:schemaRefs>

--- a/KnowledgePoint/高频机器学习问题.docx
+++ b/KnowledgePoint/高频机器学习问题.docx
@@ -974,795 +974,761 @@
         <w:rPr>
           <w:rFonts w:hint="eastAsia"/>
         </w:rPr>
-        <w:t>交叉熵损失函数的形式</w:t>
+        <w:t>交叉</w:t>
+      </w:r>
+      <w:proofErr w:type="gramStart"/>
+      <w:r>
+        <w:rPr>
+          <w:rFonts w:hint="eastAsia"/>
+        </w:rPr>
+        <w:t>熵</w:t>
+      </w:r>
+      <w:proofErr w:type="gramEnd"/>
+      <w:r>
+        <w:rPr>
+          <w:rFonts w:hint="eastAsia"/>
+        </w:rPr>
+        <w:t>损失函数的形式</w:t>
+      </w:r>
+      <w:r>
+        <w:rPr>
+          <w:rFonts w:hint="eastAsia"/>
+        </w:rPr>
+        <w:t>*</w:t>
+      </w:r>
+    </w:p>
+    <w:p>
+      <w:pPr>
+        <w:pStyle w:val="a5"/>
+        <w:numPr>
+          <w:ilvl w:val="0"/>
+          <w:numId w:val="1"/>
+        </w:numPr>
+        <w:ind w:firstLineChars="0"/>
+      </w:pPr>
+      <w:r>
+        <w:rPr>
+          <w:rFonts w:hint="eastAsia"/>
+        </w:rPr>
+        <w:t>为什么用交叉</w:t>
+      </w:r>
+      <w:proofErr w:type="gramStart"/>
+      <w:r>
+        <w:rPr>
+          <w:rFonts w:hint="eastAsia"/>
+        </w:rPr>
+        <w:t>熵</w:t>
+      </w:r>
+      <w:proofErr w:type="gramEnd"/>
+      <w:r>
+        <w:rPr>
+          <w:rFonts w:hint="eastAsia"/>
+        </w:rPr>
+        <w:t>损失函数而不用均方误差函数？</w:t>
+      </w:r>
+      <w:r>
+        <w:rPr>
+          <w:rFonts w:hint="eastAsia"/>
+        </w:rPr>
+        <w:t>*</w:t>
+      </w:r>
+      <w:r>
+        <w:rPr>
+          <w:rFonts w:hint="eastAsia"/>
+        </w:rPr>
+        <w:t>*</w:t>
+      </w:r>
+    </w:p>
+    <w:p>
+      <w:pPr>
+        <w:pStyle w:val="a5"/>
+        <w:numPr>
+          <w:ilvl w:val="0"/>
+          <w:numId w:val="1"/>
+        </w:numPr>
+        <w:ind w:firstLineChars="0"/>
+      </w:pPr>
+      <w:r>
+        <w:rPr>
+          <w:rFonts w:hint="eastAsia"/>
+        </w:rPr>
+        <w:t>哪些场景下的分类问题不适用交叉</w:t>
+      </w:r>
+      <w:proofErr w:type="gramStart"/>
+      <w:r>
+        <w:rPr>
+          <w:rFonts w:hint="eastAsia"/>
+        </w:rPr>
+        <w:t>熵</w:t>
+      </w:r>
+      <w:proofErr w:type="gramEnd"/>
+      <w:r>
+        <w:rPr>
+          <w:rFonts w:hint="eastAsia"/>
+        </w:rPr>
+        <w:t>损失函数？</w:t>
+      </w:r>
+      <w:r>
+        <w:rPr>
+          <w:rFonts w:hint="eastAsia"/>
+        </w:rPr>
+        <w:t>*</w:t>
+      </w:r>
+    </w:p>
+    <w:p>
+      <w:pPr>
+        <w:pStyle w:val="a5"/>
+        <w:numPr>
+          <w:ilvl w:val="0"/>
+          <w:numId w:val="1"/>
+        </w:numPr>
+        <w:ind w:firstLineChars="0"/>
+      </w:pPr>
+      <w:r>
+        <w:rPr>
+          <w:rFonts w:hint="eastAsia"/>
+        </w:rPr>
+        <w:t>最大似然和交叉</w:t>
+      </w:r>
+      <w:proofErr w:type="gramStart"/>
+      <w:r>
+        <w:rPr>
+          <w:rFonts w:hint="eastAsia"/>
+        </w:rPr>
+        <w:t>熵</w:t>
+      </w:r>
+      <w:proofErr w:type="gramEnd"/>
+      <w:r>
+        <w:rPr>
+          <w:rFonts w:hint="eastAsia"/>
+        </w:rPr>
+        <w:t>*</w:t>
+      </w:r>
+      <w:r>
+        <w:rPr>
+          <w:rFonts w:hint="eastAsia"/>
+        </w:rPr>
+        <w:t>*</w:t>
+      </w:r>
+    </w:p>
+    <w:p>
+      <w:pPr>
+        <w:pStyle w:val="a5"/>
+        <w:numPr>
+          <w:ilvl w:val="0"/>
+          <w:numId w:val="1"/>
+        </w:numPr>
+        <w:ind w:firstLineChars="0"/>
+      </w:pPr>
+      <w:r>
+        <w:rPr>
+          <w:rFonts w:hint="eastAsia"/>
+        </w:rPr>
+        <w:t>极大似然函数和极大后验函数是啥？</w:t>
+      </w:r>
+      <w:r>
+        <w:rPr>
+          <w:rFonts w:hint="eastAsia"/>
+        </w:rPr>
+        <w:t>*</w:t>
+      </w:r>
+    </w:p>
+    <w:p>
+      <w:pPr>
+        <w:pStyle w:val="a5"/>
+        <w:numPr>
+          <w:ilvl w:val="0"/>
+          <w:numId w:val="1"/>
+        </w:numPr>
+        <w:ind w:firstLineChars="0"/>
+      </w:pPr>
+      <w:r>
+        <w:t>回归问题的损失函数都有哪些？从哪些角度设计一个合理的损失函数？</w:t>
+      </w:r>
+      <w:r>
+        <w:t>*</w:t>
+      </w:r>
+    </w:p>
+    <w:p>
+      <w:pPr>
+        <w:pStyle w:val="a5"/>
+        <w:numPr>
+          <w:ilvl w:val="0"/>
+          <w:numId w:val="1"/>
+        </w:numPr>
+        <w:ind w:firstLineChars="0"/>
+      </w:pPr>
+      <w:r>
+        <w:rPr>
+          <w:rFonts w:hint="eastAsia"/>
+        </w:rPr>
+        <w:t>手写</w:t>
+      </w:r>
+      <w:r>
+        <w:rPr>
+          <w:rFonts w:hint="eastAsia"/>
+        </w:rPr>
+        <w:t>LR</w:t>
+      </w:r>
+      <w:r>
+        <w:rPr>
+          <w:rFonts w:hint="eastAsia"/>
+        </w:rPr>
+        <w:t>梯度下降过程</w:t>
+      </w:r>
+      <w:r>
+        <w:rPr>
+          <w:rFonts w:hint="eastAsia"/>
+        </w:rPr>
+        <w:t>*</w:t>
+      </w:r>
+      <w:r>
+        <w:rPr>
+          <w:rFonts w:hint="eastAsia"/>
+        </w:rPr>
+        <w:t>*</w:t>
+      </w:r>
+    </w:p>
+    <w:p>
+      <w:pPr>
+        <w:pStyle w:val="a5"/>
+        <w:numPr>
+          <w:ilvl w:val="0"/>
+          <w:numId w:val="1"/>
+        </w:numPr>
+        <w:ind w:firstLineChars="0"/>
+      </w:pPr>
+      <w:r>
+        <w:rPr>
+          <w:rFonts w:hint="eastAsia"/>
+        </w:rPr>
+        <w:t>LR</w:t>
+      </w:r>
+      <w:r>
+        <w:rPr>
+          <w:rFonts w:hint="eastAsia"/>
+        </w:rPr>
+        <w:t>怎么实现多分类？</w:t>
+      </w:r>
+      <w:r>
+        <w:rPr>
+          <w:rFonts w:hint="eastAsia"/>
+        </w:rPr>
+        <w:t>*</w:t>
+      </w:r>
+    </w:p>
+    <w:p>
+      <w:pPr>
+        <w:pStyle w:val="a5"/>
+        <w:numPr>
+          <w:ilvl w:val="0"/>
+          <w:numId w:val="1"/>
+        </w:numPr>
+        <w:ind w:firstLineChars="0"/>
+      </w:pPr>
+      <w:r>
+        <w:rPr>
+          <w:rFonts w:hint="eastAsia"/>
+        </w:rPr>
+        <w:t>SVM</w:t>
+      </w:r>
+      <w:r>
+        <w:rPr>
+          <w:rFonts w:hint="eastAsia"/>
+        </w:rPr>
+        <w:t>推导</w:t>
+      </w:r>
+      <w:r>
+        <w:rPr>
+          <w:rFonts w:hint="eastAsia"/>
+        </w:rPr>
+        <w:t>*</w:t>
+      </w:r>
+      <w:r>
+        <w:rPr>
+          <w:rFonts w:hint="eastAsia"/>
+        </w:rPr>
+        <w:t>*</w:t>
+      </w:r>
+      <w:r>
+        <w:rPr>
+          <w:rFonts w:hint="eastAsia"/>
+        </w:rPr>
+        <w:t>*</w:t>
+      </w:r>
+      <w:r>
+        <w:rPr>
+          <w:rFonts w:hint="eastAsia"/>
+        </w:rPr>
+        <w:t>*</w:t>
+      </w:r>
+      <w:r>
+        <w:rPr>
+          <w:rFonts w:hint="eastAsia"/>
+        </w:rPr>
+        <w:t>*</w:t>
+      </w:r>
+      <w:r>
+        <w:rPr>
+          <w:rFonts w:hint="eastAsia"/>
+        </w:rPr>
+        <w:t>*</w:t>
+      </w:r>
+      <w:r>
+        <w:rPr>
+          <w:rFonts w:hint="eastAsia"/>
+        </w:rPr>
+        <w:t>*</w:t>
+      </w:r>
+      <w:r>
+        <w:rPr>
+          <w:rFonts w:hint="eastAsia"/>
+        </w:rPr>
+        <w:t>*</w:t>
+      </w:r>
+      <w:r>
+        <w:rPr>
+          <w:rFonts w:hint="eastAsia"/>
+        </w:rPr>
+        <w:t>*</w:t>
+      </w:r>
+      <w:r>
+        <w:rPr>
+          <w:rFonts w:hint="eastAsia"/>
+        </w:rPr>
+        <w:t>*</w:t>
+      </w:r>
+      <w:r>
+        <w:rPr>
+          <w:rFonts w:hint="eastAsia"/>
+        </w:rPr>
+        <w:t>*</w:t>
+      </w:r>
+      <w:r>
+        <w:rPr>
+          <w:rFonts w:hint="eastAsia"/>
+        </w:rPr>
+        <w:t>*</w:t>
+      </w:r>
+    </w:p>
+    <w:p>
+      <w:pPr>
+        <w:pStyle w:val="a5"/>
+        <w:numPr>
+          <w:ilvl w:val="0"/>
+          <w:numId w:val="1"/>
+        </w:numPr>
+        <w:ind w:firstLineChars="0"/>
+      </w:pPr>
+      <w:r>
+        <w:rPr>
+          <w:rFonts w:hint="eastAsia"/>
+        </w:rPr>
+        <w:t>SVM</w:t>
+      </w:r>
+      <w:r>
+        <w:rPr>
+          <w:rFonts w:hint="eastAsia"/>
+        </w:rPr>
+        <w:t>的损失函数</w:t>
+      </w:r>
+      <w:r>
+        <w:rPr>
+          <w:rFonts w:hint="eastAsia"/>
+        </w:rPr>
+        <w:t>*</w:t>
+      </w:r>
+      <w:r>
+        <w:rPr>
+          <w:rFonts w:hint="eastAsia"/>
+        </w:rPr>
+        <w:t>*</w:t>
+      </w:r>
+      <w:r>
+        <w:rPr>
+          <w:rFonts w:hint="eastAsia"/>
+        </w:rPr>
+        <w:t>*</w:t>
+      </w:r>
+      <w:r>
+        <w:rPr>
+          <w:rFonts w:hint="eastAsia"/>
+        </w:rPr>
+        <w:t>*</w:t>
+      </w:r>
+    </w:p>
+    <w:p>
+      <w:pPr>
+        <w:pStyle w:val="a5"/>
+        <w:numPr>
+          <w:ilvl w:val="0"/>
+          <w:numId w:val="1"/>
+        </w:numPr>
+        <w:ind w:firstLineChars="0"/>
+      </w:pPr>
+      <w:r>
+        <w:rPr>
+          <w:rFonts w:hint="eastAsia"/>
+        </w:rPr>
+        <w:t>SVM</w:t>
+      </w:r>
+      <w:r>
+        <w:rPr>
+          <w:rFonts w:hint="eastAsia"/>
+        </w:rPr>
+        <w:t>核函数</w:t>
+      </w:r>
+      <w:r>
+        <w:rPr>
+          <w:rFonts w:hint="eastAsia"/>
+        </w:rPr>
+        <w:t>，说几个</w:t>
+      </w:r>
+      <w:r>
+        <w:rPr>
+          <w:rFonts w:hint="eastAsia"/>
+        </w:rPr>
+        <w:t>？</w:t>
+      </w:r>
+      <w:r>
+        <w:rPr>
+          <w:rFonts w:hint="eastAsia"/>
+        </w:rPr>
+        <w:t>对核函数有什么要求？</w:t>
+      </w:r>
+      <w:r>
+        <w:rPr>
+          <w:rFonts w:hint="eastAsia"/>
+        </w:rPr>
+        <w:t>本质是什么？</w:t>
+      </w:r>
+      <w:r>
+        <w:rPr>
+          <w:rFonts w:hint="eastAsia"/>
+        </w:rPr>
+        <w:t>*</w:t>
+      </w:r>
+      <w:r>
+        <w:rPr>
+          <w:rFonts w:hint="eastAsia"/>
+        </w:rPr>
+        <w:t>*</w:t>
+      </w:r>
+      <w:r>
+        <w:rPr>
+          <w:rFonts w:hint="eastAsia"/>
+        </w:rPr>
+        <w:t>*</w:t>
+      </w:r>
+      <w:r>
+        <w:rPr>
+          <w:rFonts w:hint="eastAsia"/>
+        </w:rPr>
+        <w:t>*</w:t>
+      </w:r>
+      <w:r>
+        <w:rPr>
+          <w:rFonts w:hint="eastAsia"/>
+        </w:rPr>
+        <w:t>*</w:t>
+      </w:r>
+    </w:p>
+    <w:p>
+      <w:pPr>
+        <w:pStyle w:val="a5"/>
+        <w:numPr>
+          <w:ilvl w:val="0"/>
+          <w:numId w:val="1"/>
+        </w:numPr>
+        <w:ind w:firstLineChars="0"/>
+      </w:pPr>
+      <w:r>
+        <w:rPr>
+          <w:rFonts w:hint="eastAsia"/>
+        </w:rPr>
+        <w:t>SVM</w:t>
+      </w:r>
+      <w:r>
+        <w:rPr>
+          <w:rFonts w:hint="eastAsia"/>
+        </w:rPr>
+        <w:t>如何选择核函数？</w:t>
+      </w:r>
+      <w:r>
+        <w:rPr>
+          <w:rFonts w:hint="eastAsia"/>
+        </w:rPr>
+        <w:t>*</w:t>
+      </w:r>
+      <w:r>
+        <w:rPr>
+          <w:rFonts w:hint="eastAsia"/>
+        </w:rPr>
+        <w:t>*</w:t>
+      </w:r>
+    </w:p>
+    <w:p>
+      <w:pPr>
+        <w:pStyle w:val="a5"/>
+        <w:numPr>
+          <w:ilvl w:val="0"/>
+          <w:numId w:val="1"/>
+        </w:numPr>
+        <w:ind w:firstLineChars="0"/>
+      </w:pPr>
+      <w:r>
+        <w:rPr>
+          <w:rFonts w:hint="eastAsia"/>
+        </w:rPr>
+        <w:t>SVM</w:t>
+      </w:r>
+      <w:r>
+        <w:rPr>
+          <w:rFonts w:hint="eastAsia"/>
+        </w:rPr>
+        <w:t>如何多分类</w:t>
+      </w:r>
+      <w:r>
+        <w:rPr>
+          <w:rFonts w:hint="eastAsia"/>
+        </w:rPr>
+        <w:t>，为什么一般不用</w:t>
+      </w:r>
+      <w:r>
+        <w:rPr>
+          <w:rFonts w:hint="eastAsia"/>
+        </w:rPr>
+        <w:t>？</w:t>
+      </w:r>
+      <w:r>
+        <w:rPr>
+          <w:rFonts w:hint="eastAsia"/>
+        </w:rPr>
+        <w:t>*</w:t>
+      </w:r>
+      <w:r>
+        <w:rPr>
+          <w:rFonts w:hint="eastAsia"/>
+        </w:rPr>
+        <w:t>*</w:t>
+      </w:r>
+    </w:p>
+    <w:p>
+      <w:pPr>
+        <w:pStyle w:val="a5"/>
+        <w:numPr>
+          <w:ilvl w:val="0"/>
+          <w:numId w:val="1"/>
+        </w:numPr>
+        <w:ind w:firstLineChars="0"/>
+      </w:pPr>
+      <w:r>
+        <w:rPr>
+          <w:rFonts w:hint="eastAsia"/>
+        </w:rPr>
+        <w:t>SVM</w:t>
+      </w:r>
+      <w:r>
+        <w:rPr>
+          <w:rFonts w:hint="eastAsia"/>
+        </w:rPr>
+        <w:t>能否通过梯度下降来求解？</w:t>
+      </w:r>
+      <w:r>
+        <w:rPr>
+          <w:rFonts w:hint="eastAsia"/>
+        </w:rPr>
+        <w:t>*</w:t>
+      </w:r>
+    </w:p>
+    <w:p>
+      <w:pPr>
+        <w:pStyle w:val="a5"/>
+        <w:numPr>
+          <w:ilvl w:val="0"/>
+          <w:numId w:val="1"/>
+        </w:numPr>
+        <w:ind w:firstLineChars="0"/>
+      </w:pPr>
+      <w:r>
+        <w:rPr>
+          <w:rFonts w:hint="eastAsia"/>
+        </w:rPr>
+        <w:t>LR</w:t>
+      </w:r>
+      <w:r>
+        <w:rPr>
+          <w:rFonts w:hint="eastAsia"/>
+        </w:rPr>
+        <w:t>和</w:t>
+      </w:r>
+      <w:r>
+        <w:rPr>
+          <w:rFonts w:hint="eastAsia"/>
+        </w:rPr>
+        <w:t>SVM</w:t>
+      </w:r>
+      <w:r>
+        <w:rPr>
+          <w:rFonts w:hint="eastAsia"/>
+        </w:rPr>
+        <w:t>的区别</w:t>
+      </w:r>
+      <w:r>
+        <w:rPr>
+          <w:rFonts w:hint="eastAsia"/>
+        </w:rPr>
+        <w:t>*</w:t>
+      </w:r>
+      <w:r>
+        <w:rPr>
+          <w:rFonts w:hint="eastAsia"/>
+        </w:rPr>
+        <w:t>*</w:t>
+      </w:r>
+      <w:r>
+        <w:rPr>
+          <w:rFonts w:hint="eastAsia"/>
+        </w:rPr>
+        <w:t>*</w:t>
+      </w:r>
+      <w:r>
+        <w:rPr>
+          <w:rFonts w:hint="eastAsia"/>
+        </w:rPr>
+        <w:t>*</w:t>
+      </w:r>
+      <w:r>
+        <w:rPr>
+          <w:rFonts w:hint="eastAsia"/>
+        </w:rPr>
+        <w:t>*</w:t>
+      </w:r>
+      <w:r>
+        <w:rPr>
+          <w:rFonts w:hint="eastAsia"/>
+        </w:rPr>
+        <w:t>*</w:t>
+      </w:r>
+      <w:r>
+        <w:rPr>
+          <w:rFonts w:hint="eastAsia"/>
+        </w:rPr>
+        <w:t>*</w:t>
+      </w:r>
+      <w:r>
+        <w:rPr>
+          <w:rFonts w:hint="eastAsia"/>
+        </w:rPr>
+        <w:t>*</w:t>
+      </w:r>
+      <w:r>
+        <w:rPr>
+          <w:rFonts w:hint="eastAsia"/>
+        </w:rPr>
+        <w:t>*</w:t>
+      </w:r>
+      <w:r>
+        <w:rPr>
+          <w:rFonts w:hint="eastAsia"/>
+        </w:rPr>
+        <w:t>*</w:t>
+      </w:r>
+      <w:r>
+        <w:rPr>
+          <w:rFonts w:hint="eastAsia"/>
+        </w:rPr>
+        <w:t>*</w:t>
+      </w:r>
+      <w:r>
+        <w:rPr>
+          <w:rFonts w:hint="eastAsia"/>
+        </w:rPr>
+        <w:t>*</w:t>
+      </w:r>
+      <w:r>
+        <w:rPr>
+          <w:rFonts w:hint="eastAsia"/>
+        </w:rPr>
+        <w:t>*</w:t>
+      </w:r>
+    </w:p>
+    <w:p>
+      <w:pPr>
+        <w:pStyle w:val="a5"/>
+        <w:numPr>
+          <w:ilvl w:val="0"/>
+          <w:numId w:val="1"/>
+        </w:numPr>
+        <w:ind w:firstLineChars="0"/>
+      </w:pPr>
+      <w:r>
+        <w:rPr>
+          <w:rFonts w:hint="eastAsia"/>
+        </w:rPr>
+        <w:lastRenderedPageBreak/>
+        <w:t>在数据量比较大的情况下</w:t>
+      </w:r>
+      <w:r>
+        <w:rPr>
+          <w:rFonts w:hint="eastAsia"/>
+        </w:rPr>
+        <w:t>LR</w:t>
+      </w:r>
+      <w:r>
+        <w:rPr>
+          <w:rFonts w:hint="eastAsia"/>
+        </w:rPr>
+        <w:t>和</w:t>
+      </w:r>
+      <w:r>
+        <w:rPr>
+          <w:rFonts w:hint="eastAsia"/>
+        </w:rPr>
+        <w:t>SVM</w:t>
+      </w:r>
+      <w:r>
+        <w:rPr>
+          <w:rFonts w:hint="eastAsia"/>
+        </w:rPr>
+        <w:t>哪个好？</w:t>
+      </w:r>
+      <w:r>
+        <w:rPr>
+          <w:rFonts w:hint="eastAsia"/>
+        </w:rPr>
+        <w:t>*</w:t>
+      </w:r>
+    </w:p>
+    <w:p>
+      <w:pPr>
+        <w:pStyle w:val="a5"/>
+        <w:numPr>
+          <w:ilvl w:val="0"/>
+          <w:numId w:val="1"/>
+        </w:numPr>
+        <w:ind w:firstLineChars="0"/>
+      </w:pPr>
+      <w:r>
+        <w:t>LR</w:t>
+      </w:r>
+      <w:r>
+        <w:t>和</w:t>
+      </w:r>
+      <w:r>
+        <w:t>boost</w:t>
+      </w:r>
+      <w:r>
+        <w:t>的区别</w:t>
+      </w:r>
+      <w:r>
+        <w:rPr>
+          <w:rFonts w:hint="eastAsia"/>
+        </w:rPr>
+        <w:t>*</w:t>
       </w:r>
       <w:bookmarkStart w:id="0" w:name="_GoBack"/>
       <w:bookmarkEnd w:id="0"/>
-      <w:r>
-        <w:rPr>
-          <w:rFonts w:hint="eastAsia"/>
-        </w:rPr>
-        <w:t>*</w:t>
-      </w:r>
-    </w:p>
-    <w:p>
-      <w:pPr>
-        <w:pStyle w:val="a5"/>
-        <w:numPr>
-          <w:ilvl w:val="0"/>
-          <w:numId w:val="1"/>
-        </w:numPr>
-        <w:ind w:firstLineChars="0"/>
-      </w:pPr>
-      <w:r>
-        <w:rPr>
-          <w:rFonts w:hint="eastAsia"/>
-        </w:rPr>
-        <w:t>为什么用交叉</w:t>
-      </w:r>
-      <w:proofErr w:type="gramStart"/>
-      <w:r>
-        <w:rPr>
-          <w:rFonts w:hint="eastAsia"/>
-        </w:rPr>
-        <w:t>熵</w:t>
-      </w:r>
-      <w:proofErr w:type="gramEnd"/>
-      <w:r>
-        <w:rPr>
-          <w:rFonts w:hint="eastAsia"/>
-        </w:rPr>
-        <w:t>损失函数而不用均方误差函数？</w:t>
-      </w:r>
-      <w:r>
-        <w:rPr>
-          <w:rFonts w:hint="eastAsia"/>
-        </w:rPr>
-        <w:t>*</w:t>
-      </w:r>
-      <w:r>
-        <w:rPr>
-          <w:rFonts w:hint="eastAsia"/>
-        </w:rPr>
-        <w:t>*</w:t>
-      </w:r>
-    </w:p>
-    <w:p>
-      <w:pPr>
-        <w:pStyle w:val="a5"/>
-        <w:numPr>
-          <w:ilvl w:val="0"/>
-          <w:numId w:val="1"/>
-        </w:numPr>
-        <w:ind w:firstLineChars="0"/>
-      </w:pPr>
-      <w:r>
-        <w:rPr>
-          <w:rFonts w:hint="eastAsia"/>
-        </w:rPr>
-        <w:t>哪些场景下的分类问题不适用交叉</w:t>
-      </w:r>
-      <w:proofErr w:type="gramStart"/>
-      <w:r>
-        <w:rPr>
-          <w:rFonts w:hint="eastAsia"/>
-        </w:rPr>
-        <w:t>熵</w:t>
-      </w:r>
-      <w:proofErr w:type="gramEnd"/>
-      <w:r>
-        <w:rPr>
-          <w:rFonts w:hint="eastAsia"/>
-        </w:rPr>
-        <w:t>损失函数？</w:t>
-      </w:r>
-      <w:r>
-        <w:rPr>
-          <w:rFonts w:hint="eastAsia"/>
-        </w:rPr>
-        <w:t>*</w:t>
-      </w:r>
-    </w:p>
-    <w:p>
-      <w:pPr>
-        <w:pStyle w:val="a5"/>
-        <w:numPr>
-          <w:ilvl w:val="0"/>
-          <w:numId w:val="1"/>
-        </w:numPr>
-        <w:ind w:firstLineChars="0"/>
-      </w:pPr>
-      <w:r>
-        <w:rPr>
-          <w:rFonts w:hint="eastAsia"/>
-        </w:rPr>
-        <w:t>最大似然和交叉</w:t>
-      </w:r>
-      <w:proofErr w:type="gramStart"/>
-      <w:r>
-        <w:rPr>
-          <w:rFonts w:hint="eastAsia"/>
-        </w:rPr>
-        <w:t>熵</w:t>
-      </w:r>
-      <w:proofErr w:type="gramEnd"/>
-      <w:r>
-        <w:rPr>
-          <w:rFonts w:hint="eastAsia"/>
-        </w:rPr>
-        <w:t>*</w:t>
-      </w:r>
-      <w:r>
-        <w:rPr>
-          <w:rFonts w:hint="eastAsia"/>
-        </w:rPr>
-        <w:t>*</w:t>
-      </w:r>
-    </w:p>
-    <w:p>
-      <w:pPr>
-        <w:pStyle w:val="a5"/>
-        <w:numPr>
-          <w:ilvl w:val="0"/>
-          <w:numId w:val="1"/>
-        </w:numPr>
-        <w:ind w:firstLineChars="0"/>
-      </w:pPr>
-      <w:r>
-        <w:rPr>
-          <w:rFonts w:hint="eastAsia"/>
-        </w:rPr>
-        <w:t>极大似然函数和极大后验函数是啥？</w:t>
-      </w:r>
-      <w:r>
-        <w:rPr>
-          <w:rFonts w:hint="eastAsia"/>
-        </w:rPr>
-        <w:t>*</w:t>
-      </w:r>
-    </w:p>
-    <w:p>
-      <w:pPr>
-        <w:pStyle w:val="a5"/>
-        <w:numPr>
-          <w:ilvl w:val="0"/>
-          <w:numId w:val="1"/>
-        </w:numPr>
-        <w:ind w:firstLineChars="0"/>
-      </w:pPr>
-      <w:r>
-        <w:t>回归问题的损失函数都有哪些？从哪些角度设计一个合理的损失函数？</w:t>
-      </w:r>
-      <w:r>
-        <w:t>*</w:t>
-      </w:r>
-    </w:p>
-    <w:p>
-      <w:pPr>
-        <w:pStyle w:val="a5"/>
-        <w:numPr>
-          <w:ilvl w:val="0"/>
-          <w:numId w:val="1"/>
-        </w:numPr>
-        <w:ind w:firstLineChars="0"/>
-      </w:pPr>
-      <w:r>
-        <w:rPr>
-          <w:rFonts w:hint="eastAsia"/>
-        </w:rPr>
-        <w:t>哪些场景下</w:t>
-      </w:r>
-      <w:r>
-        <w:rPr>
-          <w:rFonts w:hint="eastAsia"/>
-        </w:rPr>
-        <w:t>的分类问题</w:t>
-      </w:r>
-      <w:r>
-        <w:rPr>
-          <w:rFonts w:hint="eastAsia"/>
-        </w:rPr>
-        <w:t>不适用交叉</w:t>
-      </w:r>
-      <w:proofErr w:type="gramStart"/>
-      <w:r>
-        <w:rPr>
-          <w:rFonts w:hint="eastAsia"/>
-        </w:rPr>
-        <w:t>熵</w:t>
-      </w:r>
-      <w:proofErr w:type="gramEnd"/>
-      <w:r>
-        <w:rPr>
-          <w:rFonts w:hint="eastAsia"/>
-        </w:rPr>
-        <w:t>损失函数？</w:t>
-      </w:r>
-      <w:r>
-        <w:rPr>
-          <w:rFonts w:hint="eastAsia"/>
-        </w:rPr>
-        <w:t>*</w:t>
-      </w:r>
-    </w:p>
-    <w:p>
-      <w:pPr>
-        <w:pStyle w:val="a5"/>
-        <w:numPr>
-          <w:ilvl w:val="0"/>
-          <w:numId w:val="1"/>
-        </w:numPr>
-        <w:ind w:firstLineChars="0"/>
-      </w:pPr>
-      <w:r>
-        <w:rPr>
-          <w:rFonts w:hint="eastAsia"/>
-        </w:rPr>
-        <w:t>手写</w:t>
-      </w:r>
-      <w:r>
-        <w:rPr>
-          <w:rFonts w:hint="eastAsia"/>
-        </w:rPr>
-        <w:t>LR</w:t>
-      </w:r>
-      <w:r>
-        <w:rPr>
-          <w:rFonts w:hint="eastAsia"/>
-        </w:rPr>
-        <w:t>梯度下降过程</w:t>
-      </w:r>
-      <w:r>
-        <w:rPr>
-          <w:rFonts w:hint="eastAsia"/>
-        </w:rPr>
-        <w:t>*</w:t>
-      </w:r>
-      <w:r>
-        <w:rPr>
-          <w:rFonts w:hint="eastAsia"/>
-        </w:rPr>
-        <w:t>*</w:t>
-      </w:r>
-    </w:p>
-    <w:p>
-      <w:pPr>
-        <w:pStyle w:val="a5"/>
-        <w:numPr>
-          <w:ilvl w:val="0"/>
-          <w:numId w:val="1"/>
-        </w:numPr>
-        <w:ind w:firstLineChars="0"/>
-      </w:pPr>
-      <w:r>
-        <w:rPr>
-          <w:rFonts w:hint="eastAsia"/>
-        </w:rPr>
-        <w:t>LR</w:t>
-      </w:r>
-      <w:r>
-        <w:rPr>
-          <w:rFonts w:hint="eastAsia"/>
-        </w:rPr>
-        <w:t>怎么实现多分类？</w:t>
-      </w:r>
-      <w:r>
-        <w:rPr>
-          <w:rFonts w:hint="eastAsia"/>
-        </w:rPr>
-        <w:t>*</w:t>
-      </w:r>
-    </w:p>
-    <w:p>
-      <w:pPr>
-        <w:pStyle w:val="a5"/>
-        <w:numPr>
-          <w:ilvl w:val="0"/>
-          <w:numId w:val="1"/>
-        </w:numPr>
-        <w:ind w:firstLineChars="0"/>
-      </w:pPr>
-      <w:r>
-        <w:rPr>
-          <w:rFonts w:hint="eastAsia"/>
-        </w:rPr>
-        <w:t>SVM</w:t>
-      </w:r>
-      <w:r>
-        <w:rPr>
-          <w:rFonts w:hint="eastAsia"/>
-        </w:rPr>
-        <w:t>推导</w:t>
-      </w:r>
-      <w:r>
-        <w:rPr>
-          <w:rFonts w:hint="eastAsia"/>
-        </w:rPr>
-        <w:t>*</w:t>
-      </w:r>
-      <w:r>
-        <w:rPr>
-          <w:rFonts w:hint="eastAsia"/>
-        </w:rPr>
-        <w:t>*</w:t>
-      </w:r>
-      <w:r>
-        <w:rPr>
-          <w:rFonts w:hint="eastAsia"/>
-        </w:rPr>
-        <w:t>*</w:t>
-      </w:r>
-      <w:r>
-        <w:rPr>
-          <w:rFonts w:hint="eastAsia"/>
-        </w:rPr>
-        <w:t>*</w:t>
-      </w:r>
-      <w:r>
-        <w:rPr>
-          <w:rFonts w:hint="eastAsia"/>
-        </w:rPr>
-        <w:t>*</w:t>
-      </w:r>
-      <w:r>
-        <w:rPr>
-          <w:rFonts w:hint="eastAsia"/>
-        </w:rPr>
-        <w:t>*</w:t>
-      </w:r>
-      <w:r>
-        <w:rPr>
-          <w:rFonts w:hint="eastAsia"/>
-        </w:rPr>
-        <w:t>*</w:t>
-      </w:r>
-      <w:r>
-        <w:rPr>
-          <w:rFonts w:hint="eastAsia"/>
-        </w:rPr>
-        <w:t>*</w:t>
-      </w:r>
-      <w:r>
-        <w:rPr>
-          <w:rFonts w:hint="eastAsia"/>
-        </w:rPr>
-        <w:t>*</w:t>
-      </w:r>
-      <w:r>
-        <w:rPr>
-          <w:rFonts w:hint="eastAsia"/>
-        </w:rPr>
-        <w:t>*</w:t>
-      </w:r>
-      <w:r>
-        <w:rPr>
-          <w:rFonts w:hint="eastAsia"/>
-        </w:rPr>
-        <w:t>*</w:t>
-      </w:r>
-      <w:r>
-        <w:rPr>
-          <w:rFonts w:hint="eastAsia"/>
-        </w:rPr>
-        <w:t>*</w:t>
-      </w:r>
-    </w:p>
-    <w:p>
-      <w:pPr>
-        <w:pStyle w:val="a5"/>
-        <w:numPr>
-          <w:ilvl w:val="0"/>
-          <w:numId w:val="1"/>
-        </w:numPr>
-        <w:ind w:firstLineChars="0"/>
-      </w:pPr>
-      <w:r>
-        <w:rPr>
-          <w:rFonts w:hint="eastAsia"/>
-        </w:rPr>
-        <w:t>SVM</w:t>
-      </w:r>
-      <w:r>
-        <w:rPr>
-          <w:rFonts w:hint="eastAsia"/>
-        </w:rPr>
-        <w:t>的损失函数</w:t>
-      </w:r>
-      <w:r>
-        <w:rPr>
-          <w:rFonts w:hint="eastAsia"/>
-        </w:rPr>
-        <w:t>*</w:t>
-      </w:r>
-      <w:r>
-        <w:rPr>
-          <w:rFonts w:hint="eastAsia"/>
-        </w:rPr>
-        <w:t>*</w:t>
-      </w:r>
-      <w:r>
-        <w:rPr>
-          <w:rFonts w:hint="eastAsia"/>
-        </w:rPr>
-        <w:t>*</w:t>
-      </w:r>
-      <w:r>
-        <w:rPr>
-          <w:rFonts w:hint="eastAsia"/>
-        </w:rPr>
-        <w:t>*</w:t>
-      </w:r>
-    </w:p>
-    <w:p>
-      <w:pPr>
-        <w:pStyle w:val="a5"/>
-        <w:numPr>
-          <w:ilvl w:val="0"/>
-          <w:numId w:val="1"/>
-        </w:numPr>
-        <w:ind w:firstLineChars="0"/>
-      </w:pPr>
-      <w:r>
-        <w:rPr>
-          <w:rFonts w:hint="eastAsia"/>
-        </w:rPr>
-        <w:t>SVM</w:t>
-      </w:r>
-      <w:r>
-        <w:rPr>
-          <w:rFonts w:hint="eastAsia"/>
-        </w:rPr>
-        <w:t>核函数</w:t>
-      </w:r>
-      <w:r>
-        <w:rPr>
-          <w:rFonts w:hint="eastAsia"/>
-        </w:rPr>
-        <w:t>，说几个</w:t>
-      </w:r>
-      <w:r>
-        <w:rPr>
-          <w:rFonts w:hint="eastAsia"/>
-        </w:rPr>
-        <w:t>？</w:t>
-      </w:r>
-      <w:r>
-        <w:rPr>
-          <w:rFonts w:hint="eastAsia"/>
-        </w:rPr>
-        <w:t>对核函数有什么要求？</w:t>
-      </w:r>
-      <w:r>
-        <w:rPr>
-          <w:rFonts w:hint="eastAsia"/>
-        </w:rPr>
-        <w:t>本质是什么？</w:t>
-      </w:r>
-      <w:r>
-        <w:rPr>
-          <w:rFonts w:hint="eastAsia"/>
-        </w:rPr>
-        <w:t>*</w:t>
-      </w:r>
-      <w:r>
-        <w:rPr>
-          <w:rFonts w:hint="eastAsia"/>
-        </w:rPr>
-        <w:t>*</w:t>
-      </w:r>
-      <w:r>
-        <w:rPr>
-          <w:rFonts w:hint="eastAsia"/>
-        </w:rPr>
-        <w:t>*</w:t>
-      </w:r>
-      <w:r>
-        <w:rPr>
-          <w:rFonts w:hint="eastAsia"/>
-        </w:rPr>
-        <w:t>*</w:t>
-      </w:r>
-      <w:r>
-        <w:rPr>
-          <w:rFonts w:hint="eastAsia"/>
-        </w:rPr>
-        <w:t>*</w:t>
-      </w:r>
-    </w:p>
-    <w:p>
-      <w:pPr>
-        <w:pStyle w:val="a5"/>
-        <w:numPr>
-          <w:ilvl w:val="0"/>
-          <w:numId w:val="1"/>
-        </w:numPr>
-        <w:ind w:firstLineChars="0"/>
-      </w:pPr>
-      <w:r>
-        <w:rPr>
-          <w:rFonts w:hint="eastAsia"/>
-        </w:rPr>
-        <w:t>SVM</w:t>
-      </w:r>
-      <w:r>
-        <w:rPr>
-          <w:rFonts w:hint="eastAsia"/>
-        </w:rPr>
-        <w:t>如何选择核函数？</w:t>
-      </w:r>
-      <w:r>
-        <w:rPr>
-          <w:rFonts w:hint="eastAsia"/>
-        </w:rPr>
-        <w:t>*</w:t>
-      </w:r>
-      <w:r>
-        <w:rPr>
-          <w:rFonts w:hint="eastAsia"/>
-        </w:rPr>
-        <w:t>*</w:t>
-      </w:r>
-    </w:p>
-    <w:p>
-      <w:pPr>
-        <w:pStyle w:val="a5"/>
-        <w:numPr>
-          <w:ilvl w:val="0"/>
-          <w:numId w:val="1"/>
-        </w:numPr>
-        <w:ind w:firstLineChars="0"/>
-      </w:pPr>
-      <w:r>
-        <w:rPr>
-          <w:rFonts w:hint="eastAsia"/>
-        </w:rPr>
-        <w:t>SVM</w:t>
-      </w:r>
-      <w:r>
-        <w:rPr>
-          <w:rFonts w:hint="eastAsia"/>
-        </w:rPr>
-        <w:t>如何多分类</w:t>
-      </w:r>
-      <w:r>
-        <w:rPr>
-          <w:rFonts w:hint="eastAsia"/>
-        </w:rPr>
-        <w:t>，为什么一般不用</w:t>
-      </w:r>
-      <w:r>
-        <w:rPr>
-          <w:rFonts w:hint="eastAsia"/>
-        </w:rPr>
-        <w:t>？</w:t>
-      </w:r>
-      <w:r>
-        <w:rPr>
-          <w:rFonts w:hint="eastAsia"/>
-        </w:rPr>
-        <w:t>*</w:t>
-      </w:r>
-      <w:r>
-        <w:rPr>
-          <w:rFonts w:hint="eastAsia"/>
-        </w:rPr>
-        <w:t>*</w:t>
-      </w:r>
-    </w:p>
-    <w:p>
-      <w:pPr>
-        <w:pStyle w:val="a5"/>
-        <w:numPr>
-          <w:ilvl w:val="0"/>
-          <w:numId w:val="1"/>
-        </w:numPr>
-        <w:ind w:firstLineChars="0"/>
-      </w:pPr>
-      <w:r>
-        <w:rPr>
-          <w:rFonts w:hint="eastAsia"/>
-        </w:rPr>
-        <w:t>SVM</w:t>
-      </w:r>
-      <w:r>
-        <w:rPr>
-          <w:rFonts w:hint="eastAsia"/>
-        </w:rPr>
-        <w:t>能否通过梯度下降来求解？</w:t>
-      </w:r>
-      <w:r>
-        <w:rPr>
-          <w:rFonts w:hint="eastAsia"/>
-        </w:rPr>
-        <w:t>*</w:t>
-      </w:r>
-    </w:p>
-    <w:p>
-      <w:pPr>
-        <w:pStyle w:val="a5"/>
-        <w:numPr>
-          <w:ilvl w:val="0"/>
-          <w:numId w:val="1"/>
-        </w:numPr>
-        <w:ind w:firstLineChars="0"/>
-      </w:pPr>
-      <w:r>
-        <w:rPr>
-          <w:rFonts w:hint="eastAsia"/>
-        </w:rPr>
-        <w:lastRenderedPageBreak/>
-        <w:t>LR</w:t>
-      </w:r>
-      <w:r>
-        <w:rPr>
-          <w:rFonts w:hint="eastAsia"/>
-        </w:rPr>
-        <w:t>和</w:t>
-      </w:r>
-      <w:r>
-        <w:rPr>
-          <w:rFonts w:hint="eastAsia"/>
-        </w:rPr>
-        <w:t>SVM</w:t>
-      </w:r>
-      <w:r>
-        <w:rPr>
-          <w:rFonts w:hint="eastAsia"/>
-        </w:rPr>
-        <w:t>的区别</w:t>
-      </w:r>
-      <w:r>
-        <w:rPr>
-          <w:rFonts w:hint="eastAsia"/>
-        </w:rPr>
-        <w:t>*</w:t>
-      </w:r>
-      <w:r>
-        <w:rPr>
-          <w:rFonts w:hint="eastAsia"/>
-        </w:rPr>
-        <w:t>*</w:t>
-      </w:r>
-      <w:r>
-        <w:rPr>
-          <w:rFonts w:hint="eastAsia"/>
-        </w:rPr>
-        <w:t>*</w:t>
-      </w:r>
-      <w:r>
-        <w:rPr>
-          <w:rFonts w:hint="eastAsia"/>
-        </w:rPr>
-        <w:t>*</w:t>
-      </w:r>
-      <w:r>
-        <w:rPr>
-          <w:rFonts w:hint="eastAsia"/>
-        </w:rPr>
-        <w:t>*</w:t>
-      </w:r>
-      <w:r>
-        <w:rPr>
-          <w:rFonts w:hint="eastAsia"/>
-        </w:rPr>
-        <w:t>*</w:t>
-      </w:r>
-      <w:r>
-        <w:rPr>
-          <w:rFonts w:hint="eastAsia"/>
-        </w:rPr>
-        <w:t>*</w:t>
-      </w:r>
-      <w:r>
-        <w:rPr>
-          <w:rFonts w:hint="eastAsia"/>
-        </w:rPr>
-        <w:t>*</w:t>
-      </w:r>
-      <w:r>
-        <w:rPr>
-          <w:rFonts w:hint="eastAsia"/>
-        </w:rPr>
-        <w:t>*</w:t>
-      </w:r>
-      <w:r>
-        <w:rPr>
-          <w:rFonts w:hint="eastAsia"/>
-        </w:rPr>
-        <w:t>*</w:t>
-      </w:r>
-      <w:r>
-        <w:rPr>
-          <w:rFonts w:hint="eastAsia"/>
-        </w:rPr>
-        <w:t>*</w:t>
-      </w:r>
-      <w:r>
-        <w:rPr>
-          <w:rFonts w:hint="eastAsia"/>
-        </w:rPr>
-        <w:t>*</w:t>
-      </w:r>
-      <w:r>
-        <w:rPr>
-          <w:rFonts w:hint="eastAsia"/>
-        </w:rPr>
-        <w:t>*</w:t>
-      </w:r>
-    </w:p>
-    <w:p>
-      <w:pPr>
-        <w:pStyle w:val="a5"/>
-        <w:numPr>
-          <w:ilvl w:val="0"/>
-          <w:numId w:val="1"/>
-        </w:numPr>
-        <w:ind w:firstLineChars="0"/>
-      </w:pPr>
-      <w:r>
-        <w:rPr>
-          <w:rFonts w:hint="eastAsia"/>
-        </w:rPr>
-        <w:t>在数据量比较大的情况下</w:t>
-      </w:r>
-      <w:r>
-        <w:rPr>
-          <w:rFonts w:hint="eastAsia"/>
-        </w:rPr>
-        <w:t>LR</w:t>
-      </w:r>
-      <w:r>
-        <w:rPr>
-          <w:rFonts w:hint="eastAsia"/>
-        </w:rPr>
-        <w:t>和</w:t>
-      </w:r>
-      <w:r>
-        <w:rPr>
-          <w:rFonts w:hint="eastAsia"/>
-        </w:rPr>
-        <w:t>SVM</w:t>
-      </w:r>
-      <w:r>
-        <w:rPr>
-          <w:rFonts w:hint="eastAsia"/>
-        </w:rPr>
-        <w:t>哪个好？</w:t>
-      </w:r>
-      <w:r>
-        <w:rPr>
-          <w:rFonts w:hint="eastAsia"/>
-        </w:rPr>
-        <w:t>*</w:t>
-      </w:r>
-    </w:p>
-    <w:p>
-      <w:pPr>
-        <w:pStyle w:val="a5"/>
-        <w:numPr>
-          <w:ilvl w:val="0"/>
-          <w:numId w:val="1"/>
-        </w:numPr>
-        <w:ind w:firstLineChars="0"/>
-      </w:pPr>
-      <w:r>
-        <w:t>LR</w:t>
-      </w:r>
-      <w:r>
-        <w:t>和</w:t>
-      </w:r>
-      <w:r>
-        <w:t>boost</w:t>
-      </w:r>
-      <w:r>
-        <w:t>的区别</w:t>
-      </w:r>
-      <w:r>
-        <w:rPr>
-          <w:rFonts w:hint="eastAsia"/>
-        </w:rPr>
-        <w:t>*</w:t>
-      </w:r>
     </w:p>
     <w:p>
       <w:pPr>
@@ -3397,29 +3363,29 @@
         <w:rPr>
           <w:rFonts w:hint="eastAsia"/>
         </w:rPr>
+        <w:t>决策树分类和决策树回归有什么区别？</w:t>
+      </w:r>
+      <w:r>
+        <w:rPr>
+          <w:rFonts w:hint="eastAsia"/>
+        </w:rPr>
+        <w:t>*</w:t>
+      </w:r>
+    </w:p>
+    <w:p>
+      <w:pPr>
+        <w:pStyle w:val="a5"/>
+        <w:numPr>
+          <w:ilvl w:val="0"/>
+          <w:numId w:val="1"/>
+        </w:numPr>
+        <w:ind w:firstLineChars="0"/>
+      </w:pPr>
+      <w:r>
+        <w:rPr>
+          <w:rFonts w:hint="eastAsia"/>
+        </w:rPr>
         <w:lastRenderedPageBreak/>
-        <w:t>决策树分类和决策树回归有什么区别？</w:t>
-      </w:r>
-      <w:r>
-        <w:rPr>
-          <w:rFonts w:hint="eastAsia"/>
-        </w:rPr>
-        <w:t>*</w:t>
-      </w:r>
-    </w:p>
-    <w:p>
-      <w:pPr>
-        <w:pStyle w:val="a5"/>
-        <w:numPr>
-          <w:ilvl w:val="0"/>
-          <w:numId w:val="1"/>
-        </w:numPr>
-        <w:ind w:firstLineChars="0"/>
-      </w:pPr>
-      <w:r>
-        <w:rPr>
-          <w:rFonts w:hint="eastAsia"/>
-        </w:rPr>
         <w:t>决策树如何选择划分节点</w:t>
       </w:r>
       <w:r>
@@ -5305,53 +5271,53 @@
         <w:ind w:firstLineChars="0"/>
       </w:pPr>
       <w:r>
+        <w:t>s</w:t>
+      </w:r>
+      <w:r>
+        <w:rPr>
+          <w:rFonts w:hint="eastAsia"/>
+        </w:rPr>
+        <w:t>tacking</w:t>
+      </w:r>
+      <w:r>
+        <w:rPr>
+          <w:rFonts w:hint="eastAsia"/>
+        </w:rPr>
+        <w:t>和</w:t>
+      </w:r>
+      <w:r>
+        <w:rPr>
+          <w:rFonts w:hint="eastAsia"/>
+        </w:rPr>
+        <w:t>blending</w:t>
+      </w:r>
+      <w:r>
+        <w:rPr>
+          <w:rFonts w:hint="eastAsia"/>
+        </w:rPr>
+        <w:t>的区别</w:t>
+      </w:r>
+      <w:r>
+        <w:rPr>
+          <w:rFonts w:hint="eastAsia"/>
+        </w:rPr>
+        <w:t>*</w:t>
+      </w:r>
+    </w:p>
+    <w:p>
+      <w:pPr>
+        <w:pStyle w:val="a5"/>
+        <w:numPr>
+          <w:ilvl w:val="0"/>
+          <w:numId w:val="1"/>
+        </w:numPr>
+        <w:ind w:firstLineChars="0"/>
+      </w:pPr>
+      <w:r>
+        <w:rPr>
+          <w:rFonts w:hint="eastAsia"/>
+        </w:rPr>
         <w:lastRenderedPageBreak/>
-        <w:t>s</w:t>
-      </w:r>
-      <w:r>
-        <w:rPr>
-          <w:rFonts w:hint="eastAsia"/>
-        </w:rPr>
-        <w:t>tacking</w:t>
-      </w:r>
-      <w:r>
-        <w:rPr>
-          <w:rFonts w:hint="eastAsia"/>
-        </w:rPr>
-        <w:t>和</w:t>
-      </w:r>
-      <w:r>
-        <w:rPr>
-          <w:rFonts w:hint="eastAsia"/>
-        </w:rPr>
-        <w:t>blending</w:t>
-      </w:r>
-      <w:r>
-        <w:rPr>
-          <w:rFonts w:hint="eastAsia"/>
-        </w:rPr>
-        <w:t>的区别</w:t>
-      </w:r>
-      <w:r>
-        <w:rPr>
-          <w:rFonts w:hint="eastAsia"/>
-        </w:rPr>
-        <w:t>*</w:t>
-      </w:r>
-    </w:p>
-    <w:p>
-      <w:pPr>
-        <w:pStyle w:val="a5"/>
-        <w:numPr>
-          <w:ilvl w:val="0"/>
-          <w:numId w:val="1"/>
-        </w:numPr>
-        <w:ind w:firstLineChars="0"/>
-      </w:pPr>
-      <w:r>
-        <w:rPr>
-          <w:rFonts w:hint="eastAsia"/>
-        </w:rPr>
         <w:t>模型融合有哪些方式，区别</w:t>
       </w:r>
       <w:r>
@@ -6564,34 +6530,1228 @@
         <w:rPr>
           <w:rFonts w:hint="eastAsia"/>
         </w:rPr>
+        <w:t>讲讲</w:t>
+      </w:r>
+      <w:proofErr w:type="spellStart"/>
+      <w:r>
+        <w:rPr>
+          <w:rFonts w:hint="eastAsia"/>
+        </w:rPr>
+        <w:t>ResNet</w:t>
+      </w:r>
+      <w:proofErr w:type="spellEnd"/>
+      <w:r>
+        <w:rPr>
+          <w:rFonts w:hint="eastAsia"/>
+        </w:rPr>
+        <w:t>的</w:t>
+      </w:r>
+      <w:r>
+        <w:rPr>
+          <w:rFonts w:hint="eastAsia"/>
+        </w:rPr>
+        <w:t>block</w:t>
+      </w:r>
+      <w:r>
+        <w:rPr>
+          <w:rFonts w:hint="eastAsia"/>
+        </w:rPr>
+        <w:t>结构，为什么要这么做？</w:t>
+      </w:r>
+      <w:r>
+        <w:rPr>
+          <w:rFonts w:hint="eastAsia"/>
+        </w:rPr>
+        <w:t>**</w:t>
+      </w:r>
+    </w:p>
+    <w:p>
+      <w:pPr>
+        <w:pStyle w:val="a5"/>
+        <w:numPr>
+          <w:ilvl w:val="0"/>
+          <w:numId w:val="1"/>
+        </w:numPr>
+        <w:ind w:firstLineChars="0"/>
+      </w:pPr>
+      <w:r>
         <w:lastRenderedPageBreak/>
-        <w:t>讲讲</w:t>
-      </w:r>
+        <w:t>I</w:t>
+      </w:r>
+      <w:r>
+        <w:rPr>
+          <w:rFonts w:hint="eastAsia"/>
+        </w:rPr>
+        <w:t>nception</w:t>
+      </w:r>
+      <w:r>
+        <w:rPr>
+          <w:rFonts w:hint="eastAsia"/>
+        </w:rPr>
+        <w:t>的结构，解决了什么问题？</w:t>
+      </w:r>
+      <w:r>
+        <w:rPr>
+          <w:rFonts w:hint="eastAsia"/>
+        </w:rPr>
+        <w:t>*</w:t>
+      </w:r>
+    </w:p>
+    <w:p>
+      <w:pPr>
+        <w:pStyle w:val="a5"/>
+        <w:numPr>
+          <w:ilvl w:val="0"/>
+          <w:numId w:val="1"/>
+        </w:numPr>
+        <w:ind w:firstLineChars="0"/>
+      </w:pPr>
+      <w:r>
+        <w:rPr>
+          <w:rFonts w:hint="eastAsia"/>
+        </w:rPr>
+        <w:t>Inception</w:t>
+      </w:r>
+      <w:r>
+        <w:rPr>
+          <w:rFonts w:hint="eastAsia"/>
+        </w:rPr>
+        <w:t>如何缓解梯度消失？</w:t>
+      </w:r>
+      <w:r>
+        <w:rPr>
+          <w:rFonts w:hint="eastAsia"/>
+        </w:rPr>
+        <w:t>*</w:t>
+      </w:r>
+    </w:p>
+    <w:p>
+      <w:pPr>
+        <w:pStyle w:val="a5"/>
+        <w:numPr>
+          <w:ilvl w:val="0"/>
+          <w:numId w:val="1"/>
+        </w:numPr>
+        <w:ind w:firstLineChars="0"/>
+      </w:pPr>
+      <w:r>
+        <w:rPr>
+          <w:rFonts w:hint="eastAsia"/>
+        </w:rPr>
+        <w:t>指针网络</w:t>
+      </w:r>
+      <w:r>
+        <w:rPr>
+          <w:rFonts w:hint="eastAsia"/>
+        </w:rPr>
+        <w:t>*</w:t>
+      </w:r>
+    </w:p>
+    <w:p>
+      <w:pPr>
+        <w:pStyle w:val="a5"/>
+        <w:numPr>
+          <w:ilvl w:val="0"/>
+          <w:numId w:val="1"/>
+        </w:numPr>
+        <w:ind w:firstLineChars="0"/>
+      </w:pPr>
+      <w:r>
+        <w:rPr>
+          <w:rFonts w:hint="eastAsia"/>
+        </w:rPr>
+        <w:t>指针网络</w:t>
+      </w:r>
+      <w:r>
+        <w:rPr>
+          <w:rFonts w:hint="eastAsia"/>
+        </w:rPr>
+        <w:t>/seq2seq</w:t>
+      </w:r>
+      <w:r>
+        <w:rPr>
+          <w:rFonts w:hint="eastAsia"/>
+        </w:rPr>
+        <w:t>的区别</w:t>
+      </w:r>
+      <w:r>
+        <w:rPr>
+          <w:rFonts w:hint="eastAsia"/>
+        </w:rPr>
+        <w:t>*</w:t>
+      </w:r>
+    </w:p>
+    <w:p>
+      <w:pPr>
+        <w:pStyle w:val="a5"/>
+        <w:numPr>
+          <w:ilvl w:val="0"/>
+          <w:numId w:val="1"/>
+        </w:numPr>
+        <w:ind w:firstLineChars="0"/>
+      </w:pPr>
+      <w:r>
+        <w:t>sequence to sequence*</w:t>
+      </w:r>
+    </w:p>
+    <w:p>
+      <w:pPr>
+        <w:pStyle w:val="a5"/>
+        <w:numPr>
+          <w:ilvl w:val="0"/>
+          <w:numId w:val="1"/>
+        </w:numPr>
+        <w:ind w:firstLineChars="0"/>
+      </w:pPr>
+      <w:r>
+        <w:rPr>
+          <w:rFonts w:hint="eastAsia"/>
+        </w:rPr>
+        <w:t>RNN</w:t>
+      </w:r>
+      <w:r>
+        <w:rPr>
+          <w:rFonts w:hint="eastAsia"/>
+        </w:rPr>
+        <w:t>的结构</w:t>
+      </w:r>
+      <w:r>
+        <w:rPr>
+          <w:rFonts w:hint="eastAsia"/>
+        </w:rPr>
+        <w:t>*</w:t>
+      </w:r>
+    </w:p>
+    <w:p>
+      <w:pPr>
+        <w:pStyle w:val="a5"/>
+        <w:numPr>
+          <w:ilvl w:val="0"/>
+          <w:numId w:val="1"/>
+        </w:numPr>
+        <w:ind w:firstLineChars="0"/>
+      </w:pPr>
+      <w:r>
+        <w:rPr>
+          <w:rFonts w:hint="eastAsia"/>
+        </w:rPr>
+        <w:t>RNN</w:t>
+      </w:r>
+      <w:r>
+        <w:rPr>
+          <w:rFonts w:hint="eastAsia"/>
+        </w:rPr>
+        <w:t>中的正则化方法：</w:t>
+      </w:r>
+      <w:r>
+        <w:rPr>
+          <w:rFonts w:hint="eastAsia"/>
+        </w:rPr>
+        <w:t>AR</w:t>
+      </w:r>
+      <w:r>
+        <w:rPr>
+          <w:rFonts w:hint="eastAsia"/>
+        </w:rPr>
+        <w:t>和</w:t>
+      </w:r>
+      <w:r>
+        <w:rPr>
+          <w:rFonts w:hint="eastAsia"/>
+        </w:rPr>
+        <w:t>TAR*</w:t>
+      </w:r>
+    </w:p>
+    <w:p>
+      <w:pPr>
+        <w:pStyle w:val="a5"/>
+        <w:numPr>
+          <w:ilvl w:val="0"/>
+          <w:numId w:val="1"/>
+        </w:numPr>
+        <w:ind w:firstLineChars="0"/>
+      </w:pPr>
+      <w:r>
+        <w:rPr>
+          <w:rFonts w:hint="eastAsia"/>
+        </w:rPr>
+        <w:t>BPTT</w:t>
+      </w:r>
+      <w:r>
+        <w:rPr>
+          <w:rFonts w:hint="eastAsia"/>
+        </w:rPr>
+        <w:t>的推导</w:t>
+      </w:r>
+      <w:r>
+        <w:rPr>
+          <w:rFonts w:hint="eastAsia"/>
+        </w:rPr>
+        <w:t>**</w:t>
+      </w:r>
+    </w:p>
+    <w:p>
+      <w:pPr>
+        <w:pStyle w:val="a5"/>
+        <w:numPr>
+          <w:ilvl w:val="0"/>
+          <w:numId w:val="1"/>
+        </w:numPr>
+        <w:ind w:firstLineChars="0"/>
+      </w:pPr>
+      <w:r>
+        <w:rPr>
+          <w:rFonts w:hint="eastAsia"/>
+        </w:rPr>
+        <w:t>RNN</w:t>
+      </w:r>
+      <w:r>
+        <w:rPr>
+          <w:rFonts w:hint="eastAsia"/>
+        </w:rPr>
+        <w:t>梯度消失问题</w:t>
+      </w:r>
+      <w:r>
+        <w:rPr>
+          <w:rFonts w:hint="eastAsia"/>
+        </w:rPr>
+        <w:t>****</w:t>
+      </w:r>
+    </w:p>
+    <w:p>
+      <w:pPr>
+        <w:pStyle w:val="a5"/>
+        <w:numPr>
+          <w:ilvl w:val="0"/>
+          <w:numId w:val="1"/>
+        </w:numPr>
+        <w:ind w:firstLineChars="0"/>
+      </w:pPr>
+      <w:r>
+        <w:rPr>
+          <w:rFonts w:hint="eastAsia"/>
+        </w:rPr>
+        <w:t>RNN</w:t>
+      </w:r>
+      <w:r>
+        <w:rPr>
+          <w:rFonts w:hint="eastAsia"/>
+        </w:rPr>
+        <w:t>梯度爆炸怎么解决？</w:t>
+      </w:r>
+      <w:r>
+        <w:rPr>
+          <w:rFonts w:hint="eastAsia"/>
+        </w:rPr>
+        <w:t>**</w:t>
+      </w:r>
+    </w:p>
+    <w:p>
+      <w:pPr>
+        <w:pStyle w:val="a5"/>
+        <w:numPr>
+          <w:ilvl w:val="0"/>
+          <w:numId w:val="1"/>
+        </w:numPr>
+        <w:ind w:firstLineChars="0"/>
+      </w:pPr>
+      <w:r>
+        <w:rPr>
+          <w:rFonts w:hint="eastAsia"/>
+        </w:rPr>
+        <w:t>LSTM</w:t>
+      </w:r>
+      <w:r>
+        <w:rPr>
+          <w:rFonts w:hint="eastAsia"/>
+        </w:rPr>
+        <w:t>的原理</w:t>
+      </w:r>
+      <w:r>
+        <w:rPr>
+          <w:rFonts w:hint="eastAsia"/>
+        </w:rPr>
+        <w:t>+</w:t>
+      </w:r>
+      <w:r>
+        <w:rPr>
+          <w:rFonts w:hint="eastAsia"/>
+        </w:rPr>
+        <w:t>推导</w:t>
+      </w:r>
+      <w:r>
+        <w:rPr>
+          <w:rFonts w:hint="eastAsia"/>
+        </w:rPr>
+        <w:t>**********</w:t>
+      </w:r>
+    </w:p>
+    <w:p>
+      <w:pPr>
+        <w:pStyle w:val="a5"/>
+        <w:numPr>
+          <w:ilvl w:val="0"/>
+          <w:numId w:val="1"/>
+        </w:numPr>
+        <w:ind w:firstLineChars="0"/>
+      </w:pPr>
+      <w:r>
+        <w:rPr>
+          <w:rFonts w:hint="eastAsia"/>
+        </w:rPr>
+        <w:t>LSTM</w:t>
+      </w:r>
+      <w:r>
+        <w:rPr>
+          <w:rFonts w:hint="eastAsia"/>
+        </w:rPr>
+        <w:t>里面每个</w:t>
+      </w:r>
+      <w:r>
+        <w:rPr>
+          <w:rFonts w:hint="eastAsia"/>
+        </w:rPr>
+        <w:t>gate</w:t>
+      </w:r>
+      <w:r>
+        <w:rPr>
+          <w:rFonts w:hint="eastAsia"/>
+        </w:rPr>
+        <w:t>分别是干什么的？</w:t>
+      </w:r>
+      <w:r>
+        <w:rPr>
+          <w:rFonts w:hint="eastAsia"/>
+        </w:rPr>
+        <w:t>*</w:t>
+      </w:r>
+    </w:p>
+    <w:p>
+      <w:pPr>
+        <w:pStyle w:val="a5"/>
+        <w:numPr>
+          <w:ilvl w:val="0"/>
+          <w:numId w:val="1"/>
+        </w:numPr>
+        <w:ind w:firstLineChars="0"/>
+      </w:pPr>
+      <w:r>
+        <w:t>遗忘门是一个数值还是向量</w:t>
+      </w:r>
+      <w:r>
+        <w:t>?</w:t>
+      </w:r>
+      <w:r>
+        <w:t>维度是多少</w:t>
+      </w:r>
+      <w:r>
+        <w:t>?*</w:t>
+      </w:r>
+    </w:p>
+    <w:p>
+      <w:pPr>
+        <w:pStyle w:val="a5"/>
+        <w:numPr>
+          <w:ilvl w:val="0"/>
+          <w:numId w:val="1"/>
+        </w:numPr>
+        <w:ind w:firstLineChars="0"/>
+      </w:pPr>
+      <w:r>
+        <w:rPr>
+          <w:rFonts w:hint="eastAsia"/>
+        </w:rPr>
+        <w:t>LSTM</w:t>
+      </w:r>
+      <w:r>
+        <w:rPr>
+          <w:rFonts w:hint="eastAsia"/>
+        </w:rPr>
+        <w:t>相比</w:t>
+      </w:r>
+      <w:r>
+        <w:rPr>
+          <w:rFonts w:hint="eastAsia"/>
+        </w:rPr>
+        <w:t>RNN</w:t>
+      </w:r>
+      <w:r>
+        <w:rPr>
+          <w:rFonts w:hint="eastAsia"/>
+        </w:rPr>
+        <w:t>的优点，为什么能解决</w:t>
+      </w:r>
+      <w:r>
+        <w:rPr>
+          <w:rFonts w:hint="eastAsia"/>
+        </w:rPr>
+        <w:t>RNN</w:t>
+      </w:r>
+      <w:r>
+        <w:rPr>
+          <w:rFonts w:hint="eastAsia"/>
+        </w:rPr>
+        <w:t>的梯度消失问题？</w:t>
+      </w:r>
+      <w:r>
+        <w:rPr>
+          <w:rFonts w:hint="eastAsia"/>
+        </w:rPr>
+        <w:t>***</w:t>
+      </w:r>
+    </w:p>
+    <w:p>
+      <w:pPr>
+        <w:pStyle w:val="a5"/>
+        <w:numPr>
+          <w:ilvl w:val="0"/>
+          <w:numId w:val="1"/>
+        </w:numPr>
+        <w:ind w:firstLineChars="0"/>
+      </w:pPr>
+      <w:r>
+        <w:rPr>
+          <w:rFonts w:hint="eastAsia"/>
+        </w:rPr>
+        <w:t>LSTM</w:t>
+      </w:r>
+      <w:r>
+        <w:rPr>
+          <w:rFonts w:hint="eastAsia"/>
+        </w:rPr>
+        <w:t>如何处理变长的序列？</w:t>
+      </w:r>
+      <w:r>
+        <w:rPr>
+          <w:rFonts w:hint="eastAsia"/>
+        </w:rPr>
+        <w:t>*</w:t>
+      </w:r>
+    </w:p>
+    <w:p>
+      <w:pPr>
+        <w:pStyle w:val="a5"/>
+        <w:numPr>
+          <w:ilvl w:val="0"/>
+          <w:numId w:val="1"/>
+        </w:numPr>
+        <w:ind w:firstLineChars="0"/>
+      </w:pPr>
+      <w:r>
+        <w:rPr>
+          <w:rFonts w:hint="eastAsia"/>
+        </w:rPr>
+        <w:t>LSTM</w:t>
+      </w:r>
+      <w:r>
+        <w:rPr>
+          <w:rFonts w:hint="eastAsia"/>
+        </w:rPr>
+        <w:t>一个</w:t>
+      </w:r>
+      <w:r>
+        <w:rPr>
+          <w:rFonts w:hint="eastAsia"/>
+        </w:rPr>
+        <w:t>batch</w:t>
+      </w:r>
+      <w:r>
+        <w:rPr>
+          <w:rFonts w:hint="eastAsia"/>
+        </w:rPr>
+        <w:t>里面长度不一怎么办，训练会出现什么问题？</w:t>
+      </w:r>
+      <w:r>
+        <w:rPr>
+          <w:rFonts w:hint="eastAsia"/>
+        </w:rPr>
+        <w:t>*</w:t>
+      </w:r>
+    </w:p>
+    <w:p>
+      <w:pPr>
+        <w:pStyle w:val="a5"/>
+        <w:numPr>
+          <w:ilvl w:val="0"/>
+          <w:numId w:val="1"/>
+        </w:numPr>
+        <w:ind w:firstLineChars="0"/>
+      </w:pPr>
+      <w:r>
+        <w:rPr>
+          <w:rFonts w:hint="eastAsia"/>
+        </w:rPr>
+        <w:t>对</w:t>
+      </w:r>
+      <w:r>
+        <w:rPr>
+          <w:rFonts w:hint="eastAsia"/>
+        </w:rPr>
+        <w:t>LSTM</w:t>
+      </w:r>
+      <w:r>
+        <w:rPr>
+          <w:rFonts w:hint="eastAsia"/>
+        </w:rPr>
+        <w:t>的</w:t>
+      </w:r>
+      <w:r>
+        <w:rPr>
+          <w:rFonts w:hint="eastAsia"/>
+        </w:rPr>
+        <w:t>attention</w:t>
+      </w:r>
+      <w:r>
+        <w:rPr>
+          <w:rFonts w:hint="eastAsia"/>
+        </w:rPr>
+        <w:t>机制的理解？</w:t>
+      </w:r>
+      <w:r>
+        <w:rPr>
+          <w:rFonts w:hint="eastAsia"/>
+        </w:rPr>
+        <w:t>*</w:t>
+      </w:r>
+    </w:p>
+    <w:p>
+      <w:pPr>
+        <w:pStyle w:val="a5"/>
+        <w:numPr>
+          <w:ilvl w:val="0"/>
+          <w:numId w:val="1"/>
+        </w:numPr>
+        <w:ind w:firstLineChars="0"/>
+      </w:pPr>
+      <w:r>
+        <w:rPr>
+          <w:rFonts w:hint="eastAsia"/>
+        </w:rPr>
+        <w:t>画出</w:t>
+      </w:r>
+      <w:r>
+        <w:rPr>
+          <w:rFonts w:hint="eastAsia"/>
+        </w:rPr>
+        <w:t>GRU</w:t>
+      </w:r>
+      <w:r>
+        <w:rPr>
+          <w:rFonts w:hint="eastAsia"/>
+        </w:rPr>
+        <w:t>的</w:t>
+      </w:r>
+      <w:r>
+        <w:rPr>
+          <w:rFonts w:hint="eastAsia"/>
+        </w:rPr>
+        <w:t>cell</w:t>
+      </w:r>
+      <w:r>
+        <w:rPr>
+          <w:rFonts w:hint="eastAsia"/>
+        </w:rPr>
+        <w:t>结构，计算公式</w:t>
+      </w:r>
+      <w:r>
+        <w:rPr>
+          <w:rFonts w:hint="eastAsia"/>
+        </w:rPr>
+        <w:t>*</w:t>
+      </w:r>
+    </w:p>
+    <w:p>
+      <w:pPr>
+        <w:pStyle w:val="a5"/>
+        <w:numPr>
+          <w:ilvl w:val="0"/>
+          <w:numId w:val="1"/>
+        </w:numPr>
+        <w:ind w:firstLineChars="0"/>
+      </w:pPr>
+      <w:r>
+        <w:rPr>
+          <w:rFonts w:hint="eastAsia"/>
+        </w:rPr>
+        <w:t>GRU(LSTM</w:t>
+      </w:r>
+      <w:r>
+        <w:rPr>
+          <w:rFonts w:hint="eastAsia"/>
+        </w:rPr>
+        <w:t>变体</w:t>
+      </w:r>
+      <w:r>
+        <w:rPr>
+          <w:rFonts w:hint="eastAsia"/>
+        </w:rPr>
+        <w:t>)</w:t>
+      </w:r>
+      <w:r>
+        <w:rPr>
+          <w:rFonts w:hint="eastAsia"/>
+        </w:rPr>
+        <w:t>介绍</w:t>
+      </w:r>
+      <w:r>
+        <w:rPr>
+          <w:rFonts w:hint="eastAsia"/>
+        </w:rPr>
+        <w:t>*</w:t>
+      </w:r>
+    </w:p>
+    <w:p>
+      <w:pPr>
+        <w:pStyle w:val="a5"/>
+        <w:numPr>
+          <w:ilvl w:val="0"/>
+          <w:numId w:val="1"/>
+        </w:numPr>
+        <w:ind w:firstLineChars="0"/>
+      </w:pPr>
+      <w:r>
+        <w:rPr>
+          <w:rFonts w:hint="eastAsia"/>
+        </w:rPr>
+        <w:t>GRU</w:t>
+      </w:r>
+      <w:r>
+        <w:rPr>
+          <w:rFonts w:hint="eastAsia"/>
+        </w:rPr>
+        <w:t>与</w:t>
+      </w:r>
+      <w:r>
+        <w:rPr>
+          <w:rFonts w:hint="eastAsia"/>
+        </w:rPr>
+        <w:t>LSTM</w:t>
+      </w:r>
+      <w:r>
+        <w:rPr>
+          <w:rFonts w:hint="eastAsia"/>
+        </w:rPr>
+        <w:t>的区别，改进了</w:t>
+      </w:r>
+      <w:r>
+        <w:rPr>
+          <w:rFonts w:hint="eastAsia"/>
+        </w:rPr>
+        <w:t>LSTM</w:t>
+      </w:r>
+      <w:r>
+        <w:rPr>
+          <w:rFonts w:hint="eastAsia"/>
+        </w:rPr>
+        <w:t>为什么不用？</w:t>
+      </w:r>
+      <w:r>
+        <w:rPr>
+          <w:rFonts w:hint="eastAsia"/>
+        </w:rPr>
+        <w:t>**</w:t>
+      </w:r>
+    </w:p>
+    <w:p>
+      <w:pPr>
+        <w:pStyle w:val="a5"/>
+        <w:numPr>
+          <w:ilvl w:val="0"/>
+          <w:numId w:val="1"/>
+        </w:numPr>
+        <w:ind w:firstLineChars="0"/>
+      </w:pPr>
+      <w:r>
+        <w:rPr>
+          <w:rFonts w:hint="eastAsia"/>
+        </w:rPr>
+        <w:t>LSTM</w:t>
+      </w:r>
+      <w:r>
+        <w:rPr>
+          <w:rFonts w:hint="eastAsia"/>
+        </w:rPr>
+        <w:t>和</w:t>
+      </w:r>
+      <w:r>
+        <w:rPr>
+          <w:rFonts w:hint="eastAsia"/>
+        </w:rPr>
+        <w:t>GRU</w:t>
+      </w:r>
+      <w:r>
+        <w:rPr>
+          <w:rFonts w:hint="eastAsia"/>
+        </w:rPr>
+        <w:t>哪个好？</w:t>
+      </w:r>
+      <w:r>
+        <w:rPr>
+          <w:rFonts w:hint="eastAsia"/>
+        </w:rPr>
+        <w:t>*</w:t>
+      </w:r>
+    </w:p>
+    <w:p>
+      <w:pPr>
+        <w:pStyle w:val="a5"/>
+        <w:numPr>
+          <w:ilvl w:val="0"/>
+          <w:numId w:val="1"/>
+        </w:numPr>
+        <w:ind w:firstLineChars="0"/>
+      </w:pPr>
+      <w:r>
+        <w:rPr>
+          <w:rFonts w:hint="eastAsia"/>
+        </w:rPr>
+        <w:t>CV</w:t>
+      </w:r>
+      <w:r>
+        <w:rPr>
+          <w:rFonts w:hint="eastAsia"/>
+        </w:rPr>
+        <w:t>中</w:t>
+      </w:r>
+      <w:r>
+        <w:rPr>
+          <w:rFonts w:hint="eastAsia"/>
+        </w:rPr>
+        <w:t>data augmentation</w:t>
+      </w:r>
+      <w:r>
+        <w:rPr>
+          <w:rFonts w:hint="eastAsia"/>
+        </w:rPr>
+        <w:t>有哪些？</w:t>
+      </w:r>
+      <w:r>
+        <w:rPr>
+          <w:rFonts w:hint="eastAsia"/>
+        </w:rPr>
+        <w:t>*</w:t>
+      </w:r>
+    </w:p>
+    <w:p>
+      <w:pPr>
+        <w:pStyle w:val="a5"/>
+        <w:numPr>
+          <w:ilvl w:val="0"/>
+          <w:numId w:val="1"/>
+        </w:numPr>
+        <w:ind w:firstLineChars="0"/>
+      </w:pPr>
+      <w:r>
+        <w:t>D</w:t>
+      </w:r>
+      <w:r>
+        <w:rPr>
+          <w:rFonts w:hint="eastAsia"/>
+        </w:rPr>
+        <w:t>ropout</w:t>
+      </w:r>
+      <w:r>
+        <w:rPr>
+          <w:rFonts w:hint="eastAsia"/>
+        </w:rPr>
+        <w:t>的原理和作用</w:t>
+      </w:r>
+      <w:r>
+        <w:rPr>
+          <w:rFonts w:hint="eastAsia"/>
+        </w:rPr>
+        <w:t>******</w:t>
+      </w:r>
+    </w:p>
+    <w:p>
+      <w:pPr>
+        <w:pStyle w:val="a5"/>
+        <w:numPr>
+          <w:ilvl w:val="0"/>
+          <w:numId w:val="1"/>
+        </w:numPr>
+        <w:ind w:firstLineChars="0"/>
+      </w:pPr>
+      <w:r>
+        <w:t>D</w:t>
+      </w:r>
+      <w:r>
+        <w:rPr>
+          <w:rFonts w:hint="eastAsia"/>
+        </w:rPr>
+        <w:t>ropout</w:t>
+      </w:r>
+      <w:r>
+        <w:rPr>
+          <w:rFonts w:hint="eastAsia"/>
+        </w:rPr>
+        <w:t>随机选神经元输出</w:t>
+      </w:r>
+      <w:r>
+        <w:rPr>
+          <w:rFonts w:hint="eastAsia"/>
+        </w:rPr>
+        <w:t>0</w:t>
+      </w:r>
+      <w:r>
+        <w:rPr>
+          <w:rFonts w:hint="eastAsia"/>
+        </w:rPr>
+        <w:t>，下一次传播这些神经元权重是随机初始化还是不变？</w:t>
+      </w:r>
+      <w:r>
+        <w:rPr>
+          <w:rFonts w:hint="eastAsia"/>
+        </w:rPr>
+        <w:t>*</w:t>
+      </w:r>
+    </w:p>
+    <w:p>
+      <w:pPr>
+        <w:pStyle w:val="a5"/>
+        <w:numPr>
+          <w:ilvl w:val="0"/>
+          <w:numId w:val="1"/>
+        </w:numPr>
+        <w:ind w:firstLineChars="0"/>
+      </w:pPr>
+      <w:r>
+        <w:t>D</w:t>
+      </w:r>
+      <w:r>
+        <w:rPr>
+          <w:rFonts w:hint="eastAsia"/>
+        </w:rPr>
+        <w:t>ropout train</w:t>
+      </w:r>
+      <w:r>
+        <w:rPr>
+          <w:rFonts w:hint="eastAsia"/>
+        </w:rPr>
+        <w:t>和</w:t>
+      </w:r>
+      <w:r>
+        <w:rPr>
+          <w:rFonts w:hint="eastAsia"/>
+        </w:rPr>
+        <w:t>dropout test</w:t>
+      </w:r>
+      <w:r>
+        <w:rPr>
+          <w:rFonts w:hint="eastAsia"/>
+        </w:rPr>
+        <w:t>的区别</w:t>
+      </w:r>
+      <w:r>
+        <w:rPr>
+          <w:rFonts w:hint="eastAsia"/>
+        </w:rPr>
+        <w:t>*</w:t>
+      </w:r>
+    </w:p>
+    <w:p>
+      <w:pPr>
+        <w:pStyle w:val="a5"/>
+        <w:numPr>
+          <w:ilvl w:val="0"/>
+          <w:numId w:val="1"/>
+        </w:numPr>
+        <w:ind w:firstLineChars="0"/>
+      </w:pPr>
+      <w:r>
+        <w:t>D</w:t>
+      </w:r>
+      <w:r>
+        <w:rPr>
+          <w:rFonts w:hint="eastAsia"/>
+        </w:rPr>
+        <w:t>ropout</w:t>
+      </w:r>
+      <w:r>
+        <w:rPr>
+          <w:rFonts w:hint="eastAsia"/>
+        </w:rPr>
+        <w:t>为什么能防止过拟合？</w:t>
+      </w:r>
+      <w:r>
+        <w:rPr>
+          <w:rFonts w:hint="eastAsia"/>
+        </w:rPr>
+        <w:t>*</w:t>
+      </w:r>
+    </w:p>
+    <w:p>
+      <w:pPr>
+        <w:pStyle w:val="a5"/>
+        <w:numPr>
+          <w:ilvl w:val="0"/>
+          <w:numId w:val="1"/>
+        </w:numPr>
+        <w:ind w:firstLineChars="0"/>
+      </w:pPr>
+      <w:r>
+        <w:rPr>
+          <w:rFonts w:hint="eastAsia"/>
+        </w:rPr>
+        <w:t>GAN</w:t>
+      </w:r>
+      <w:r>
+        <w:rPr>
+          <w:rFonts w:hint="eastAsia"/>
+        </w:rPr>
+        <w:t>的原理</w:t>
+      </w:r>
+      <w:r>
+        <w:rPr>
+          <w:rFonts w:hint="eastAsia"/>
+        </w:rPr>
+        <w:t>*</w:t>
+      </w:r>
+    </w:p>
+    <w:p>
+      <w:pPr>
+        <w:pStyle w:val="a5"/>
+        <w:numPr>
+          <w:ilvl w:val="0"/>
+          <w:numId w:val="1"/>
+        </w:numPr>
+        <w:ind w:firstLineChars="0"/>
+      </w:pPr>
+      <w:r>
+        <w:rPr>
+          <w:rFonts w:hint="eastAsia"/>
+        </w:rPr>
+        <w:t>激活函数的作用</w:t>
+      </w:r>
+      <w:r>
+        <w:rPr>
+          <w:rFonts w:hint="eastAsia"/>
+        </w:rPr>
+        <w:t>*</w:t>
+      </w:r>
+    </w:p>
+    <w:p>
+      <w:pPr>
+        <w:pStyle w:val="a5"/>
+        <w:numPr>
+          <w:ilvl w:val="0"/>
+          <w:numId w:val="1"/>
+        </w:numPr>
+        <w:ind w:firstLineChars="0"/>
+      </w:pPr>
+      <w:r>
+        <w:t>S</w:t>
+      </w:r>
+      <w:r>
+        <w:rPr>
+          <w:rFonts w:hint="eastAsia"/>
+        </w:rPr>
+        <w:t>igmoid</w:t>
+      </w:r>
+      <w:r>
+        <w:rPr>
+          <w:rFonts w:hint="eastAsia"/>
+        </w:rPr>
+        <w:t>的缺点是什么</w:t>
+      </w:r>
+      <w:r>
+        <w:rPr>
+          <w:rFonts w:hint="eastAsia"/>
+        </w:rPr>
+        <w:t>/</w:t>
+      </w:r>
+      <w:r>
+        <w:rPr>
+          <w:rFonts w:hint="eastAsia"/>
+        </w:rPr>
+        <w:t>为什么会梯度消失？</w:t>
+      </w:r>
+      <w:r>
+        <w:rPr>
+          <w:rFonts w:hint="eastAsia"/>
+        </w:rPr>
+        <w:t>**</w:t>
+      </w:r>
+    </w:p>
+    <w:p>
+      <w:pPr>
+        <w:pStyle w:val="a5"/>
+        <w:numPr>
+          <w:ilvl w:val="0"/>
+          <w:numId w:val="1"/>
+        </w:numPr>
+        <w:ind w:firstLineChars="0"/>
+      </w:pPr>
       <w:proofErr w:type="spellStart"/>
       <w:r>
         <w:rPr>
           <w:rFonts w:hint="eastAsia"/>
         </w:rPr>
-        <w:t>ResNet</w:t>
+        <w:t>relu</w:t>
       </w:r>
       <w:proofErr w:type="spellEnd"/>
       <w:r>
         <w:rPr>
           <w:rFonts w:hint="eastAsia"/>
         </w:rPr>
-        <w:t>的</w:t>
-      </w:r>
-      <w:r>
-        <w:rPr>
-          <w:rFonts w:hint="eastAsia"/>
-        </w:rPr>
-        <w:t>block</w:t>
-      </w:r>
-      <w:r>
-        <w:rPr>
-          <w:rFonts w:hint="eastAsia"/>
-        </w:rPr>
-        <w:t>结构，为什么要这么做？</w:t>
+        <w:t>如何缓解梯度消失？但它并不能彻底解决梯度消失问题，为什么？</w:t>
+      </w:r>
+      <w:r>
+        <w:rPr>
+          <w:rFonts w:hint="eastAsia"/>
+        </w:rPr>
+        <w:t>*</w:t>
+      </w:r>
+    </w:p>
+    <w:p>
+      <w:pPr>
+        <w:pStyle w:val="a5"/>
+        <w:numPr>
+          <w:ilvl w:val="0"/>
+          <w:numId w:val="1"/>
+        </w:numPr>
+        <w:ind w:firstLineChars="0"/>
+      </w:pPr>
+      <w:proofErr w:type="spellStart"/>
+      <w:r>
+        <w:t>R</w:t>
+      </w:r>
+      <w:r>
+        <w:rPr>
+          <w:rFonts w:hint="eastAsia"/>
+        </w:rPr>
+        <w:t>elu</w:t>
+      </w:r>
+      <w:proofErr w:type="spellEnd"/>
+      <w:r>
+        <w:rPr>
+          <w:rFonts w:hint="eastAsia"/>
+        </w:rPr>
+        <w:t>和</w:t>
+      </w:r>
+      <w:r>
+        <w:rPr>
+          <w:rFonts w:hint="eastAsia"/>
+        </w:rPr>
+        <w:t>sigmoid</w:t>
+      </w:r>
+      <w:r>
+        <w:rPr>
+          <w:rFonts w:hint="eastAsia"/>
+        </w:rPr>
+        <w:t>的区别和各自的优点</w:t>
+      </w:r>
+      <w:r>
+        <w:rPr>
+          <w:rFonts w:hint="eastAsia"/>
+        </w:rPr>
+        <w:t>***</w:t>
+      </w:r>
+    </w:p>
+    <w:p>
+      <w:pPr>
+        <w:pStyle w:val="a5"/>
+        <w:numPr>
+          <w:ilvl w:val="0"/>
+          <w:numId w:val="1"/>
+        </w:numPr>
+        <w:ind w:firstLineChars="0"/>
+      </w:pPr>
+      <w:r>
+        <w:rPr>
+          <w:rFonts w:hint="eastAsia"/>
+        </w:rPr>
+        <w:t>梯度消失问题和损失函数有关吗？</w:t>
+      </w:r>
+      <w:r>
+        <w:rPr>
+          <w:rFonts w:hint="eastAsia"/>
+        </w:rPr>
+        <w:t>*</w:t>
+      </w:r>
+    </w:p>
+    <w:p>
+      <w:pPr>
+        <w:pStyle w:val="a5"/>
+        <w:numPr>
+          <w:ilvl w:val="0"/>
+          <w:numId w:val="1"/>
+        </w:numPr>
+        <w:ind w:firstLineChars="0"/>
+      </w:pPr>
+      <w:r>
+        <w:rPr>
+          <w:rFonts w:hint="eastAsia"/>
+        </w:rPr>
+        <w:t>Batch Normalization</w:t>
+      </w:r>
+      <w:r>
+        <w:rPr>
+          <w:rFonts w:hint="eastAsia"/>
+        </w:rPr>
+        <w:t>的原理和作用</w:t>
+      </w:r>
+      <w:r>
+        <w:rPr>
+          <w:rFonts w:hint="eastAsia"/>
+        </w:rPr>
+        <w:t>********</w:t>
+      </w:r>
+    </w:p>
+    <w:p>
+      <w:pPr>
+        <w:pStyle w:val="a5"/>
+        <w:numPr>
+          <w:ilvl w:val="0"/>
+          <w:numId w:val="1"/>
+        </w:numPr>
+        <w:ind w:firstLineChars="0"/>
+      </w:pPr>
+      <w:r>
+        <w:rPr>
+          <w:rFonts w:hint="eastAsia"/>
+        </w:rPr>
+        <w:t>为什么</w:t>
+      </w:r>
+      <w:r>
+        <w:rPr>
+          <w:rFonts w:hint="eastAsia"/>
+        </w:rPr>
+        <w:t>Batch Normalization</w:t>
+      </w:r>
+      <w:r>
+        <w:rPr>
+          <w:rFonts w:hint="eastAsia"/>
+        </w:rPr>
+        <w:t>能防止过拟合？</w:t>
+      </w:r>
+      <w:r>
+        <w:rPr>
+          <w:rFonts w:hint="eastAsia"/>
+        </w:rPr>
+        <w:t>***</w:t>
+      </w:r>
+    </w:p>
+    <w:p>
+      <w:pPr>
+        <w:pStyle w:val="a5"/>
+        <w:numPr>
+          <w:ilvl w:val="0"/>
+          <w:numId w:val="1"/>
+        </w:numPr>
+        <w:ind w:firstLineChars="0"/>
+      </w:pPr>
+      <w:r>
+        <w:rPr>
+          <w:rFonts w:hint="eastAsia"/>
+        </w:rPr>
+        <w:t>BN</w:t>
+      </w:r>
+      <w:r>
+        <w:rPr>
+          <w:rFonts w:hint="eastAsia"/>
+        </w:rPr>
+        <w:t>的训练和测试的区别，讲一下过程。测试的时候均值和方差怎么来的？</w:t>
       </w:r>
       <w:r>
         <w:rPr>
@@ -6610,178 +7770,131 @@
         <w:ind w:firstLineChars="0"/>
       </w:pPr>
       <w:r>
-        <w:t>I</w:t>
-      </w:r>
-      <w:r>
-        <w:rPr>
-          <w:rFonts w:hint="eastAsia"/>
-        </w:rPr>
-        <w:t>nception</w:t>
-      </w:r>
-      <w:r>
-        <w:rPr>
-          <w:rFonts w:hint="eastAsia"/>
-        </w:rPr>
-        <w:t>的结构，解决了什么问题？</w:t>
-      </w:r>
-      <w:r>
-        <w:rPr>
-          <w:rFonts w:hint="eastAsia"/>
-        </w:rPr>
-        <w:t>*</w:t>
-      </w:r>
-    </w:p>
-    <w:p>
-      <w:pPr>
-        <w:pStyle w:val="a5"/>
-        <w:numPr>
-          <w:ilvl w:val="0"/>
-          <w:numId w:val="1"/>
-        </w:numPr>
-        <w:ind w:firstLineChars="0"/>
-      </w:pPr>
-      <w:r>
-        <w:rPr>
-          <w:rFonts w:hint="eastAsia"/>
-        </w:rPr>
-        <w:t>Inception</w:t>
-      </w:r>
-      <w:r>
-        <w:rPr>
-          <w:rFonts w:hint="eastAsia"/>
-        </w:rPr>
-        <w:t>如何缓解梯度消失？</w:t>
-      </w:r>
-      <w:r>
-        <w:rPr>
-          <w:rFonts w:hint="eastAsia"/>
-        </w:rPr>
-        <w:t>*</w:t>
-      </w:r>
-    </w:p>
-    <w:p>
-      <w:pPr>
-        <w:pStyle w:val="a5"/>
-        <w:numPr>
-          <w:ilvl w:val="0"/>
-          <w:numId w:val="1"/>
-        </w:numPr>
-        <w:ind w:firstLineChars="0"/>
-      </w:pPr>
-      <w:r>
-        <w:rPr>
-          <w:rFonts w:hint="eastAsia"/>
-        </w:rPr>
-        <w:t>指针网络</w:t>
-      </w:r>
-      <w:r>
-        <w:rPr>
-          <w:rFonts w:hint="eastAsia"/>
-        </w:rPr>
-        <w:t>*</w:t>
-      </w:r>
-    </w:p>
-    <w:p>
-      <w:pPr>
-        <w:pStyle w:val="a5"/>
-        <w:numPr>
-          <w:ilvl w:val="0"/>
-          <w:numId w:val="1"/>
-        </w:numPr>
-        <w:ind w:firstLineChars="0"/>
-      </w:pPr>
-      <w:r>
-        <w:rPr>
-          <w:rFonts w:hint="eastAsia"/>
-        </w:rPr>
-        <w:t>指针网络</w:t>
-      </w:r>
-      <w:r>
-        <w:rPr>
-          <w:rFonts w:hint="eastAsia"/>
-        </w:rPr>
-        <w:t>/seq2seq</w:t>
-      </w:r>
-      <w:r>
-        <w:rPr>
-          <w:rFonts w:hint="eastAsia"/>
-        </w:rPr>
-        <w:t>的区别</w:t>
-      </w:r>
-      <w:r>
-        <w:rPr>
-          <w:rFonts w:hint="eastAsia"/>
-        </w:rPr>
-        <w:t>*</w:t>
-      </w:r>
-    </w:p>
-    <w:p>
-      <w:pPr>
-        <w:pStyle w:val="a5"/>
-        <w:numPr>
-          <w:ilvl w:val="0"/>
-          <w:numId w:val="1"/>
-        </w:numPr>
-        <w:ind w:firstLineChars="0"/>
-      </w:pPr>
-      <w:r>
-        <w:t>sequence to sequence*</w:t>
-      </w:r>
-    </w:p>
-    <w:p>
-      <w:pPr>
-        <w:pStyle w:val="a5"/>
-        <w:numPr>
-          <w:ilvl w:val="0"/>
-          <w:numId w:val="1"/>
-        </w:numPr>
-        <w:ind w:firstLineChars="0"/>
-      </w:pPr>
-      <w:r>
-        <w:rPr>
-          <w:rFonts w:hint="eastAsia"/>
-        </w:rPr>
-        <w:t>RNN</w:t>
-      </w:r>
-      <w:r>
-        <w:rPr>
-          <w:rFonts w:hint="eastAsia"/>
-        </w:rPr>
-        <w:t>的结构</w:t>
-      </w:r>
-      <w:r>
-        <w:rPr>
-          <w:rFonts w:hint="eastAsia"/>
-        </w:rPr>
-        <w:t>*</w:t>
-      </w:r>
-    </w:p>
-    <w:p>
-      <w:pPr>
-        <w:pStyle w:val="a5"/>
-        <w:numPr>
-          <w:ilvl w:val="0"/>
-          <w:numId w:val="1"/>
-        </w:numPr>
-        <w:ind w:firstLineChars="0"/>
-      </w:pPr>
-      <w:r>
-        <w:rPr>
-          <w:rFonts w:hint="eastAsia"/>
-        </w:rPr>
-        <w:t>RNN</w:t>
-      </w:r>
-      <w:r>
-        <w:rPr>
-          <w:rFonts w:hint="eastAsia"/>
-        </w:rPr>
-        <w:t>中的正则化方法：</w:t>
-      </w:r>
-      <w:r>
-        <w:rPr>
-          <w:rFonts w:hint="eastAsia"/>
-        </w:rPr>
-        <w:t>AR</w:t>
+        <w:t>E</w:t>
+      </w:r>
+      <w:r>
+        <w:rPr>
+          <w:rFonts w:hint="eastAsia"/>
+        </w:rPr>
+        <w:t>arly stop</w:t>
+      </w:r>
+      <w:r>
+        <w:rPr>
+          <w:rFonts w:hint="eastAsia"/>
+        </w:rPr>
+        <w:t>对参数有什么影响？</w:t>
+      </w:r>
+      <w:r>
+        <w:rPr>
+          <w:rFonts w:hint="eastAsia"/>
+        </w:rPr>
+        <w:t>*</w:t>
+      </w:r>
+    </w:p>
+    <w:p>
+      <w:pPr>
+        <w:pStyle w:val="a5"/>
+        <w:numPr>
+          <w:ilvl w:val="0"/>
+          <w:numId w:val="1"/>
+        </w:numPr>
+        <w:ind w:firstLineChars="0"/>
+      </w:pPr>
+      <w:r>
+        <w:rPr>
+          <w:rFonts w:hint="eastAsia"/>
+        </w:rPr>
+        <w:t>优化算法：</w:t>
+      </w:r>
+      <w:r>
+        <w:rPr>
+          <w:rFonts w:hint="eastAsia"/>
+        </w:rPr>
+        <w:t>Adam</w:t>
+      </w:r>
+      <w:r>
+        <w:rPr>
+          <w:rFonts w:hint="eastAsia"/>
+        </w:rPr>
+        <w:t>的原理</w:t>
+      </w:r>
+      <w:r>
+        <w:rPr>
+          <w:rFonts w:hint="eastAsia"/>
+        </w:rPr>
+        <w:t>**</w:t>
+      </w:r>
+    </w:p>
+    <w:p>
+      <w:pPr>
+        <w:pStyle w:val="a5"/>
+        <w:numPr>
+          <w:ilvl w:val="0"/>
+          <w:numId w:val="1"/>
+        </w:numPr>
+        <w:ind w:firstLineChars="0"/>
+      </w:pPr>
+      <w:r>
+        <w:rPr>
+          <w:rFonts w:hint="eastAsia"/>
+        </w:rPr>
+        <w:t>继上题：二阶矩阵是什么，为什么要用？</w:t>
+      </w:r>
+      <w:r>
+        <w:rPr>
+          <w:rFonts w:hint="eastAsia"/>
+        </w:rPr>
+        <w:t>*</w:t>
+      </w:r>
+    </w:p>
+    <w:p>
+      <w:pPr>
+        <w:pStyle w:val="a5"/>
+        <w:numPr>
+          <w:ilvl w:val="0"/>
+          <w:numId w:val="1"/>
+        </w:numPr>
+        <w:ind w:firstLineChars="0"/>
+      </w:pPr>
+      <w:r>
+        <w:rPr>
+          <w:rFonts w:hint="eastAsia"/>
+        </w:rPr>
+        <w:t>优化算法：手写</w:t>
+      </w:r>
+      <w:r>
+        <w:rPr>
+          <w:rFonts w:hint="eastAsia"/>
+        </w:rPr>
+        <w:t>SGD</w:t>
+      </w:r>
+      <w:r>
+        <w:rPr>
+          <w:rFonts w:hint="eastAsia"/>
+        </w:rPr>
+        <w:t>伪码</w:t>
+      </w:r>
+      <w:r>
+        <w:rPr>
+          <w:rFonts w:hint="eastAsia"/>
+        </w:rPr>
+        <w:t>*</w:t>
+      </w:r>
+    </w:p>
+    <w:p>
+      <w:pPr>
+        <w:pStyle w:val="a5"/>
+        <w:numPr>
+          <w:ilvl w:val="0"/>
+          <w:numId w:val="1"/>
+        </w:numPr>
+        <w:ind w:firstLineChars="0"/>
+      </w:pPr>
+      <w:r>
+        <w:rPr>
+          <w:rFonts w:hint="eastAsia"/>
+        </w:rPr>
+        <w:t>SGD</w:t>
       </w:r>
       <w:r>
         <w:rPr>
@@ -6793,125 +7906,81 @@
         <w:rPr>
           <w:rFonts w:hint="eastAsia"/>
         </w:rPr>
-        <w:t>TAR*</w:t>
-      </w:r>
-    </w:p>
-    <w:p>
-      <w:pPr>
-        <w:pStyle w:val="a5"/>
-        <w:numPr>
-          <w:ilvl w:val="0"/>
-          <w:numId w:val="1"/>
-        </w:numPr>
-        <w:ind w:firstLineChars="0"/>
-      </w:pPr>
-      <w:r>
-        <w:rPr>
-          <w:rFonts w:hint="eastAsia"/>
-        </w:rPr>
-        <w:t>BPTT</w:t>
-      </w:r>
-      <w:r>
-        <w:rPr>
-          <w:rFonts w:hint="eastAsia"/>
-        </w:rPr>
-        <w:t>的推导</w:t>
-      </w:r>
-      <w:r>
-        <w:rPr>
-          <w:rFonts w:hint="eastAsia"/>
-        </w:rPr>
-        <w:t>**</w:t>
-      </w:r>
-    </w:p>
-    <w:p>
-      <w:pPr>
-        <w:pStyle w:val="a5"/>
-        <w:numPr>
-          <w:ilvl w:val="0"/>
-          <w:numId w:val="1"/>
-        </w:numPr>
-        <w:ind w:firstLineChars="0"/>
-      </w:pPr>
-      <w:r>
-        <w:rPr>
-          <w:rFonts w:hint="eastAsia"/>
-        </w:rPr>
-        <w:t>RNN</w:t>
-      </w:r>
-      <w:r>
-        <w:rPr>
-          <w:rFonts w:hint="eastAsia"/>
-        </w:rPr>
-        <w:t>梯度消失问题</w:t>
-      </w:r>
-      <w:r>
-        <w:rPr>
-          <w:rFonts w:hint="eastAsia"/>
-        </w:rPr>
-        <w:t>****</w:t>
-      </w:r>
-    </w:p>
-    <w:p>
-      <w:pPr>
-        <w:pStyle w:val="a5"/>
-        <w:numPr>
-          <w:ilvl w:val="0"/>
-          <w:numId w:val="1"/>
-        </w:numPr>
-        <w:ind w:firstLineChars="0"/>
-      </w:pPr>
-      <w:r>
-        <w:rPr>
-          <w:rFonts w:hint="eastAsia"/>
-        </w:rPr>
-        <w:t>RNN</w:t>
-      </w:r>
-      <w:r>
-        <w:rPr>
-          <w:rFonts w:hint="eastAsia"/>
-        </w:rPr>
-        <w:t>梯度爆炸怎么解决？</w:t>
-      </w:r>
-      <w:r>
-        <w:rPr>
-          <w:rFonts w:hint="eastAsia"/>
-        </w:rPr>
-        <w:t>**</w:t>
-      </w:r>
-    </w:p>
-    <w:p>
-      <w:pPr>
-        <w:pStyle w:val="a5"/>
-        <w:numPr>
-          <w:ilvl w:val="0"/>
-          <w:numId w:val="1"/>
-        </w:numPr>
-        <w:ind w:firstLineChars="0"/>
-      </w:pPr>
-      <w:r>
-        <w:rPr>
-          <w:rFonts w:hint="eastAsia"/>
-        </w:rPr>
-        <w:t>LSTM</w:t>
-      </w:r>
-      <w:r>
-        <w:rPr>
-          <w:rFonts w:hint="eastAsia"/>
-        </w:rPr>
-        <w:t>的原理</w:t>
-      </w:r>
-      <w:r>
-        <w:rPr>
-          <w:rFonts w:hint="eastAsia"/>
-        </w:rPr>
-        <w:t>+</w:t>
-      </w:r>
-      <w:r>
-        <w:rPr>
-          <w:rFonts w:hint="eastAsia"/>
-        </w:rPr>
-        <w:t>推导</w:t>
+        <w:t>Adam</w:t>
+      </w:r>
+      <w:r>
+        <w:rPr>
+          <w:rFonts w:hint="eastAsia"/>
+        </w:rPr>
+        <w:t>的区别和联系</w:t>
+      </w:r>
+      <w:r>
+        <w:rPr>
+          <w:rFonts w:hint="eastAsia"/>
+        </w:rPr>
+        <w:t>*</w:t>
+      </w:r>
+    </w:p>
+    <w:p>
+      <w:pPr>
+        <w:pStyle w:val="a5"/>
+        <w:numPr>
+          <w:ilvl w:val="0"/>
+          <w:numId w:val="1"/>
+        </w:numPr>
+        <w:ind w:firstLineChars="0"/>
+      </w:pPr>
+      <w:r>
+        <w:rPr>
+          <w:rFonts w:hint="eastAsia"/>
+        </w:rPr>
+        <w:t>如何计算两个文本之间的相似度？</w:t>
+      </w:r>
+      <w:r>
+        <w:rPr>
+          <w:rFonts w:hint="eastAsia"/>
+        </w:rPr>
+        <w:t>*</w:t>
+      </w:r>
+    </w:p>
+    <w:p>
+      <w:pPr>
+        <w:pStyle w:val="a5"/>
+        <w:numPr>
+          <w:ilvl w:val="0"/>
+          <w:numId w:val="1"/>
+        </w:numPr>
+        <w:ind w:firstLineChars="0"/>
+      </w:pPr>
+      <w:r>
+        <w:rPr>
+          <w:rFonts w:hint="eastAsia"/>
+        </w:rPr>
+        <w:t>介绍</w:t>
+      </w:r>
+      <w:r>
+        <w:rPr>
+          <w:rFonts w:hint="eastAsia"/>
+        </w:rPr>
+        <w:t>word2vec</w:t>
+      </w:r>
+      <w:r>
+        <w:rPr>
+          <w:rFonts w:hint="eastAsia"/>
+        </w:rPr>
+        <w:t>的原理，</w:t>
+      </w:r>
+      <w:r>
+        <w:t>CBOW</w:t>
+      </w:r>
+      <w:r>
+        <w:t>和</w:t>
+      </w:r>
+      <w:r>
+        <w:t>Skip-gram</w:t>
+      </w:r>
+      <w:r>
+        <w:t>的训练过程，负采样</w:t>
       </w:r>
       <w:r>
         <w:rPr>
@@ -6929,103 +7998,34 @@
         </w:numPr>
         <w:ind w:firstLineChars="0"/>
       </w:pPr>
-      <w:r>
-        <w:rPr>
-          <w:rFonts w:hint="eastAsia"/>
-        </w:rPr>
-        <w:t>LSTM</w:t>
-      </w:r>
-      <w:r>
-        <w:rPr>
-          <w:rFonts w:hint="eastAsia"/>
-        </w:rPr>
-        <w:t>里面每个</w:t>
-      </w:r>
-      <w:r>
-        <w:rPr>
-          <w:rFonts w:hint="eastAsia"/>
-        </w:rPr>
-        <w:t>gate</w:t>
-      </w:r>
-      <w:r>
-        <w:rPr>
-          <w:rFonts w:hint="eastAsia"/>
-        </w:rPr>
-        <w:t>分别是干什么的？</w:t>
-      </w:r>
-      <w:r>
-        <w:rPr>
-          <w:rFonts w:hint="eastAsia"/>
-        </w:rPr>
-        <w:t>*</w:t>
-      </w:r>
-    </w:p>
-    <w:p>
-      <w:pPr>
-        <w:pStyle w:val="a5"/>
-        <w:numPr>
-          <w:ilvl w:val="0"/>
-          <w:numId w:val="1"/>
-        </w:numPr>
-        <w:ind w:firstLineChars="0"/>
-      </w:pPr>
-      <w:r>
-        <w:t>遗忘门是一个数值还是向量</w:t>
-      </w:r>
-      <w:r>
-        <w:t>?</w:t>
-      </w:r>
-      <w:r>
-        <w:t>维度是多少</w:t>
-      </w:r>
-      <w:r>
-        <w:t>?*</w:t>
-      </w:r>
-    </w:p>
-    <w:p>
-      <w:pPr>
-        <w:pStyle w:val="a5"/>
-        <w:numPr>
-          <w:ilvl w:val="0"/>
-          <w:numId w:val="1"/>
-        </w:numPr>
-        <w:ind w:firstLineChars="0"/>
-      </w:pPr>
-      <w:r>
-        <w:rPr>
-          <w:rFonts w:hint="eastAsia"/>
-        </w:rPr>
-        <w:t>LSTM</w:t>
-      </w:r>
-      <w:r>
-        <w:rPr>
-          <w:rFonts w:hint="eastAsia"/>
-        </w:rPr>
-        <w:t>相比</w:t>
-      </w:r>
-      <w:r>
-        <w:rPr>
-          <w:rFonts w:hint="eastAsia"/>
-        </w:rPr>
-        <w:t>RNN</w:t>
-      </w:r>
-      <w:r>
-        <w:rPr>
-          <w:rFonts w:hint="eastAsia"/>
-        </w:rPr>
-        <w:t>的优点，为什么能解决</w:t>
-      </w:r>
-      <w:r>
-        <w:rPr>
-          <w:rFonts w:hint="eastAsia"/>
-        </w:rPr>
-        <w:t>RNN</w:t>
-      </w:r>
-      <w:r>
-        <w:rPr>
-          <w:rFonts w:hint="eastAsia"/>
-        </w:rPr>
-        <w:t>的梯度消失问题？</w:t>
+      <w:proofErr w:type="spellStart"/>
+      <w:r>
+        <w:t>F</w:t>
+      </w:r>
+      <w:r>
+        <w:rPr>
+          <w:rFonts w:hint="eastAsia"/>
+        </w:rPr>
+        <w:t>asttext</w:t>
+      </w:r>
+      <w:proofErr w:type="spellEnd"/>
+      <w:r>
+        <w:rPr>
+          <w:rFonts w:hint="eastAsia"/>
+        </w:rPr>
+        <w:t>原理，相比</w:t>
+      </w:r>
+      <w:r>
+        <w:rPr>
+          <w:rFonts w:hint="eastAsia"/>
+        </w:rPr>
+        <w:t>word2vec</w:t>
+      </w:r>
+      <w:r>
+        <w:rPr>
+          <w:rFonts w:hint="eastAsia"/>
+        </w:rPr>
+        <w:t>有哪些改进？</w:t>
       </w:r>
       <w:r>
         <w:rPr>
@@ -7044,1075 +8044,41 @@
         <w:ind w:firstLineChars="0"/>
       </w:pPr>
       <w:r>
-        <w:rPr>
-          <w:rFonts w:hint="eastAsia"/>
-        </w:rPr>
-        <w:t>LSTM</w:t>
-      </w:r>
-      <w:r>
-        <w:rPr>
-          <w:rFonts w:hint="eastAsia"/>
-        </w:rPr>
-        <w:t>如何处理变长的序列？</w:t>
-      </w:r>
-      <w:r>
-        <w:rPr>
-          <w:rFonts w:hint="eastAsia"/>
-        </w:rPr>
-        <w:t>*</w:t>
-      </w:r>
-    </w:p>
-    <w:p>
-      <w:pPr>
-        <w:pStyle w:val="a5"/>
-        <w:numPr>
-          <w:ilvl w:val="0"/>
-          <w:numId w:val="1"/>
-        </w:numPr>
-        <w:ind w:firstLineChars="0"/>
-      </w:pPr>
-      <w:r>
-        <w:rPr>
-          <w:rFonts w:hint="eastAsia"/>
-        </w:rPr>
-        <w:t>LSTM</w:t>
-      </w:r>
-      <w:r>
-        <w:rPr>
-          <w:rFonts w:hint="eastAsia"/>
-        </w:rPr>
-        <w:t>一个</w:t>
-      </w:r>
-      <w:r>
-        <w:rPr>
-          <w:rFonts w:hint="eastAsia"/>
-        </w:rPr>
-        <w:t>batch</w:t>
-      </w:r>
-      <w:r>
-        <w:rPr>
-          <w:rFonts w:hint="eastAsia"/>
-        </w:rPr>
-        <w:t>里面长度不一怎么办，训练会出现什么问题？</w:t>
-      </w:r>
-      <w:r>
-        <w:rPr>
-          <w:rFonts w:hint="eastAsia"/>
-        </w:rPr>
-        <w:t>*</w:t>
-      </w:r>
-    </w:p>
-    <w:p>
-      <w:pPr>
-        <w:pStyle w:val="a5"/>
-        <w:numPr>
-          <w:ilvl w:val="0"/>
-          <w:numId w:val="1"/>
-        </w:numPr>
-        <w:ind w:firstLineChars="0"/>
-      </w:pPr>
-      <w:r>
-        <w:rPr>
-          <w:rFonts w:hint="eastAsia"/>
-        </w:rPr>
-        <w:t>对</w:t>
-      </w:r>
-      <w:r>
-        <w:rPr>
-          <w:rFonts w:hint="eastAsia"/>
-        </w:rPr>
-        <w:t>LSTM</w:t>
-      </w:r>
-      <w:r>
-        <w:rPr>
-          <w:rFonts w:hint="eastAsia"/>
-        </w:rPr>
-        <w:t>的</w:t>
-      </w:r>
-      <w:r>
-        <w:rPr>
-          <w:rFonts w:hint="eastAsia"/>
-        </w:rPr>
-        <w:t>attention</w:t>
-      </w:r>
-      <w:r>
-        <w:rPr>
-          <w:rFonts w:hint="eastAsia"/>
-        </w:rPr>
-        <w:t>机制的理解？</w:t>
-      </w:r>
-      <w:r>
-        <w:rPr>
-          <w:rFonts w:hint="eastAsia"/>
-        </w:rPr>
-        <w:t>*</w:t>
-      </w:r>
-    </w:p>
-    <w:p>
-      <w:pPr>
-        <w:pStyle w:val="a5"/>
-        <w:numPr>
-          <w:ilvl w:val="0"/>
-          <w:numId w:val="1"/>
-        </w:numPr>
-        <w:ind w:firstLineChars="0"/>
-      </w:pPr>
-      <w:r>
-        <w:rPr>
-          <w:rFonts w:hint="eastAsia"/>
-        </w:rPr>
-        <w:t>画出</w:t>
-      </w:r>
-      <w:r>
-        <w:rPr>
-          <w:rFonts w:hint="eastAsia"/>
-        </w:rPr>
-        <w:t>GRU</w:t>
-      </w:r>
-      <w:r>
-        <w:rPr>
-          <w:rFonts w:hint="eastAsia"/>
-        </w:rPr>
-        <w:t>的</w:t>
-      </w:r>
-      <w:r>
-        <w:rPr>
-          <w:rFonts w:hint="eastAsia"/>
-        </w:rPr>
-        <w:t>cell</w:t>
-      </w:r>
-      <w:r>
-        <w:rPr>
-          <w:rFonts w:hint="eastAsia"/>
-        </w:rPr>
-        <w:t>结构，计算公式</w:t>
-      </w:r>
-      <w:r>
-        <w:rPr>
-          <w:rFonts w:hint="eastAsia"/>
-        </w:rPr>
-        <w:t>*</w:t>
-      </w:r>
-    </w:p>
-    <w:p>
-      <w:pPr>
-        <w:pStyle w:val="a5"/>
-        <w:numPr>
-          <w:ilvl w:val="0"/>
-          <w:numId w:val="1"/>
-        </w:numPr>
-        <w:ind w:firstLineChars="0"/>
-      </w:pPr>
-      <w:r>
-        <w:rPr>
-          <w:rFonts w:hint="eastAsia"/>
-        </w:rPr>
-        <w:t>GRU(LSTM</w:t>
-      </w:r>
-      <w:r>
-        <w:rPr>
-          <w:rFonts w:hint="eastAsia"/>
-        </w:rPr>
-        <w:t>变体</w:t>
-      </w:r>
-      <w:r>
-        <w:rPr>
-          <w:rFonts w:hint="eastAsia"/>
-        </w:rPr>
-        <w:t>)</w:t>
-      </w:r>
-      <w:r>
-        <w:rPr>
-          <w:rFonts w:hint="eastAsia"/>
-        </w:rPr>
-        <w:t>介绍</w:t>
-      </w:r>
-      <w:r>
-        <w:rPr>
-          <w:rFonts w:hint="eastAsia"/>
-        </w:rPr>
-        <w:t>*</w:t>
-      </w:r>
-    </w:p>
-    <w:p>
-      <w:pPr>
-        <w:pStyle w:val="a5"/>
-        <w:numPr>
-          <w:ilvl w:val="0"/>
-          <w:numId w:val="1"/>
-        </w:numPr>
-        <w:ind w:firstLineChars="0"/>
-      </w:pPr>
-      <w:r>
-        <w:rPr>
-          <w:rFonts w:hint="eastAsia"/>
-        </w:rPr>
-        <w:t>GRU</w:t>
-      </w:r>
-      <w:r>
-        <w:rPr>
-          <w:rFonts w:hint="eastAsia"/>
-        </w:rPr>
-        <w:t>与</w:t>
-      </w:r>
-      <w:r>
-        <w:rPr>
-          <w:rFonts w:hint="eastAsia"/>
-        </w:rPr>
-        <w:t>LSTM</w:t>
-      </w:r>
-      <w:r>
-        <w:rPr>
-          <w:rFonts w:hint="eastAsia"/>
-        </w:rPr>
-        <w:t>的区别，改进了</w:t>
-      </w:r>
-      <w:r>
-        <w:rPr>
-          <w:rFonts w:hint="eastAsia"/>
-        </w:rPr>
-        <w:t>LSTM</w:t>
-      </w:r>
-      <w:r>
-        <w:rPr>
-          <w:rFonts w:hint="eastAsia"/>
-        </w:rPr>
-        <w:t>为什么不用？</w:t>
-      </w:r>
-      <w:r>
-        <w:rPr>
-          <w:rFonts w:hint="eastAsia"/>
-        </w:rPr>
-        <w:t>**</w:t>
-      </w:r>
-    </w:p>
-    <w:p>
-      <w:pPr>
-        <w:pStyle w:val="a5"/>
-        <w:numPr>
-          <w:ilvl w:val="0"/>
-          <w:numId w:val="1"/>
-        </w:numPr>
-        <w:ind w:firstLineChars="0"/>
-      </w:pPr>
-      <w:r>
-        <w:rPr>
-          <w:rFonts w:hint="eastAsia"/>
-        </w:rPr>
-        <w:t>LSTM</w:t>
-      </w:r>
-      <w:r>
-        <w:rPr>
-          <w:rFonts w:hint="eastAsia"/>
-        </w:rPr>
-        <w:t>和</w:t>
-      </w:r>
-      <w:r>
-        <w:rPr>
-          <w:rFonts w:hint="eastAsia"/>
-        </w:rPr>
-        <w:t>GRU</w:t>
-      </w:r>
-      <w:r>
-        <w:rPr>
-          <w:rFonts w:hint="eastAsia"/>
-        </w:rPr>
-        <w:t>哪个好？</w:t>
-      </w:r>
-      <w:r>
-        <w:rPr>
-          <w:rFonts w:hint="eastAsia"/>
-        </w:rPr>
-        <w:t>*</w:t>
-      </w:r>
-    </w:p>
-    <w:p>
-      <w:pPr>
-        <w:pStyle w:val="a5"/>
-        <w:numPr>
-          <w:ilvl w:val="0"/>
-          <w:numId w:val="1"/>
-        </w:numPr>
-        <w:ind w:firstLineChars="0"/>
-      </w:pPr>
-      <w:r>
-        <w:rPr>
-          <w:rFonts w:hint="eastAsia"/>
-        </w:rPr>
-        <w:t>CV</w:t>
-      </w:r>
-      <w:r>
-        <w:rPr>
-          <w:rFonts w:hint="eastAsia"/>
-        </w:rPr>
-        <w:t>中</w:t>
-      </w:r>
-      <w:r>
-        <w:rPr>
-          <w:rFonts w:hint="eastAsia"/>
-        </w:rPr>
-        <w:t>data augmentation</w:t>
-      </w:r>
-      <w:r>
-        <w:rPr>
-          <w:rFonts w:hint="eastAsia"/>
-        </w:rPr>
-        <w:t>有哪些？</w:t>
-      </w:r>
-      <w:r>
-        <w:rPr>
-          <w:rFonts w:hint="eastAsia"/>
-        </w:rPr>
-        <w:t>*</w:t>
-      </w:r>
-    </w:p>
-    <w:p>
-      <w:pPr>
-        <w:pStyle w:val="a5"/>
-        <w:numPr>
-          <w:ilvl w:val="0"/>
-          <w:numId w:val="1"/>
-        </w:numPr>
-        <w:ind w:firstLineChars="0"/>
-      </w:pPr>
-      <w:r>
-        <w:t>D</w:t>
-      </w:r>
-      <w:r>
-        <w:rPr>
-          <w:rFonts w:hint="eastAsia"/>
-        </w:rPr>
-        <w:t>ropout</w:t>
-      </w:r>
-      <w:r>
-        <w:rPr>
-          <w:rFonts w:hint="eastAsia"/>
-        </w:rPr>
-        <w:t>的原理和作用</w:t>
-      </w:r>
-      <w:r>
-        <w:rPr>
-          <w:rFonts w:hint="eastAsia"/>
-        </w:rPr>
-        <w:t>******</w:t>
-      </w:r>
-    </w:p>
-    <w:p>
-      <w:pPr>
-        <w:pStyle w:val="a5"/>
-        <w:numPr>
-          <w:ilvl w:val="0"/>
-          <w:numId w:val="1"/>
-        </w:numPr>
-        <w:ind w:firstLineChars="0"/>
-      </w:pPr>
-      <w:r>
-        <w:t>D</w:t>
-      </w:r>
-      <w:r>
-        <w:rPr>
-          <w:rFonts w:hint="eastAsia"/>
-        </w:rPr>
-        <w:t>ropout</w:t>
-      </w:r>
-      <w:r>
-        <w:rPr>
-          <w:rFonts w:hint="eastAsia"/>
-        </w:rPr>
-        <w:t>随机选神经元输出</w:t>
-      </w:r>
-      <w:r>
-        <w:rPr>
-          <w:rFonts w:hint="eastAsia"/>
-        </w:rPr>
-        <w:t>0</w:t>
-      </w:r>
-      <w:r>
-        <w:rPr>
-          <w:rFonts w:hint="eastAsia"/>
-        </w:rPr>
-        <w:t>，下一次传播这些神经元权重是随机初始化还是不变？</w:t>
-      </w:r>
-      <w:r>
-        <w:rPr>
-          <w:rFonts w:hint="eastAsia"/>
-        </w:rPr>
-        <w:t>*</w:t>
-      </w:r>
-    </w:p>
-    <w:p>
-      <w:pPr>
-        <w:pStyle w:val="a5"/>
-        <w:numPr>
-          <w:ilvl w:val="0"/>
-          <w:numId w:val="1"/>
-        </w:numPr>
-        <w:ind w:firstLineChars="0"/>
-      </w:pPr>
-      <w:r>
-        <w:t>D</w:t>
-      </w:r>
-      <w:r>
-        <w:rPr>
-          <w:rFonts w:hint="eastAsia"/>
-        </w:rPr>
-        <w:t>ropout train</w:t>
-      </w:r>
-      <w:r>
-        <w:rPr>
-          <w:rFonts w:hint="eastAsia"/>
-        </w:rPr>
-        <w:t>和</w:t>
-      </w:r>
-      <w:r>
-        <w:rPr>
-          <w:rFonts w:hint="eastAsia"/>
-        </w:rPr>
-        <w:t>dropout test</w:t>
-      </w:r>
-      <w:r>
-        <w:rPr>
-          <w:rFonts w:hint="eastAsia"/>
-        </w:rPr>
-        <w:t>的区别</w:t>
-      </w:r>
-      <w:r>
-        <w:rPr>
-          <w:rFonts w:hint="eastAsia"/>
-        </w:rPr>
-        <w:t>*</w:t>
-      </w:r>
-    </w:p>
-    <w:p>
-      <w:pPr>
-        <w:pStyle w:val="a5"/>
-        <w:numPr>
-          <w:ilvl w:val="0"/>
-          <w:numId w:val="1"/>
-        </w:numPr>
-        <w:ind w:firstLineChars="0"/>
-      </w:pPr>
-      <w:r>
-        <w:t>D</w:t>
-      </w:r>
-      <w:r>
-        <w:rPr>
-          <w:rFonts w:hint="eastAsia"/>
-        </w:rPr>
-        <w:t>ropout</w:t>
-      </w:r>
-      <w:r>
-        <w:rPr>
-          <w:rFonts w:hint="eastAsia"/>
-        </w:rPr>
-        <w:t>为什么能防止过拟合？</w:t>
-      </w:r>
-      <w:r>
-        <w:rPr>
-          <w:rFonts w:hint="eastAsia"/>
-        </w:rPr>
-        <w:t>*</w:t>
-      </w:r>
-    </w:p>
-    <w:p>
-      <w:pPr>
-        <w:pStyle w:val="a5"/>
-        <w:numPr>
-          <w:ilvl w:val="0"/>
-          <w:numId w:val="1"/>
-        </w:numPr>
-        <w:ind w:firstLineChars="0"/>
-      </w:pPr>
-      <w:r>
-        <w:rPr>
-          <w:rFonts w:hint="eastAsia"/>
-        </w:rPr>
-        <w:t>GAN</w:t>
-      </w:r>
-      <w:r>
-        <w:rPr>
-          <w:rFonts w:hint="eastAsia"/>
-        </w:rPr>
-        <w:t>的原理</w:t>
-      </w:r>
-      <w:r>
-        <w:rPr>
-          <w:rFonts w:hint="eastAsia"/>
-        </w:rPr>
-        <w:t>*</w:t>
-      </w:r>
-    </w:p>
-    <w:p>
-      <w:pPr>
-        <w:pStyle w:val="a5"/>
-        <w:numPr>
-          <w:ilvl w:val="0"/>
-          <w:numId w:val="1"/>
-        </w:numPr>
-        <w:ind w:firstLineChars="0"/>
-      </w:pPr>
-      <w:r>
-        <w:rPr>
-          <w:rFonts w:hint="eastAsia"/>
-        </w:rPr>
-        <w:t>激活函数的作用</w:t>
-      </w:r>
-      <w:r>
-        <w:rPr>
-          <w:rFonts w:hint="eastAsia"/>
-        </w:rPr>
-        <w:t>*</w:t>
-      </w:r>
-    </w:p>
-    <w:p>
-      <w:pPr>
-        <w:pStyle w:val="a5"/>
-        <w:numPr>
-          <w:ilvl w:val="0"/>
-          <w:numId w:val="1"/>
-        </w:numPr>
-        <w:ind w:firstLineChars="0"/>
-      </w:pPr>
-      <w:r>
-        <w:t>S</w:t>
-      </w:r>
-      <w:r>
-        <w:rPr>
-          <w:rFonts w:hint="eastAsia"/>
-        </w:rPr>
-        <w:t>igmoid</w:t>
-      </w:r>
-      <w:r>
-        <w:rPr>
-          <w:rFonts w:hint="eastAsia"/>
-        </w:rPr>
-        <w:t>的缺点是什么</w:t>
-      </w:r>
-      <w:r>
-        <w:rPr>
-          <w:rFonts w:hint="eastAsia"/>
-        </w:rPr>
-        <w:t>/</w:t>
-      </w:r>
-      <w:r>
-        <w:rPr>
-          <w:rFonts w:hint="eastAsia"/>
-        </w:rPr>
-        <w:t>为什么会梯度消失？</w:t>
-      </w:r>
-      <w:r>
-        <w:rPr>
-          <w:rFonts w:hint="eastAsia"/>
-        </w:rPr>
-        <w:t>**</w:t>
-      </w:r>
-    </w:p>
-    <w:p>
-      <w:pPr>
-        <w:pStyle w:val="a5"/>
-        <w:numPr>
-          <w:ilvl w:val="0"/>
-          <w:numId w:val="1"/>
-        </w:numPr>
-        <w:ind w:firstLineChars="0"/>
-      </w:pPr>
-      <w:proofErr w:type="spellStart"/>
-      <w:r>
-        <w:rPr>
-          <w:rFonts w:hint="eastAsia"/>
-        </w:rPr>
-        <w:t>relu</w:t>
-      </w:r>
-      <w:proofErr w:type="spellEnd"/>
-      <w:r>
-        <w:rPr>
-          <w:rFonts w:hint="eastAsia"/>
-        </w:rPr>
-        <w:t>如何缓解梯度消失？但它并不能彻底解决梯度消失问题，为什么？</w:t>
-      </w:r>
-      <w:r>
-        <w:rPr>
-          <w:rFonts w:hint="eastAsia"/>
-        </w:rPr>
-        <w:t>*</w:t>
-      </w:r>
-    </w:p>
-    <w:p>
-      <w:pPr>
-        <w:pStyle w:val="a5"/>
-        <w:numPr>
-          <w:ilvl w:val="0"/>
-          <w:numId w:val="1"/>
-        </w:numPr>
-        <w:ind w:firstLineChars="0"/>
-      </w:pPr>
-      <w:proofErr w:type="spellStart"/>
-      <w:r>
-        <w:t>R</w:t>
-      </w:r>
-      <w:r>
-        <w:rPr>
-          <w:rFonts w:hint="eastAsia"/>
-        </w:rPr>
-        <w:t>elu</w:t>
-      </w:r>
-      <w:proofErr w:type="spellEnd"/>
-      <w:r>
-        <w:rPr>
-          <w:rFonts w:hint="eastAsia"/>
-        </w:rPr>
-        <w:t>和</w:t>
-      </w:r>
-      <w:r>
-        <w:rPr>
-          <w:rFonts w:hint="eastAsia"/>
-        </w:rPr>
-        <w:t>sigmoid</w:t>
-      </w:r>
-      <w:r>
-        <w:rPr>
-          <w:rFonts w:hint="eastAsia"/>
-        </w:rPr>
-        <w:t>的区别和各自的优点</w:t>
-      </w:r>
-      <w:r>
-        <w:rPr>
-          <w:rFonts w:hint="eastAsia"/>
-        </w:rPr>
-        <w:t>***</w:t>
-      </w:r>
-    </w:p>
-    <w:p>
-      <w:pPr>
-        <w:pStyle w:val="a5"/>
-        <w:numPr>
-          <w:ilvl w:val="0"/>
-          <w:numId w:val="1"/>
-        </w:numPr>
-        <w:ind w:firstLineChars="0"/>
-      </w:pPr>
-      <w:r>
-        <w:rPr>
-          <w:rFonts w:hint="eastAsia"/>
-        </w:rPr>
-        <w:t>梯度消失问题和损失函数有关吗？</w:t>
-      </w:r>
-      <w:r>
-        <w:rPr>
-          <w:rFonts w:hint="eastAsia"/>
-        </w:rPr>
-        <w:t>*</w:t>
-      </w:r>
-    </w:p>
-    <w:p>
-      <w:pPr>
-        <w:pStyle w:val="a5"/>
-        <w:numPr>
-          <w:ilvl w:val="0"/>
-          <w:numId w:val="1"/>
-        </w:numPr>
-        <w:ind w:firstLineChars="0"/>
-      </w:pPr>
-      <w:r>
-        <w:rPr>
-          <w:rFonts w:hint="eastAsia"/>
-        </w:rPr>
-        <w:t>Batch Normalization</w:t>
-      </w:r>
-      <w:r>
-        <w:rPr>
-          <w:rFonts w:hint="eastAsia"/>
-        </w:rPr>
-        <w:t>的原理和作用</w:t>
-      </w:r>
-      <w:r>
-        <w:rPr>
-          <w:rFonts w:hint="eastAsia"/>
-        </w:rPr>
-        <w:t>********</w:t>
-      </w:r>
-    </w:p>
-    <w:p>
-      <w:pPr>
-        <w:pStyle w:val="a5"/>
-        <w:numPr>
-          <w:ilvl w:val="0"/>
-          <w:numId w:val="1"/>
-        </w:numPr>
-        <w:ind w:firstLineChars="0"/>
-      </w:pPr>
-      <w:r>
-        <w:rPr>
-          <w:rFonts w:hint="eastAsia"/>
-        </w:rPr>
-        <w:t>为什么</w:t>
-      </w:r>
-      <w:r>
-        <w:rPr>
-          <w:rFonts w:hint="eastAsia"/>
-        </w:rPr>
-        <w:t>Batch Normalization</w:t>
-      </w:r>
-      <w:r>
-        <w:rPr>
-          <w:rFonts w:hint="eastAsia"/>
-        </w:rPr>
-        <w:t>能防止过拟合？</w:t>
-      </w:r>
-      <w:r>
-        <w:rPr>
-          <w:rFonts w:hint="eastAsia"/>
-        </w:rPr>
-        <w:t>***</w:t>
-      </w:r>
-    </w:p>
-    <w:p>
-      <w:pPr>
-        <w:pStyle w:val="a5"/>
-        <w:numPr>
-          <w:ilvl w:val="0"/>
-          <w:numId w:val="1"/>
-        </w:numPr>
-        <w:ind w:firstLineChars="0"/>
-      </w:pPr>
-      <w:r>
-        <w:rPr>
-          <w:rFonts w:hint="eastAsia"/>
-        </w:rPr>
-        <w:t>BN</w:t>
-      </w:r>
-      <w:r>
-        <w:rPr>
-          <w:rFonts w:hint="eastAsia"/>
-        </w:rPr>
-        <w:t>的训练和测试的区别，讲一下过程。测试的时候均值和方差怎么来的？</w:t>
-      </w:r>
-      <w:r>
-        <w:rPr>
-          <w:rFonts w:hint="eastAsia"/>
-        </w:rPr>
-        <w:t>**</w:t>
-      </w:r>
-    </w:p>
-    <w:p>
-      <w:pPr>
-        <w:pStyle w:val="a5"/>
-        <w:numPr>
-          <w:ilvl w:val="0"/>
-          <w:numId w:val="1"/>
-        </w:numPr>
-        <w:ind w:firstLineChars="0"/>
-      </w:pPr>
-      <w:r>
-        <w:t>E</w:t>
-      </w:r>
-      <w:r>
-        <w:rPr>
-          <w:rFonts w:hint="eastAsia"/>
-        </w:rPr>
-        <w:t>arly stop</w:t>
-      </w:r>
-      <w:r>
-        <w:rPr>
-          <w:rFonts w:hint="eastAsia"/>
-        </w:rPr>
-        <w:t>对参数有什么影响？</w:t>
-      </w:r>
-      <w:r>
-        <w:rPr>
-          <w:rFonts w:hint="eastAsia"/>
-        </w:rPr>
-        <w:t>*</w:t>
-      </w:r>
-    </w:p>
-    <w:p>
-      <w:pPr>
-        <w:pStyle w:val="a5"/>
-        <w:numPr>
-          <w:ilvl w:val="0"/>
-          <w:numId w:val="1"/>
-        </w:numPr>
-        <w:ind w:firstLineChars="0"/>
-      </w:pPr>
-      <w:r>
-        <w:rPr>
-          <w:rFonts w:hint="eastAsia"/>
-        </w:rPr>
-        <w:t>优化算法：</w:t>
-      </w:r>
-      <w:r>
-        <w:rPr>
-          <w:rFonts w:hint="eastAsia"/>
-        </w:rPr>
-        <w:t>Adam</w:t>
-      </w:r>
-      <w:r>
-        <w:rPr>
-          <w:rFonts w:hint="eastAsia"/>
-        </w:rPr>
-        <w:t>的原理</w:t>
-      </w:r>
-      <w:r>
-        <w:rPr>
-          <w:rFonts w:hint="eastAsia"/>
-        </w:rPr>
-        <w:t>**</w:t>
-      </w:r>
-    </w:p>
-    <w:p>
-      <w:pPr>
-        <w:pStyle w:val="a5"/>
-        <w:numPr>
-          <w:ilvl w:val="0"/>
-          <w:numId w:val="1"/>
-        </w:numPr>
-        <w:ind w:firstLineChars="0"/>
-      </w:pPr>
-      <w:r>
-        <w:rPr>
-          <w:rFonts w:hint="eastAsia"/>
-        </w:rPr>
-        <w:t>继上题：二阶矩阵是什么，为什么要用？</w:t>
-      </w:r>
-      <w:r>
-        <w:rPr>
-          <w:rFonts w:hint="eastAsia"/>
-        </w:rPr>
-        <w:t>*</w:t>
-      </w:r>
-    </w:p>
-    <w:p>
-      <w:pPr>
-        <w:pStyle w:val="a5"/>
-        <w:numPr>
-          <w:ilvl w:val="0"/>
-          <w:numId w:val="1"/>
-        </w:numPr>
-        <w:ind w:firstLineChars="0"/>
-      </w:pPr>
-      <w:r>
-        <w:rPr>
-          <w:rFonts w:hint="eastAsia"/>
-        </w:rPr>
-        <w:t>优化算法：手写</w:t>
-      </w:r>
-      <w:r>
-        <w:rPr>
-          <w:rFonts w:hint="eastAsia"/>
-        </w:rPr>
-        <w:t>SGD</w:t>
-      </w:r>
-      <w:r>
-        <w:rPr>
-          <w:rFonts w:hint="eastAsia"/>
-        </w:rPr>
-        <w:t>伪码</w:t>
-      </w:r>
-      <w:r>
-        <w:rPr>
-          <w:rFonts w:hint="eastAsia"/>
-        </w:rPr>
-        <w:t>*</w:t>
-      </w:r>
-    </w:p>
-    <w:p>
-      <w:pPr>
-        <w:pStyle w:val="a5"/>
-        <w:numPr>
-          <w:ilvl w:val="0"/>
-          <w:numId w:val="1"/>
-        </w:numPr>
-        <w:ind w:firstLineChars="0"/>
-      </w:pPr>
-      <w:r>
-        <w:rPr>
-          <w:rFonts w:hint="eastAsia"/>
-        </w:rPr>
-        <w:t>SGD</w:t>
-      </w:r>
-      <w:r>
-        <w:rPr>
-          <w:rFonts w:hint="eastAsia"/>
-        </w:rPr>
-        <w:t>和</w:t>
-      </w:r>
-      <w:r>
-        <w:rPr>
-          <w:rFonts w:hint="eastAsia"/>
-        </w:rPr>
-        <w:t>Adam</w:t>
-      </w:r>
-      <w:r>
-        <w:rPr>
-          <w:rFonts w:hint="eastAsia"/>
-        </w:rPr>
-        <w:t>的区别和联系</w:t>
-      </w:r>
-      <w:r>
-        <w:rPr>
-          <w:rFonts w:hint="eastAsia"/>
-        </w:rPr>
-        <w:t>*</w:t>
-      </w:r>
-    </w:p>
-    <w:p>
-      <w:pPr>
-        <w:pStyle w:val="a5"/>
-        <w:numPr>
-          <w:ilvl w:val="0"/>
-          <w:numId w:val="1"/>
-        </w:numPr>
-        <w:ind w:firstLineChars="0"/>
-      </w:pPr>
-      <w:r>
-        <w:rPr>
-          <w:rFonts w:hint="eastAsia"/>
-        </w:rPr>
-        <w:t>如何计算两个文本之间的相似度？</w:t>
-      </w:r>
-      <w:r>
-        <w:rPr>
-          <w:rFonts w:hint="eastAsia"/>
-        </w:rPr>
-        <w:t>*</w:t>
-      </w:r>
-    </w:p>
-    <w:p>
-      <w:pPr>
-        <w:pStyle w:val="a5"/>
-        <w:numPr>
-          <w:ilvl w:val="0"/>
-          <w:numId w:val="1"/>
-        </w:numPr>
-        <w:ind w:firstLineChars="0"/>
-      </w:pPr>
-      <w:r>
-        <w:rPr>
-          <w:rFonts w:hint="eastAsia"/>
-        </w:rPr>
-        <w:t>介绍</w:t>
-      </w:r>
-      <w:r>
-        <w:rPr>
-          <w:rFonts w:hint="eastAsia"/>
-        </w:rPr>
-        <w:t>word2vec</w:t>
-      </w:r>
-      <w:r>
-        <w:rPr>
-          <w:rFonts w:hint="eastAsia"/>
-        </w:rPr>
-        <w:t>的原理，</w:t>
-      </w:r>
-      <w:r>
-        <w:t>CBOW</w:t>
-      </w:r>
-      <w:r>
-        <w:t>和</w:t>
-      </w:r>
-      <w:r>
-        <w:t>Skip-gram</w:t>
-      </w:r>
-      <w:r>
-        <w:t>的训练过程，负采样</w:t>
-      </w:r>
-      <w:r>
-        <w:rPr>
-          <w:rFonts w:hint="eastAsia"/>
-        </w:rPr>
-        <w:t>**********</w:t>
-      </w:r>
-    </w:p>
-    <w:p>
-      <w:pPr>
-        <w:pStyle w:val="a5"/>
-        <w:numPr>
-          <w:ilvl w:val="0"/>
-          <w:numId w:val="1"/>
-        </w:numPr>
-        <w:ind w:firstLineChars="0"/>
-      </w:pPr>
-      <w:proofErr w:type="spellStart"/>
-      <w:r>
-        <w:t>F</w:t>
-      </w:r>
-      <w:r>
-        <w:rPr>
-          <w:rFonts w:hint="eastAsia"/>
-        </w:rPr>
-        <w:t>asttext</w:t>
-      </w:r>
-      <w:proofErr w:type="spellEnd"/>
-      <w:r>
-        <w:rPr>
-          <w:rFonts w:hint="eastAsia"/>
-        </w:rPr>
-        <w:t>原理，相比</w:t>
-      </w:r>
-      <w:r>
-        <w:rPr>
-          <w:rFonts w:hint="eastAsia"/>
-        </w:rPr>
-        <w:t>word2vec</w:t>
-      </w:r>
-      <w:r>
-        <w:rPr>
-          <w:rFonts w:hint="eastAsia"/>
-        </w:rPr>
-        <w:t>有哪些改进？</w:t>
-      </w:r>
-      <w:r>
-        <w:rPr>
-          <w:rFonts w:hint="eastAsia"/>
-        </w:rPr>
-        <w:t>***</w:t>
-      </w:r>
-    </w:p>
-    <w:p>
-      <w:pPr>
-        <w:pStyle w:val="a5"/>
-        <w:numPr>
-          <w:ilvl w:val="0"/>
-          <w:numId w:val="1"/>
-        </w:numPr>
-        <w:ind w:firstLineChars="0"/>
-      </w:pPr>
-      <w:r>
+        <w:t>G</w:t>
+      </w:r>
+      <w:r>
+        <w:rPr>
+          <w:rFonts w:hint="eastAsia"/>
+        </w:rPr>
+        <w:t>love</w:t>
+      </w:r>
+      <w:r>
+        <w:rPr>
+          <w:rFonts w:hint="eastAsia"/>
+        </w:rPr>
+        <w:t>原理</w:t>
+      </w:r>
+      <w:r>
+        <w:rPr>
+          <w:rFonts w:hint="eastAsia"/>
+        </w:rPr>
+        <w:t>*</w:t>
+      </w:r>
+    </w:p>
+    <w:p>
+      <w:pPr>
+        <w:pStyle w:val="a5"/>
+        <w:numPr>
+          <w:ilvl w:val="0"/>
+          <w:numId w:val="1"/>
+        </w:numPr>
+        <w:ind w:firstLineChars="0"/>
+      </w:pPr>
+      <w:r>
+        <w:rPr>
+          <w:rFonts w:hint="eastAsia"/>
+        </w:rPr>
         <w:lastRenderedPageBreak/>
-        <w:t>G</w:t>
-      </w:r>
-      <w:r>
-        <w:rPr>
-          <w:rFonts w:hint="eastAsia"/>
-        </w:rPr>
-        <w:t>love</w:t>
-      </w:r>
-      <w:r>
-        <w:rPr>
-          <w:rFonts w:hint="eastAsia"/>
-        </w:rPr>
-        <w:t>原理</w:t>
-      </w:r>
-      <w:r>
-        <w:rPr>
-          <w:rFonts w:hint="eastAsia"/>
-        </w:rPr>
-        <w:t>*</w:t>
-      </w:r>
-    </w:p>
-    <w:p>
-      <w:pPr>
-        <w:pStyle w:val="a5"/>
-        <w:numPr>
-          <w:ilvl w:val="0"/>
-          <w:numId w:val="1"/>
-        </w:numPr>
-        <w:ind w:firstLineChars="0"/>
-      </w:pPr>
-      <w:r>
-        <w:rPr>
-          <w:rFonts w:hint="eastAsia"/>
-        </w:rPr>
         <w:t>画出</w:t>
       </w:r>
       <w:proofErr w:type="spellStart"/>
@@ -9335,30 +9301,27 @@
         <w:ind w:firstLineChars="0"/>
       </w:pPr>
       <w:r>
-        <w:t>模型在线下评估和线上使用时，往往出现线上实际效果不如线下效果的情况，请分析</w:t>
-      </w:r>
+        <w:t>模型在线下评估和线上使用时，往往出现线上实际效果不如线下效果的情况，请分析可能的原因。</w:t>
+      </w:r>
+      <w:r>
+        <w:rPr>
+          <w:rFonts w:hint="eastAsia"/>
+        </w:rPr>
+        <w:t>*</w:t>
+      </w:r>
+    </w:p>
+    <w:p>
+      <w:pPr>
+        <w:pStyle w:val="a5"/>
+        <w:numPr>
+          <w:ilvl w:val="0"/>
+          <w:numId w:val="1"/>
+        </w:numPr>
+        <w:ind w:firstLineChars="0"/>
+      </w:pPr>
+      <w:proofErr w:type="gramStart"/>
       <w:r>
         <w:lastRenderedPageBreak/>
-        <w:t>可能的原因。</w:t>
-      </w:r>
-      <w:r>
-        <w:rPr>
-          <w:rFonts w:hint="eastAsia"/>
-        </w:rPr>
-        <w:t>*</w:t>
-      </w:r>
-    </w:p>
-    <w:p>
-      <w:pPr>
-        <w:pStyle w:val="a5"/>
-        <w:numPr>
-          <w:ilvl w:val="0"/>
-          <w:numId w:val="1"/>
-        </w:numPr>
-        <w:ind w:firstLineChars="0"/>
-      </w:pPr>
-      <w:proofErr w:type="gramStart"/>
-      <w:r>
         <w:t>多臂老虎</w:t>
       </w:r>
       <w:proofErr w:type="gramEnd"/>
@@ -11740,7 +11703,7 @@
 </file>
 
 <file path=customXml/itemProps1.xml><?xml version="1.0" encoding="utf-8"?>
-<ds:datastoreItem xmlns:ds="http://schemas.openxmlformats.org/officeDocument/2006/customXml" ds:itemID="{69127030-D5E2-451B-860F-651BF040F2DB}">
+<ds:datastoreItem xmlns:ds="http://schemas.openxmlformats.org/officeDocument/2006/customXml" ds:itemID="{B02F57F8-ED17-493C-A9FC-4FAFFBFB5873}">
   <ds:schemaRefs>
     <ds:schemaRef ds:uri="http://schemas.openxmlformats.org/officeDocument/2006/bibliography"/>
   </ds:schemaRefs>
